--- a/[Work]/BoomrangAI/AI机制和规则整理.docx
+++ b/[Work]/BoomrangAI/AI机制和规则整理.docx
@@ -1458,9 +1458,6 @@
           <w:ilvl w:val="0"/>
           <w:numId w:val="12"/>
         </w:numPr>
-        <w:rPr>
-          <w:rFonts w:hint="eastAsia"/>
-        </w:rPr>
       </w:pPr>
       <w:r>
         <w:rPr>
@@ -1478,9 +1475,6 @@
     <w:p>
       <w:pPr>
         <w:ind w:left="499" w:firstLine="221"/>
-        <w:rPr>
-          <w:rFonts w:hint="eastAsia"/>
-        </w:rPr>
       </w:pPr>
       <w:r>
         <w:rPr>
@@ -1555,13 +1549,33 @@
         <w:rPr>
           <w:color w:val="AA70FF"/>
         </w:rPr>
-        <w:t>hreat</w:t>
-      </w:r>
+        <w:t>hreatSoFar</w:t>
+      </w:r>
+      <w:proofErr w:type="spellEnd"/>
+      <w:r>
+        <w:rPr>
+          <w:rFonts w:hint="eastAsia"/>
+        </w:rPr>
+        <w:t>）</w:t>
+      </w:r>
+      <w:r>
+        <w:rPr>
+          <w:rFonts w:hint="eastAsia"/>
+        </w:rPr>
+        <w:t>或当前最大攻击值</w:t>
+      </w:r>
+      <w:r>
+        <w:rPr>
+          <w:rFonts w:hint="eastAsia"/>
+        </w:rPr>
+        <w:t>（</w:t>
+      </w:r>
+      <w:proofErr w:type="spellStart"/>
       <w:r>
         <w:rPr>
           <w:color w:val="AA70FF"/>
         </w:rPr>
-        <w:t>SoFar</w:t>
+        <w:t>bestVictimSoFar</w:t>
       </w:r>
       <w:proofErr w:type="spellEnd"/>
       <w:r>
@@ -1574,7 +1588,7 @@
         <w:rPr>
           <w:rFonts w:hint="eastAsia"/>
         </w:rPr>
-        <w:t>或当前最大攻击值</w:t>
+        <w:t>，则把扫描目标置为期待目标</w:t>
       </w:r>
       <w:r>
         <w:rPr>
@@ -1587,57 +1601,7 @@
         <w:rPr>
           <w:color w:val="AA70FF"/>
         </w:rPr>
-        <w:t>best</w:t>
-      </w:r>
-      <w:r>
-        <w:rPr>
-          <w:color w:val="AA70FF"/>
-        </w:rPr>
-        <w:t>Victim</w:t>
-      </w:r>
-      <w:r>
-        <w:rPr>
-          <w:color w:val="AA70FF"/>
-        </w:rPr>
-        <w:t>SoFar</w:t>
-      </w:r>
-      <w:proofErr w:type="spellEnd"/>
-      <w:r>
-        <w:rPr>
-          <w:rFonts w:hint="eastAsia"/>
-        </w:rPr>
-        <w:t>）</w:t>
-      </w:r>
-      <w:r>
-        <w:rPr>
-          <w:rFonts w:hint="eastAsia"/>
-        </w:rPr>
-        <w:t>，则把扫描目标置为期待目标</w:t>
-      </w:r>
-      <w:r>
-        <w:rPr>
-          <w:rFonts w:hint="eastAsia"/>
-        </w:rPr>
-        <w:t>（</w:t>
-      </w:r>
-      <w:proofErr w:type="spellStart"/>
-      <w:r>
-        <w:rPr>
-          <w:color w:val="AA70FF"/>
-        </w:rPr>
-        <w:t>d</w:t>
-      </w:r>
-      <w:r>
-        <w:rPr>
-          <w:color w:val="AA70FF"/>
-        </w:rPr>
-        <w:t>esire</w:t>
-      </w:r>
-      <w:r>
-        <w:rPr>
-          <w:color w:val="AA70FF"/>
-        </w:rPr>
-        <w:t>Target</w:t>
+        <w:t>desireTarget</w:t>
       </w:r>
       <w:proofErr w:type="spellEnd"/>
       <w:r>
@@ -4836,7 +4800,7 @@
         <w:pStyle w:val="2"/>
         <w:numPr>
           <w:ilvl w:val="0"/>
-          <w:numId w:val="15"/>
+          <w:numId w:val="16"/>
         </w:numPr>
       </w:pPr>
       <w:r>
@@ -4942,7 +4906,7 @@
         <w:pStyle w:val="2"/>
         <w:numPr>
           <w:ilvl w:val="0"/>
-          <w:numId w:val="15"/>
+          <w:numId w:val="16"/>
         </w:numPr>
       </w:pPr>
       <w:r>
@@ -4991,7 +4955,7 @@
         <w:pStyle w:val="2"/>
         <w:numPr>
           <w:ilvl w:val="0"/>
-          <w:numId w:val="15"/>
+          <w:numId w:val="16"/>
         </w:numPr>
       </w:pPr>
       <w:r>
@@ -5056,7 +5020,7 @@
         <w:pStyle w:val="2"/>
         <w:numPr>
           <w:ilvl w:val="0"/>
-          <w:numId w:val="15"/>
+          <w:numId w:val="16"/>
         </w:numPr>
       </w:pPr>
       <w:r>
@@ -5112,7 +5076,7 @@
         <w:pStyle w:val="2"/>
         <w:numPr>
           <w:ilvl w:val="0"/>
-          <w:numId w:val="15"/>
+          <w:numId w:val="16"/>
         </w:numPr>
       </w:pPr>
       <w:r>
@@ -5182,7 +5146,7 @@
         <w:pStyle w:val="2"/>
         <w:numPr>
           <w:ilvl w:val="0"/>
-          <w:numId w:val="15"/>
+          <w:numId w:val="16"/>
         </w:numPr>
       </w:pPr>
       <w:r>
@@ -5222,7 +5186,7 @@
         <w:pStyle w:val="2"/>
         <w:numPr>
           <w:ilvl w:val="0"/>
-          <w:numId w:val="15"/>
+          <w:numId w:val="16"/>
         </w:numPr>
       </w:pPr>
       <w:r>
@@ -5344,7 +5308,7 @@
         <w:pStyle w:val="2"/>
         <w:numPr>
           <w:ilvl w:val="0"/>
-          <w:numId w:val="15"/>
+          <w:numId w:val="16"/>
         </w:numPr>
       </w:pPr>
       <w:r>
@@ -5506,7 +5470,7 @@
         <w:pStyle w:val="2"/>
         <w:numPr>
           <w:ilvl w:val="0"/>
-          <w:numId w:val="15"/>
+          <w:numId w:val="16"/>
         </w:numPr>
       </w:pPr>
       <w:r>
@@ -5583,7 +5547,7 @@
         <w:pStyle w:val="2"/>
         <w:numPr>
           <w:ilvl w:val="0"/>
-          <w:numId w:val="15"/>
+          <w:numId w:val="16"/>
         </w:numPr>
       </w:pPr>
       <w:r>
@@ -5688,7 +5652,7 @@
         <w:pStyle w:val="2"/>
         <w:numPr>
           <w:ilvl w:val="0"/>
-          <w:numId w:val="15"/>
+          <w:numId w:val="16"/>
         </w:numPr>
       </w:pPr>
       <w:r>
@@ -5823,7 +5787,7 @@
         <w:pStyle w:val="2"/>
         <w:numPr>
           <w:ilvl w:val="0"/>
-          <w:numId w:val="15"/>
+          <w:numId w:val="16"/>
         </w:numPr>
       </w:pPr>
       <w:r>
@@ -5907,7 +5871,7 @@
         <w:pStyle w:val="2"/>
         <w:numPr>
           <w:ilvl w:val="0"/>
-          <w:numId w:val="15"/>
+          <w:numId w:val="16"/>
         </w:numPr>
       </w:pPr>
       <w:r>
@@ -5994,7 +5958,7 @@
         <w:pStyle w:val="2"/>
         <w:numPr>
           <w:ilvl w:val="0"/>
-          <w:numId w:val="15"/>
+          <w:numId w:val="16"/>
         </w:numPr>
       </w:pPr>
       <w:r>
@@ -6050,7 +6014,7 @@
         <w:pStyle w:val="2"/>
         <w:numPr>
           <w:ilvl w:val="0"/>
-          <w:numId w:val="15"/>
+          <w:numId w:val="16"/>
         </w:numPr>
       </w:pPr>
       <w:r>
@@ -6108,7 +6072,7 @@
         <w:pStyle w:val="2"/>
         <w:numPr>
           <w:ilvl w:val="0"/>
-          <w:numId w:val="15"/>
+          <w:numId w:val="16"/>
         </w:numPr>
       </w:pPr>
       <w:r>
@@ -6151,7 +6115,7 @@
         <w:pStyle w:val="2"/>
         <w:numPr>
           <w:ilvl w:val="0"/>
-          <w:numId w:val="15"/>
+          <w:numId w:val="16"/>
         </w:numPr>
         <w:rPr>
           <w:color w:val="FF0000"/>
@@ -6177,7 +6141,7 @@
         <w:pStyle w:val="2"/>
         <w:numPr>
           <w:ilvl w:val="0"/>
-          <w:numId w:val="15"/>
+          <w:numId w:val="16"/>
         </w:numPr>
         <w:rPr>
           <w:color w:val="FF0000"/>
@@ -6210,7 +6174,7 @@
         <w:pStyle w:val="2"/>
         <w:numPr>
           <w:ilvl w:val="0"/>
-          <w:numId w:val="15"/>
+          <w:numId w:val="16"/>
         </w:numPr>
         <w:rPr>
           <w:color w:val="FF0000"/>
@@ -6227,6 +6191,9 @@
     <w:p>
       <w:pPr>
         <w:pStyle w:val="1"/>
+        <w:rPr>
+          <w:rFonts w:hint="eastAsia"/>
+        </w:rPr>
       </w:pPr>
       <w:r>
         <w:rPr>
@@ -6241,35 +6208,26 @@
         <w:pStyle w:val="2"/>
         <w:numPr>
           <w:ilvl w:val="0"/>
-          <w:numId w:val="15"/>
+          <w:numId w:val="18"/>
         </w:numPr>
       </w:pPr>
       <w:r>
         <w:rPr>
           <w:rFonts w:hint="eastAsia"/>
         </w:rPr>
-        <w:t>三类数值计算（期待值、威胁值、攻击值）</w:t>
-      </w:r>
-    </w:p>
-    <w:p>
-      <w:pPr>
-        <w:pStyle w:val="a8"/>
-        <w:numPr>
-          <w:ilvl w:val="0"/>
-          <w:numId w:val="4"/>
-        </w:numPr>
-        <w:rPr>
-          <w:b/>
-          <w:bCs/>
-        </w:rPr>
-      </w:pPr>
-      <w:r>
-        <w:rPr>
-          <w:rFonts w:hint="eastAsia"/>
-          <w:b/>
-          <w:bCs/>
-        </w:rPr>
-        <w:t>期待值：</w:t>
+        <w:t>期待值</w:t>
+      </w:r>
+      <w:r>
+        <w:rPr>
+          <w:rFonts w:hint="eastAsia"/>
+        </w:rPr>
+        <w:t>计算</w:t>
+      </w:r>
+      <w:r>
+        <w:rPr>
+          <w:rFonts w:hint="eastAsia"/>
+        </w:rPr>
+        <w:t>：</w:t>
       </w:r>
     </w:p>
     <w:p>
@@ -7338,7 +7296,327 @@
         <w:rPr>
           <w:rFonts w:hint="eastAsia"/>
         </w:rPr>
+        <w:t>如果回旋</w:t>
+      </w:r>
+      <w:proofErr w:type="gramStart"/>
+      <w:r>
+        <w:rPr>
+          <w:rFonts w:hint="eastAsia"/>
+        </w:rPr>
+        <w:t>镖</w:t>
+      </w:r>
+      <w:proofErr w:type="gramEnd"/>
+      <w:r>
+        <w:rPr>
+          <w:rFonts w:hint="eastAsia"/>
+        </w:rPr>
+        <w:t>没有拥有者</w:t>
+      </w:r>
+      <w:r>
+        <w:rPr>
+          <w:rFonts w:hint="eastAsia"/>
+        </w:rPr>
+        <w:t xml:space="preserve"> </w:t>
+      </w:r>
+      <w:r>
+        <w:rPr>
+          <w:rFonts w:hint="eastAsia"/>
+        </w:rPr>
+        <w:t>或</w:t>
+      </w:r>
+      <w:r>
+        <w:rPr>
+          <w:rFonts w:hint="eastAsia"/>
+        </w:rPr>
+        <w:t xml:space="preserve"> </w:t>
+      </w:r>
+      <w:r>
+        <w:rPr>
+          <w:rFonts w:hint="eastAsia"/>
+        </w:rPr>
+        <w:t>游戏模式允许抢夺回旋</w:t>
+      </w:r>
+      <w:proofErr w:type="gramStart"/>
+      <w:r>
+        <w:rPr>
+          <w:rFonts w:hint="eastAsia"/>
+        </w:rPr>
+        <w:t>镖</w:t>
+      </w:r>
+      <w:proofErr w:type="gramEnd"/>
+      <w:r>
+        <w:rPr>
+          <w:rFonts w:hint="eastAsia"/>
+        </w:rPr>
+        <w:t>，并且拥有金色回旋</w:t>
+      </w:r>
+      <w:proofErr w:type="gramStart"/>
+      <w:r>
+        <w:rPr>
+          <w:rFonts w:hint="eastAsia"/>
+        </w:rPr>
+        <w:t>镖</w:t>
+      </w:r>
+      <w:proofErr w:type="gramEnd"/>
+      <w:r>
+        <w:rPr>
+          <w:rFonts w:hint="eastAsia"/>
+        </w:rPr>
+        <w:t>（持有或扔出）：</w:t>
+      </w:r>
+    </w:p>
+    <w:p>
+      <w:pPr>
+        <w:ind w:left="499"/>
+      </w:pPr>
+      <w:r>
         <w:lastRenderedPageBreak/>
+        <w:tab/>
+      </w:r>
+      <w:r>
+        <w:tab/>
+      </w:r>
+      <w:r>
+        <w:rPr>
+          <w:rFonts w:hint="eastAsia"/>
+        </w:rPr>
+        <w:t>则增益系数</w:t>
+      </w:r>
+      <w:r>
+        <w:rPr>
+          <w:rFonts w:hint="eastAsia"/>
+        </w:rPr>
+        <w:t xml:space="preserve"> =</w:t>
+      </w:r>
+      <w:r>
+        <w:t xml:space="preserve"> 0.5</w:t>
+      </w:r>
+    </w:p>
+    <w:p>
+      <w:pPr>
+        <w:ind w:left="499"/>
+      </w:pPr>
+      <w:r>
+        <w:tab/>
+      </w:r>
+      <w:r>
+        <w:tab/>
+      </w:r>
+      <w:r>
+        <w:rPr>
+          <w:rFonts w:hint="eastAsia"/>
+        </w:rPr>
+        <w:t>期待值</w:t>
+      </w:r>
+      <w:r>
+        <w:rPr>
+          <w:rFonts w:hint="eastAsia"/>
+        </w:rPr>
+        <w:t xml:space="preserve"> =</w:t>
+      </w:r>
+      <w:r>
+        <w:t xml:space="preserve"> </w:t>
+      </w:r>
+      <w:r>
+        <w:rPr>
+          <w:rFonts w:hint="eastAsia"/>
+        </w:rPr>
+        <w:t>基础系数</w:t>
+      </w:r>
+      <w:r>
+        <w:rPr>
+          <w:rFonts w:hint="eastAsia"/>
+        </w:rPr>
+        <w:t xml:space="preserve"> *</w:t>
+      </w:r>
+      <w:r>
+        <w:t xml:space="preserve"> </w:t>
+      </w:r>
+      <w:r>
+        <w:rPr>
+          <w:rFonts w:hint="eastAsia"/>
+        </w:rPr>
+        <w:t>增益系数</w:t>
+      </w:r>
+      <w:r>
+        <w:rPr>
+          <w:rFonts w:hint="eastAsia"/>
+        </w:rPr>
+        <w:t xml:space="preserve"> *</w:t>
+      </w:r>
+      <w:r>
+        <w:t xml:space="preserve"> </w:t>
+      </w:r>
+      <w:proofErr w:type="spellStart"/>
+      <w:r>
+        <w:rPr>
+          <w:color w:val="AA70FF"/>
+        </w:rPr>
+        <w:t>greedyMod</w:t>
+      </w:r>
+      <w:proofErr w:type="spellEnd"/>
+    </w:p>
+    <w:p>
+      <w:pPr>
+        <w:ind w:left="499"/>
+      </w:pPr>
+      <w:r>
+        <w:rPr>
+          <w:rFonts w:hint="eastAsia"/>
+        </w:rPr>
+        <w:t>对于回旋</w:t>
+      </w:r>
+      <w:proofErr w:type="gramStart"/>
+      <w:r>
+        <w:rPr>
+          <w:rFonts w:hint="eastAsia"/>
+        </w:rPr>
+        <w:t>镖</w:t>
+      </w:r>
+      <w:proofErr w:type="gramEnd"/>
+      <w:r>
+        <w:rPr>
+          <w:rFonts w:hint="eastAsia"/>
+        </w:rPr>
+        <w:t>没有拥有者</w:t>
+      </w:r>
+      <w:r>
+        <w:rPr>
+          <w:rFonts w:hint="eastAsia"/>
+        </w:rPr>
+        <w:t xml:space="preserve"> </w:t>
+      </w:r>
+      <w:r>
+        <w:rPr>
+          <w:rFonts w:hint="eastAsia"/>
+        </w:rPr>
+        <w:t>或</w:t>
+      </w:r>
+      <w:r>
+        <w:rPr>
+          <w:rFonts w:hint="eastAsia"/>
+        </w:rPr>
+        <w:t xml:space="preserve"> </w:t>
+      </w:r>
+      <w:r>
+        <w:rPr>
+          <w:rFonts w:hint="eastAsia"/>
+        </w:rPr>
+        <w:t>游戏模式允许抢夺回旋</w:t>
+      </w:r>
+      <w:proofErr w:type="gramStart"/>
+      <w:r>
+        <w:rPr>
+          <w:rFonts w:hint="eastAsia"/>
+        </w:rPr>
+        <w:t>镖</w:t>
+      </w:r>
+      <w:proofErr w:type="gramEnd"/>
+      <w:r>
+        <w:rPr>
+          <w:rFonts w:hint="eastAsia"/>
+        </w:rPr>
+        <w:t>的其他情况：</w:t>
+      </w:r>
+    </w:p>
+    <w:p>
+      <w:pPr>
+        <w:ind w:left="499"/>
+      </w:pPr>
+      <w:r>
+        <w:tab/>
+      </w:r>
+      <w:r>
+        <w:tab/>
+      </w:r>
+      <w:r>
+        <w:rPr>
+          <w:rFonts w:hint="eastAsia"/>
+        </w:rPr>
+        <w:t>增益系数</w:t>
+      </w:r>
+      <w:r>
+        <w:rPr>
+          <w:rFonts w:hint="eastAsia"/>
+        </w:rPr>
+        <w:t xml:space="preserve"> =</w:t>
+      </w:r>
+      <w:r>
+        <w:t xml:space="preserve"> 3</w:t>
+      </w:r>
+    </w:p>
+    <w:p>
+      <w:pPr>
+        <w:ind w:left="499"/>
+      </w:pPr>
+      <w:r>
+        <w:tab/>
+      </w:r>
+      <w:r>
+        <w:tab/>
+      </w:r>
+      <w:r>
+        <w:rPr>
+          <w:rFonts w:hint="eastAsia"/>
+        </w:rPr>
+        <w:t>期待值</w:t>
+      </w:r>
+      <w:r>
+        <w:rPr>
+          <w:rFonts w:hint="eastAsia"/>
+        </w:rPr>
+        <w:t xml:space="preserve"> =</w:t>
+      </w:r>
+      <w:r>
+        <w:t xml:space="preserve"> </w:t>
+      </w:r>
+      <w:r>
+        <w:rPr>
+          <w:rFonts w:hint="eastAsia"/>
+        </w:rPr>
+        <w:t>基础系数</w:t>
+      </w:r>
+      <w:r>
+        <w:rPr>
+          <w:rFonts w:hint="eastAsia"/>
+        </w:rPr>
+        <w:t xml:space="preserve"> *</w:t>
+      </w:r>
+      <w:r>
+        <w:t xml:space="preserve"> </w:t>
+      </w:r>
+      <w:r>
+        <w:rPr>
+          <w:rFonts w:hint="eastAsia"/>
+        </w:rPr>
+        <w:t>增益系数</w:t>
+      </w:r>
+      <w:r>
+        <w:rPr>
+          <w:rFonts w:hint="eastAsia"/>
+        </w:rPr>
+        <w:t xml:space="preserve"> *</w:t>
+      </w:r>
+      <w:r>
+        <w:t xml:space="preserve"> </w:t>
+      </w:r>
+      <w:proofErr w:type="spellStart"/>
+      <w:r>
+        <w:rPr>
+          <w:color w:val="AA70FF"/>
+        </w:rPr>
+        <w:t>greedyMod</w:t>
+      </w:r>
+      <w:proofErr w:type="spellEnd"/>
+    </w:p>
+    <w:p>
+      <w:pPr>
+        <w:ind w:left="499"/>
+      </w:pPr>
+      <w:r>
+        <w:rPr>
+          <w:rFonts w:hint="eastAsia"/>
+        </w:rPr>
         <w:t>如果回旋</w:t>
       </w:r>
       <w:proofErr w:type="gramStart"/>
@@ -7353,31 +7631,44 @@
         <w:rPr>
           <w:rFonts w:hint="eastAsia"/>
         </w:rPr>
-        <w:t>没有拥有者</w:t>
-      </w:r>
-      <w:r>
-        <w:rPr>
-          <w:rFonts w:hint="eastAsia"/>
-        </w:rPr>
-        <w:t xml:space="preserve"> </w:t>
-      </w:r>
-      <w:r>
-        <w:rPr>
-          <w:rFonts w:hint="eastAsia"/>
-        </w:rPr>
-        <w:t>或</w:t>
-      </w:r>
-      <w:r>
-        <w:rPr>
-          <w:rFonts w:hint="eastAsia"/>
-        </w:rPr>
-        <w:t xml:space="preserve"> </w:t>
-      </w:r>
-      <w:r>
-        <w:rPr>
-          <w:rFonts w:hint="eastAsia"/>
-        </w:rPr>
-        <w:t>游戏模式允许抢夺回旋</w:t>
+        <w:t>有拥有者且拥有者死亡：</w:t>
+      </w:r>
+    </w:p>
+    <w:p>
+      <w:pPr>
+        <w:ind w:left="499"/>
+      </w:pPr>
+      <w:r>
+        <w:tab/>
+      </w:r>
+      <w:r>
+        <w:tab/>
+      </w:r>
+      <w:r>
+        <w:rPr>
+          <w:rFonts w:hint="eastAsia"/>
+        </w:rPr>
+        <w:t>期待值</w:t>
+      </w:r>
+      <w:r>
+        <w:rPr>
+          <w:rFonts w:hint="eastAsia"/>
+        </w:rPr>
+        <w:t xml:space="preserve"> =</w:t>
+      </w:r>
+      <w:r>
+        <w:t xml:space="preserve"> 0</w:t>
+      </w:r>
+    </w:p>
+    <w:p>
+      <w:pPr>
+        <w:ind w:left="499"/>
+      </w:pPr>
+      <w:r>
+        <w:rPr>
+          <w:rFonts w:hint="eastAsia"/>
+        </w:rPr>
+        <w:t>如果回旋</w:t>
       </w:r>
       <w:proofErr w:type="gramStart"/>
       <w:r>
@@ -7391,7 +7682,7 @@
         <w:rPr>
           <w:rFonts w:hint="eastAsia"/>
         </w:rPr>
-        <w:t>，并且拥有金色回旋</w:t>
+        <w:t>有拥有者且回旋</w:t>
       </w:r>
       <w:proofErr w:type="gramStart"/>
       <w:r>
@@ -7405,7 +7696,7 @@
         <w:rPr>
           <w:rFonts w:hint="eastAsia"/>
         </w:rPr>
-        <w:t>（持有或扔出）：</w:t>
+        <w:t>与角色是敌对状态：</w:t>
       </w:r>
     </w:p>
     <w:p>
@@ -7422,7 +7713,7 @@
         <w:rPr>
           <w:rFonts w:hint="eastAsia"/>
         </w:rPr>
-        <w:t>则增益系数</w:t>
+        <w:t>期待值</w:t>
       </w:r>
       <w:r>
         <w:rPr>
@@ -7431,361 +7722,34 @@
         <w:t xml:space="preserve"> =</w:t>
       </w:r>
       <w:r>
-        <w:t xml:space="preserve"> 0.5</w:t>
-      </w:r>
-    </w:p>
-    <w:p>
-      <w:pPr>
-        <w:ind w:left="499"/>
-      </w:pPr>
-      <w:r>
-        <w:tab/>
-      </w:r>
-      <w:r>
-        <w:tab/>
-      </w:r>
-      <w:r>
-        <w:rPr>
-          <w:rFonts w:hint="eastAsia"/>
-        </w:rPr>
-        <w:t>期待值</w:t>
-      </w:r>
-      <w:r>
-        <w:rPr>
-          <w:rFonts w:hint="eastAsia"/>
-        </w:rPr>
-        <w:t xml:space="preserve"> =</w:t>
-      </w:r>
-      <w:r>
-        <w:t xml:space="preserve"> </w:t>
-      </w:r>
-      <w:r>
-        <w:rPr>
-          <w:rFonts w:hint="eastAsia"/>
-        </w:rPr>
-        <w:t>基础系数</w:t>
-      </w:r>
-      <w:r>
-        <w:rPr>
-          <w:rFonts w:hint="eastAsia"/>
-        </w:rPr>
-        <w:t xml:space="preserve"> *</w:t>
-      </w:r>
-      <w:r>
-        <w:t xml:space="preserve"> </w:t>
-      </w:r>
-      <w:r>
-        <w:rPr>
-          <w:rFonts w:hint="eastAsia"/>
-        </w:rPr>
-        <w:t>增益系数</w:t>
-      </w:r>
-      <w:r>
-        <w:rPr>
-          <w:rFonts w:hint="eastAsia"/>
-        </w:rPr>
-        <w:t xml:space="preserve"> *</w:t>
-      </w:r>
-      <w:r>
-        <w:t xml:space="preserve"> </w:t>
-      </w:r>
-      <w:proofErr w:type="spellStart"/>
-      <w:r>
-        <w:rPr>
-          <w:color w:val="AA70FF"/>
-        </w:rPr>
-        <w:t>greedyMod</w:t>
-      </w:r>
-      <w:proofErr w:type="spellEnd"/>
-    </w:p>
-    <w:p>
-      <w:pPr>
-        <w:ind w:left="499"/>
-      </w:pPr>
-      <w:r>
-        <w:rPr>
-          <w:rFonts w:hint="eastAsia"/>
-        </w:rPr>
-        <w:t>对于回旋</w:t>
-      </w:r>
-      <w:proofErr w:type="gramStart"/>
-      <w:r>
-        <w:rPr>
-          <w:rFonts w:hint="eastAsia"/>
-        </w:rPr>
-        <w:t>镖</w:t>
-      </w:r>
-      <w:proofErr w:type="gramEnd"/>
-      <w:r>
-        <w:rPr>
-          <w:rFonts w:hint="eastAsia"/>
-        </w:rPr>
-        <w:t>没有拥有者</w:t>
-      </w:r>
-      <w:r>
-        <w:rPr>
-          <w:rFonts w:hint="eastAsia"/>
-        </w:rPr>
-        <w:t xml:space="preserve"> </w:t>
-      </w:r>
-      <w:r>
-        <w:rPr>
-          <w:rFonts w:hint="eastAsia"/>
-        </w:rPr>
-        <w:t>或</w:t>
-      </w:r>
-      <w:r>
-        <w:rPr>
-          <w:rFonts w:hint="eastAsia"/>
-        </w:rPr>
-        <w:t xml:space="preserve"> </w:t>
-      </w:r>
-      <w:r>
-        <w:rPr>
-          <w:rFonts w:hint="eastAsia"/>
-        </w:rPr>
-        <w:t>游戏模式允许抢夺回旋</w:t>
-      </w:r>
-      <w:proofErr w:type="gramStart"/>
-      <w:r>
-        <w:rPr>
-          <w:rFonts w:hint="eastAsia"/>
-        </w:rPr>
-        <w:t>镖</w:t>
-      </w:r>
-      <w:proofErr w:type="gramEnd"/>
-      <w:r>
-        <w:rPr>
-          <w:rFonts w:hint="eastAsia"/>
-        </w:rPr>
-        <w:t>的其他情况：</w:t>
-      </w:r>
-    </w:p>
-    <w:p>
-      <w:pPr>
-        <w:ind w:left="499"/>
-      </w:pPr>
-      <w:r>
-        <w:tab/>
-      </w:r>
-      <w:r>
-        <w:tab/>
-      </w:r>
-      <w:r>
-        <w:rPr>
-          <w:rFonts w:hint="eastAsia"/>
-        </w:rPr>
-        <w:t>增益系数</w:t>
-      </w:r>
-      <w:r>
-        <w:rPr>
-          <w:rFonts w:hint="eastAsia"/>
-        </w:rPr>
-        <w:t xml:space="preserve"> =</w:t>
-      </w:r>
-      <w:r>
-        <w:t xml:space="preserve"> 3</w:t>
-      </w:r>
-    </w:p>
-    <w:p>
-      <w:pPr>
-        <w:ind w:left="499"/>
-      </w:pPr>
-      <w:r>
-        <w:tab/>
-      </w:r>
-      <w:r>
-        <w:tab/>
-      </w:r>
-      <w:r>
-        <w:rPr>
-          <w:rFonts w:hint="eastAsia"/>
-        </w:rPr>
-        <w:t>期待值</w:t>
-      </w:r>
-      <w:r>
-        <w:rPr>
-          <w:rFonts w:hint="eastAsia"/>
-        </w:rPr>
-        <w:t xml:space="preserve"> =</w:t>
-      </w:r>
-      <w:r>
-        <w:t xml:space="preserve"> </w:t>
-      </w:r>
-      <w:r>
-        <w:rPr>
-          <w:rFonts w:hint="eastAsia"/>
-        </w:rPr>
-        <w:t>基础系数</w:t>
-      </w:r>
-      <w:r>
-        <w:rPr>
-          <w:rFonts w:hint="eastAsia"/>
-        </w:rPr>
-        <w:t xml:space="preserve"> *</w:t>
-      </w:r>
-      <w:r>
-        <w:t xml:space="preserve"> </w:t>
-      </w:r>
-      <w:r>
-        <w:rPr>
-          <w:rFonts w:hint="eastAsia"/>
-        </w:rPr>
-        <w:t>增益系数</w:t>
-      </w:r>
-      <w:r>
-        <w:rPr>
-          <w:rFonts w:hint="eastAsia"/>
-        </w:rPr>
-        <w:t xml:space="preserve"> *</w:t>
-      </w:r>
-      <w:r>
-        <w:t xml:space="preserve"> </w:t>
-      </w:r>
-      <w:proofErr w:type="spellStart"/>
-      <w:r>
-        <w:rPr>
-          <w:color w:val="AA70FF"/>
-        </w:rPr>
-        <w:t>greedyMod</w:t>
-      </w:r>
-      <w:proofErr w:type="spellEnd"/>
-    </w:p>
-    <w:p>
-      <w:pPr>
-        <w:ind w:left="499"/>
-      </w:pPr>
-      <w:r>
-        <w:rPr>
-          <w:rFonts w:hint="eastAsia"/>
-        </w:rPr>
-        <w:t>如果回旋</w:t>
-      </w:r>
-      <w:proofErr w:type="gramStart"/>
-      <w:r>
-        <w:rPr>
-          <w:rFonts w:hint="eastAsia"/>
-        </w:rPr>
-        <w:t>镖</w:t>
-      </w:r>
-      <w:proofErr w:type="gramEnd"/>
-      <w:r>
-        <w:rPr>
-          <w:rFonts w:hint="eastAsia"/>
-        </w:rPr>
-        <w:t>有拥有者且拥有者死亡：</w:t>
-      </w:r>
-    </w:p>
-    <w:p>
-      <w:pPr>
-        <w:ind w:left="499"/>
-      </w:pPr>
-      <w:r>
-        <w:tab/>
-      </w:r>
-      <w:r>
-        <w:tab/>
-      </w:r>
-      <w:r>
-        <w:rPr>
-          <w:rFonts w:hint="eastAsia"/>
-        </w:rPr>
-        <w:t>期待值</w:t>
-      </w:r>
-      <w:r>
-        <w:rPr>
-          <w:rFonts w:hint="eastAsia"/>
-        </w:rPr>
-        <w:t xml:space="preserve"> =</w:t>
-      </w:r>
-      <w:r>
         <w:t xml:space="preserve"> 0</w:t>
       </w:r>
     </w:p>
     <w:p>
       <w:pPr>
-        <w:ind w:left="499"/>
-      </w:pPr>
-      <w:r>
-        <w:rPr>
-          <w:rFonts w:hint="eastAsia"/>
-        </w:rPr>
-        <w:t>如果回旋</w:t>
-      </w:r>
-      <w:proofErr w:type="gramStart"/>
-      <w:r>
-        <w:rPr>
-          <w:rFonts w:hint="eastAsia"/>
-        </w:rPr>
-        <w:t>镖</w:t>
-      </w:r>
-      <w:proofErr w:type="gramEnd"/>
-      <w:r>
-        <w:rPr>
-          <w:rFonts w:hint="eastAsia"/>
-        </w:rPr>
-        <w:t>有拥有者且回旋</w:t>
-      </w:r>
-      <w:proofErr w:type="gramStart"/>
-      <w:r>
-        <w:rPr>
-          <w:rFonts w:hint="eastAsia"/>
-        </w:rPr>
-        <w:t>镖</w:t>
-      </w:r>
-      <w:proofErr w:type="gramEnd"/>
-      <w:r>
-        <w:rPr>
-          <w:rFonts w:hint="eastAsia"/>
-        </w:rPr>
-        <w:t>与角色是敌对状态：</w:t>
-      </w:r>
-    </w:p>
-    <w:p>
-      <w:pPr>
-        <w:ind w:left="499"/>
-      </w:pPr>
-      <w:r>
-        <w:tab/>
-      </w:r>
-      <w:r>
-        <w:tab/>
-      </w:r>
-      <w:r>
-        <w:rPr>
-          <w:rFonts w:hint="eastAsia"/>
-        </w:rPr>
-        <w:t>期待值</w:t>
-      </w:r>
-      <w:r>
-        <w:rPr>
-          <w:rFonts w:hint="eastAsia"/>
-        </w:rPr>
-        <w:t xml:space="preserve"> =</w:t>
-      </w:r>
-      <w:r>
-        <w:t xml:space="preserve"> 0</w:t>
-      </w:r>
-    </w:p>
-    <w:p>
-      <w:pPr>
-        <w:pStyle w:val="a8"/>
+        <w:pStyle w:val="2"/>
         <w:numPr>
           <w:ilvl w:val="0"/>
-          <w:numId w:val="3"/>
+          <w:numId w:val="18"/>
         </w:numPr>
-        <w:rPr>
-          <w:b/>
-          <w:bCs/>
-        </w:rPr>
-      </w:pPr>
-      <w:r>
-        <w:rPr>
-          <w:rFonts w:hint="eastAsia"/>
-          <w:b/>
-          <w:bCs/>
-        </w:rPr>
-        <w:t>威胁值：</w:t>
+      </w:pPr>
+      <w:r>
+        <w:rPr>
+          <w:rFonts w:hint="eastAsia"/>
+        </w:rPr>
+        <w:t>威胁值</w:t>
+      </w:r>
+      <w:r>
+        <w:rPr>
+          <w:rFonts w:hint="eastAsia"/>
+        </w:rPr>
+        <w:t>计算</w:t>
+      </w:r>
+      <w:r>
+        <w:rPr>
+          <w:rFonts w:hint="eastAsia"/>
+        </w:rPr>
+        <w:t>：</w:t>
       </w:r>
     </w:p>
     <w:p>
@@ -9468,24 +9432,30 @@
     </w:p>
     <w:p>
       <w:pPr>
-        <w:pStyle w:val="a8"/>
+        <w:pStyle w:val="2"/>
         <w:numPr>
           <w:ilvl w:val="0"/>
-          <w:numId w:val="3"/>
+          <w:numId w:val="18"/>
         </w:numPr>
-        <w:rPr>
-          <w:b/>
-          <w:bCs/>
-        </w:rPr>
-      </w:pPr>
-      <w:r>
-        <w:rPr>
-          <w:rFonts w:hint="eastAsia"/>
-          <w:b/>
-          <w:bCs/>
+      </w:pPr>
+      <w:r>
+        <w:rPr>
+          <w:rFonts w:hint="eastAsia"/>
         </w:rPr>
         <w:lastRenderedPageBreak/>
-        <w:t>攻击值：</w:t>
+        <w:t>攻击值</w:t>
+      </w:r>
+      <w:r>
+        <w:rPr>
+          <w:rFonts w:hint="eastAsia"/>
+        </w:rPr>
+        <w:t>计算</w:t>
+      </w:r>
+      <w:r>
+        <w:rPr>
+          <w:rFonts w:hint="eastAsia"/>
+        </w:rPr>
+        <w:t>：</w:t>
       </w:r>
     </w:p>
     <w:p>
@@ -10470,6 +10440,7 @@
           <w:rFonts w:hint="eastAsia"/>
           <w:color w:val="000000" w:themeColor="text1"/>
         </w:rPr>
+        <w:lastRenderedPageBreak/>
         <w:t>系数</w:t>
       </w:r>
       <w:r>
@@ -10584,7 +10555,6 @@
           <w:rFonts w:hint="eastAsia"/>
           <w:color w:val="000000" w:themeColor="text1"/>
         </w:rPr>
-        <w:lastRenderedPageBreak/>
         <w:t>如果攻击目标被冰冻：</w:t>
       </w:r>
     </w:p>
@@ -11114,23 +11084,15 @@
     </w:p>
     <w:p>
       <w:pPr>
-        <w:pStyle w:val="a8"/>
+        <w:pStyle w:val="2"/>
         <w:numPr>
           <w:ilvl w:val="0"/>
-          <w:numId w:val="3"/>
+          <w:numId w:val="18"/>
         </w:numPr>
-        <w:rPr>
-          <w:b/>
-          <w:bCs/>
-          <w:color w:val="000000" w:themeColor="text1"/>
-        </w:rPr>
-      </w:pPr>
-      <w:r>
-        <w:rPr>
-          <w:rFonts w:hint="eastAsia"/>
-          <w:b/>
-          <w:bCs/>
-          <w:color w:val="000000" w:themeColor="text1"/>
+      </w:pPr>
+      <w:r>
+        <w:rPr>
+          <w:rFonts w:hint="eastAsia"/>
         </w:rPr>
         <w:t>各个值初始化</w:t>
       </w:r>
@@ -11668,6 +11630,7 @@
         <w:rPr>
           <w:color w:val="AA70FF"/>
         </w:rPr>
+        <w:lastRenderedPageBreak/>
         <w:tab/>
       </w:r>
       <w:r>
@@ -11754,7 +11717,6 @@
         <w:ind w:left="499"/>
       </w:pPr>
       <w:r>
-        <w:lastRenderedPageBreak/>
         <w:tab/>
       </w:r>
       <w:r>
@@ -12515,6 +12477,92 @@
     </w:lvl>
   </w:abstractNum>
   <w:abstractNum w:abstractNumId="2" w15:restartNumberingAfterBreak="0">
+    <w:nsid w:val="1D4053B1"/>
+    <w:multiLevelType w:val="hybridMultilevel"/>
+    <w:tmpl w:val="4490A2D4"/>
+    <w:lvl w:ilvl="0" w:tplc="0409000F">
+      <w:start w:val="1"/>
+      <w:numFmt w:val="decimal"/>
+      <w:lvlText w:val="%1."/>
+      <w:lvlJc w:val="left"/>
+      <w:pPr>
+        <w:ind w:left="564" w:hanging="420"/>
+      </w:pPr>
+    </w:lvl>
+    <w:lvl w:ilvl="1" w:tplc="04090019" w:tentative="1">
+      <w:start w:val="1"/>
+      <w:numFmt w:val="lowerLetter"/>
+      <w:lvlText w:val="%2)"/>
+      <w:lvlJc w:val="left"/>
+      <w:pPr>
+        <w:ind w:left="984" w:hanging="420"/>
+      </w:pPr>
+    </w:lvl>
+    <w:lvl w:ilvl="2" w:tplc="0409001B" w:tentative="1">
+      <w:start w:val="1"/>
+      <w:numFmt w:val="lowerRoman"/>
+      <w:lvlText w:val="%3."/>
+      <w:lvlJc w:val="right"/>
+      <w:pPr>
+        <w:ind w:left="1404" w:hanging="420"/>
+      </w:pPr>
+    </w:lvl>
+    <w:lvl w:ilvl="3" w:tplc="0409000F" w:tentative="1">
+      <w:start w:val="1"/>
+      <w:numFmt w:val="decimal"/>
+      <w:lvlText w:val="%4."/>
+      <w:lvlJc w:val="left"/>
+      <w:pPr>
+        <w:ind w:left="1824" w:hanging="420"/>
+      </w:pPr>
+    </w:lvl>
+    <w:lvl w:ilvl="4" w:tplc="04090019" w:tentative="1">
+      <w:start w:val="1"/>
+      <w:numFmt w:val="lowerLetter"/>
+      <w:lvlText w:val="%5)"/>
+      <w:lvlJc w:val="left"/>
+      <w:pPr>
+        <w:ind w:left="2244" w:hanging="420"/>
+      </w:pPr>
+    </w:lvl>
+    <w:lvl w:ilvl="5" w:tplc="0409001B" w:tentative="1">
+      <w:start w:val="1"/>
+      <w:numFmt w:val="lowerRoman"/>
+      <w:lvlText w:val="%6."/>
+      <w:lvlJc w:val="right"/>
+      <w:pPr>
+        <w:ind w:left="2664" w:hanging="420"/>
+      </w:pPr>
+    </w:lvl>
+    <w:lvl w:ilvl="6" w:tplc="0409000F" w:tentative="1">
+      <w:start w:val="1"/>
+      <w:numFmt w:val="decimal"/>
+      <w:lvlText w:val="%7."/>
+      <w:lvlJc w:val="left"/>
+      <w:pPr>
+        <w:ind w:left="3084" w:hanging="420"/>
+      </w:pPr>
+    </w:lvl>
+    <w:lvl w:ilvl="7" w:tplc="04090019" w:tentative="1">
+      <w:start w:val="1"/>
+      <w:numFmt w:val="lowerLetter"/>
+      <w:lvlText w:val="%8)"/>
+      <w:lvlJc w:val="left"/>
+      <w:pPr>
+        <w:ind w:left="3504" w:hanging="420"/>
+      </w:pPr>
+    </w:lvl>
+    <w:lvl w:ilvl="8" w:tplc="0409001B" w:tentative="1">
+      <w:start w:val="1"/>
+      <w:numFmt w:val="lowerRoman"/>
+      <w:lvlText w:val="%9."/>
+      <w:lvlJc w:val="right"/>
+      <w:pPr>
+        <w:ind w:left="3924" w:hanging="420"/>
+      </w:pPr>
+    </w:lvl>
+  </w:abstractNum>
+  <w:abstractNum w:abstractNumId="3" w15:restartNumberingAfterBreak="0">
     <w:nsid w:val="208D7B7A"/>
     <w:multiLevelType w:val="hybridMultilevel"/>
     <w:tmpl w:val="AEAA5014"/>
@@ -12627,7 +12675,7 @@
       </w:rPr>
     </w:lvl>
   </w:abstractNum>
-  <w:abstractNum w:abstractNumId="3" w15:restartNumberingAfterBreak="0">
+  <w:abstractNum w:abstractNumId="4" w15:restartNumberingAfterBreak="0">
     <w:nsid w:val="223A568E"/>
     <w:multiLevelType w:val="multilevel"/>
     <w:tmpl w:val="F5D6A406"/>
@@ -12770,7 +12818,7 @@
       </w:pPr>
     </w:lvl>
   </w:abstractNum>
-  <w:abstractNum w:abstractNumId="4" w15:restartNumberingAfterBreak="0">
+  <w:abstractNum w:abstractNumId="5" w15:restartNumberingAfterBreak="0">
     <w:nsid w:val="312C1653"/>
     <w:multiLevelType w:val="hybridMultilevel"/>
     <w:tmpl w:val="A3E893B6"/>
@@ -12856,7 +12904,7 @@
       </w:pPr>
     </w:lvl>
   </w:abstractNum>
-  <w:abstractNum w:abstractNumId="5" w15:restartNumberingAfterBreak="0">
+  <w:abstractNum w:abstractNumId="6" w15:restartNumberingAfterBreak="0">
     <w:nsid w:val="339D4B54"/>
     <w:multiLevelType w:val="hybridMultilevel"/>
     <w:tmpl w:val="E62CE790"/>
@@ -12942,7 +12990,93 @@
       </w:pPr>
     </w:lvl>
   </w:abstractNum>
-  <w:abstractNum w:abstractNumId="6" w15:restartNumberingAfterBreak="0">
+  <w:abstractNum w:abstractNumId="7" w15:restartNumberingAfterBreak="0">
+    <w:nsid w:val="3A2A2D80"/>
+    <w:multiLevelType w:val="hybridMultilevel"/>
+    <w:tmpl w:val="A3E893B6"/>
+    <w:lvl w:ilvl="0" w:tplc="0409000F">
+      <w:start w:val="1"/>
+      <w:numFmt w:val="decimal"/>
+      <w:lvlText w:val="%1."/>
+      <w:lvlJc w:val="left"/>
+      <w:pPr>
+        <w:ind w:left="562" w:hanging="420"/>
+      </w:pPr>
+    </w:lvl>
+    <w:lvl w:ilvl="1" w:tplc="04090019" w:tentative="1">
+      <w:start w:val="1"/>
+      <w:numFmt w:val="lowerLetter"/>
+      <w:lvlText w:val="%2)"/>
+      <w:lvlJc w:val="left"/>
+      <w:pPr>
+        <w:ind w:left="982" w:hanging="420"/>
+      </w:pPr>
+    </w:lvl>
+    <w:lvl w:ilvl="2" w:tplc="0409001B" w:tentative="1">
+      <w:start w:val="1"/>
+      <w:numFmt w:val="lowerRoman"/>
+      <w:lvlText w:val="%3."/>
+      <w:lvlJc w:val="right"/>
+      <w:pPr>
+        <w:ind w:left="1402" w:hanging="420"/>
+      </w:pPr>
+    </w:lvl>
+    <w:lvl w:ilvl="3" w:tplc="0409000F" w:tentative="1">
+      <w:start w:val="1"/>
+      <w:numFmt w:val="decimal"/>
+      <w:lvlText w:val="%4."/>
+      <w:lvlJc w:val="left"/>
+      <w:pPr>
+        <w:ind w:left="1822" w:hanging="420"/>
+      </w:pPr>
+    </w:lvl>
+    <w:lvl w:ilvl="4" w:tplc="04090019" w:tentative="1">
+      <w:start w:val="1"/>
+      <w:numFmt w:val="lowerLetter"/>
+      <w:lvlText w:val="%5)"/>
+      <w:lvlJc w:val="left"/>
+      <w:pPr>
+        <w:ind w:left="2242" w:hanging="420"/>
+      </w:pPr>
+    </w:lvl>
+    <w:lvl w:ilvl="5" w:tplc="0409001B" w:tentative="1">
+      <w:start w:val="1"/>
+      <w:numFmt w:val="lowerRoman"/>
+      <w:lvlText w:val="%6."/>
+      <w:lvlJc w:val="right"/>
+      <w:pPr>
+        <w:ind w:left="2662" w:hanging="420"/>
+      </w:pPr>
+    </w:lvl>
+    <w:lvl w:ilvl="6" w:tplc="0409000F" w:tentative="1">
+      <w:start w:val="1"/>
+      <w:numFmt w:val="decimal"/>
+      <w:lvlText w:val="%7."/>
+      <w:lvlJc w:val="left"/>
+      <w:pPr>
+        <w:ind w:left="3082" w:hanging="420"/>
+      </w:pPr>
+    </w:lvl>
+    <w:lvl w:ilvl="7" w:tplc="04090019" w:tentative="1">
+      <w:start w:val="1"/>
+      <w:numFmt w:val="lowerLetter"/>
+      <w:lvlText w:val="%8)"/>
+      <w:lvlJc w:val="left"/>
+      <w:pPr>
+        <w:ind w:left="3502" w:hanging="420"/>
+      </w:pPr>
+    </w:lvl>
+    <w:lvl w:ilvl="8" w:tplc="0409001B" w:tentative="1">
+      <w:start w:val="1"/>
+      <w:numFmt w:val="lowerRoman"/>
+      <w:lvlText w:val="%9."/>
+      <w:lvlJc w:val="right"/>
+      <w:pPr>
+        <w:ind w:left="3922" w:hanging="420"/>
+      </w:pPr>
+    </w:lvl>
+  </w:abstractNum>
+  <w:abstractNum w:abstractNumId="8" w15:restartNumberingAfterBreak="0">
     <w:nsid w:val="3CB94F5F"/>
     <w:multiLevelType w:val="hybridMultilevel"/>
     <w:tmpl w:val="A3E893B6"/>
@@ -13028,7 +13162,7 @@
       </w:pPr>
     </w:lvl>
   </w:abstractNum>
-  <w:abstractNum w:abstractNumId="7" w15:restartNumberingAfterBreak="0">
+  <w:abstractNum w:abstractNumId="9" w15:restartNumberingAfterBreak="0">
     <w:nsid w:val="41895B5E"/>
     <w:multiLevelType w:val="hybridMultilevel"/>
     <w:tmpl w:val="F78662EA"/>
@@ -13141,7 +13275,7 @@
       </w:rPr>
     </w:lvl>
   </w:abstractNum>
-  <w:abstractNum w:abstractNumId="8" w15:restartNumberingAfterBreak="0">
+  <w:abstractNum w:abstractNumId="10" w15:restartNumberingAfterBreak="0">
     <w:nsid w:val="4FE25D9E"/>
     <w:multiLevelType w:val="hybridMultilevel"/>
     <w:tmpl w:val="8F6CBD68"/>
@@ -13254,7 +13388,7 @@
       </w:rPr>
     </w:lvl>
   </w:abstractNum>
-  <w:abstractNum w:abstractNumId="9" w15:restartNumberingAfterBreak="0">
+  <w:abstractNum w:abstractNumId="11" w15:restartNumberingAfterBreak="0">
     <w:nsid w:val="53C91F15"/>
     <w:multiLevelType w:val="hybridMultilevel"/>
     <w:tmpl w:val="1C5A326A"/>
@@ -13367,7 +13501,7 @@
       </w:rPr>
     </w:lvl>
   </w:abstractNum>
-  <w:abstractNum w:abstractNumId="10" w15:restartNumberingAfterBreak="0">
+  <w:abstractNum w:abstractNumId="12" w15:restartNumberingAfterBreak="0">
     <w:nsid w:val="5EFF1DA2"/>
     <w:multiLevelType w:val="hybridMultilevel"/>
     <w:tmpl w:val="FE0259D0"/>
@@ -13480,7 +13614,7 @@
       </w:rPr>
     </w:lvl>
   </w:abstractNum>
-  <w:abstractNum w:abstractNumId="11" w15:restartNumberingAfterBreak="0">
+  <w:abstractNum w:abstractNumId="13" w15:restartNumberingAfterBreak="0">
     <w:nsid w:val="6AA05309"/>
     <w:multiLevelType w:val="hybridMultilevel"/>
     <w:tmpl w:val="95824B44"/>
@@ -13566,7 +13700,7 @@
       </w:pPr>
     </w:lvl>
   </w:abstractNum>
-  <w:abstractNum w:abstractNumId="12" w15:restartNumberingAfterBreak="0">
+  <w:abstractNum w:abstractNumId="14" w15:restartNumberingAfterBreak="0">
     <w:nsid w:val="6C68207B"/>
     <w:multiLevelType w:val="hybridMultilevel"/>
     <w:tmpl w:val="A3E893B6"/>
@@ -13652,7 +13786,93 @@
       </w:pPr>
     </w:lvl>
   </w:abstractNum>
-  <w:abstractNum w:abstractNumId="13" w15:restartNumberingAfterBreak="0">
+  <w:abstractNum w:abstractNumId="15" w15:restartNumberingAfterBreak="0">
+    <w:nsid w:val="6DC4578F"/>
+    <w:multiLevelType w:val="hybridMultilevel"/>
+    <w:tmpl w:val="A3E893B6"/>
+    <w:lvl w:ilvl="0" w:tplc="0409000F">
+      <w:start w:val="1"/>
+      <w:numFmt w:val="decimal"/>
+      <w:lvlText w:val="%1."/>
+      <w:lvlJc w:val="left"/>
+      <w:pPr>
+        <w:ind w:left="562" w:hanging="420"/>
+      </w:pPr>
+    </w:lvl>
+    <w:lvl w:ilvl="1" w:tplc="04090019" w:tentative="1">
+      <w:start w:val="1"/>
+      <w:numFmt w:val="lowerLetter"/>
+      <w:lvlText w:val="%2)"/>
+      <w:lvlJc w:val="left"/>
+      <w:pPr>
+        <w:ind w:left="982" w:hanging="420"/>
+      </w:pPr>
+    </w:lvl>
+    <w:lvl w:ilvl="2" w:tplc="0409001B" w:tentative="1">
+      <w:start w:val="1"/>
+      <w:numFmt w:val="lowerRoman"/>
+      <w:lvlText w:val="%3."/>
+      <w:lvlJc w:val="right"/>
+      <w:pPr>
+        <w:ind w:left="1402" w:hanging="420"/>
+      </w:pPr>
+    </w:lvl>
+    <w:lvl w:ilvl="3" w:tplc="0409000F" w:tentative="1">
+      <w:start w:val="1"/>
+      <w:numFmt w:val="decimal"/>
+      <w:lvlText w:val="%4."/>
+      <w:lvlJc w:val="left"/>
+      <w:pPr>
+        <w:ind w:left="1822" w:hanging="420"/>
+      </w:pPr>
+    </w:lvl>
+    <w:lvl w:ilvl="4" w:tplc="04090019" w:tentative="1">
+      <w:start w:val="1"/>
+      <w:numFmt w:val="lowerLetter"/>
+      <w:lvlText w:val="%5)"/>
+      <w:lvlJc w:val="left"/>
+      <w:pPr>
+        <w:ind w:left="2242" w:hanging="420"/>
+      </w:pPr>
+    </w:lvl>
+    <w:lvl w:ilvl="5" w:tplc="0409001B" w:tentative="1">
+      <w:start w:val="1"/>
+      <w:numFmt w:val="lowerRoman"/>
+      <w:lvlText w:val="%6."/>
+      <w:lvlJc w:val="right"/>
+      <w:pPr>
+        <w:ind w:left="2662" w:hanging="420"/>
+      </w:pPr>
+    </w:lvl>
+    <w:lvl w:ilvl="6" w:tplc="0409000F" w:tentative="1">
+      <w:start w:val="1"/>
+      <w:numFmt w:val="decimal"/>
+      <w:lvlText w:val="%7."/>
+      <w:lvlJc w:val="left"/>
+      <w:pPr>
+        <w:ind w:left="3082" w:hanging="420"/>
+      </w:pPr>
+    </w:lvl>
+    <w:lvl w:ilvl="7" w:tplc="04090019" w:tentative="1">
+      <w:start w:val="1"/>
+      <w:numFmt w:val="lowerLetter"/>
+      <w:lvlText w:val="%8)"/>
+      <w:lvlJc w:val="left"/>
+      <w:pPr>
+        <w:ind w:left="3502" w:hanging="420"/>
+      </w:pPr>
+    </w:lvl>
+    <w:lvl w:ilvl="8" w:tplc="0409001B" w:tentative="1">
+      <w:start w:val="1"/>
+      <w:numFmt w:val="lowerRoman"/>
+      <w:lvlText w:val="%9."/>
+      <w:lvlJc w:val="right"/>
+      <w:pPr>
+        <w:ind w:left="3922" w:hanging="420"/>
+      </w:pPr>
+    </w:lvl>
+  </w:abstractNum>
+  <w:abstractNum w:abstractNumId="16" w15:restartNumberingAfterBreak="0">
     <w:nsid w:val="74227A42"/>
     <w:multiLevelType w:val="hybridMultilevel"/>
     <w:tmpl w:val="DF2E9266"/>
@@ -13738,7 +13958,7 @@
       </w:pPr>
     </w:lvl>
   </w:abstractNum>
-  <w:abstractNum w:abstractNumId="14" w15:restartNumberingAfterBreak="0">
+  <w:abstractNum w:abstractNumId="17" w15:restartNumberingAfterBreak="0">
     <w:nsid w:val="78CB4EE5"/>
     <w:multiLevelType w:val="hybridMultilevel"/>
     <w:tmpl w:val="46D49306"/>
@@ -13828,46 +14048,55 @@
     <w:abstractNumId w:val="0"/>
   </w:num>
   <w:num w:numId="2">
-    <w:abstractNumId w:val="3"/>
+    <w:abstractNumId w:val="4"/>
   </w:num>
   <w:num w:numId="3">
-    <w:abstractNumId w:val="8"/>
+    <w:abstractNumId w:val="10"/>
   </w:num>
   <w:num w:numId="4">
     <w:abstractNumId w:val="1"/>
   </w:num>
   <w:num w:numId="5">
+    <w:abstractNumId w:val="11"/>
+  </w:num>
+  <w:num w:numId="6">
+    <w:abstractNumId w:val="3"/>
+  </w:num>
+  <w:num w:numId="7">
+    <w:abstractNumId w:val="12"/>
+  </w:num>
+  <w:num w:numId="8">
     <w:abstractNumId w:val="9"/>
   </w:num>
-  <w:num w:numId="6">
-    <w:abstractNumId w:val="2"/>
+  <w:num w:numId="9">
+    <w:abstractNumId w:val="17"/>
   </w:num>
-  <w:num w:numId="7">
-    <w:abstractNumId w:val="10"/>
+  <w:num w:numId="10">
+    <w:abstractNumId w:val="13"/>
   </w:num>
-  <w:num w:numId="8">
+  <w:num w:numId="11">
+    <w:abstractNumId w:val="16"/>
+  </w:num>
+  <w:num w:numId="12">
+    <w:abstractNumId w:val="6"/>
+  </w:num>
+  <w:num w:numId="13">
+    <w:abstractNumId w:val="14"/>
+  </w:num>
+  <w:num w:numId="14">
+    <w:abstractNumId w:val="8"/>
+  </w:num>
+  <w:num w:numId="15">
+    <w:abstractNumId w:val="5"/>
+  </w:num>
+  <w:num w:numId="16">
     <w:abstractNumId w:val="7"/>
   </w:num>
-  <w:num w:numId="9">
-    <w:abstractNumId w:val="14"/>
+  <w:num w:numId="17">
+    <w:abstractNumId w:val="15"/>
   </w:num>
-  <w:num w:numId="10">
-    <w:abstractNumId w:val="11"/>
-  </w:num>
-  <w:num w:numId="11">
-    <w:abstractNumId w:val="13"/>
-  </w:num>
-  <w:num w:numId="12">
-    <w:abstractNumId w:val="5"/>
-  </w:num>
-  <w:num w:numId="13">
-    <w:abstractNumId w:val="12"/>
-  </w:num>
-  <w:num w:numId="14">
-    <w:abstractNumId w:val="6"/>
-  </w:num>
-  <w:num w:numId="15">
-    <w:abstractNumId w:val="4"/>
+  <w:num w:numId="18">
+    <w:abstractNumId w:val="2"/>
   </w:num>
   <w:numIdMacAtCleanup w:val="14"/>
 </w:numbering>
@@ -14333,7 +14562,6 @@
     <w:next w:val="a"/>
     <w:link w:val="30"/>
     <w:uiPriority w:val="9"/>
-    <w:semiHidden/>
     <w:unhideWhenUsed/>
     <w:qFormat/>
     <w:pPr>
@@ -14625,7 +14853,6 @@
     <w:basedOn w:val="a0"/>
     <w:link w:val="3"/>
     <w:uiPriority w:val="9"/>
-    <w:semiHidden/>
     <w:qFormat/>
     <w:rPr>
       <w:rFonts w:asciiTheme="majorHAnsi" w:eastAsiaTheme="majorEastAsia" w:hAnsiTheme="majorHAnsi" w:cstheme="majorBidi"/>
@@ -15223,6 +15450,10 @@
 </file>
 
 <file path=customXml/item1.xml><?xml version="1.0" encoding="utf-8"?>
+<b:Sources xmlns:b="http://schemas.openxmlformats.org/officeDocument/2006/bibliography" xmlns="http://schemas.openxmlformats.org/officeDocument/2006/bibliography" SelectedStyle="\APASixthEditionOfficeOnline.xsl" StyleName="APA" Version="6"/>
+</file>
+
+<file path=customXml/item2.xml><?xml version="1.0" encoding="utf-8"?>
 <s:customData xmlns="http://www.wps.cn/officeDocument/2013/wpsCustomData" xmlns:s="http://www.wps.cn/officeDocument/2013/wpsCustomData">
   <customSectProps>
     <customSectPr/>
@@ -15230,22 +15461,18 @@
 </s:customData>
 </file>
 
-<file path=customXml/item2.xml><?xml version="1.0" encoding="utf-8"?>
-<b:Sources xmlns:b="http://schemas.openxmlformats.org/officeDocument/2006/bibliography" xmlns="http://schemas.openxmlformats.org/officeDocument/2006/bibliography" SelectedStyle="\APASixthEditionOfficeOnline.xsl" StyleName="APA" Version="6"/>
+<file path=customXml/itemProps1.xml><?xml version="1.0" encoding="utf-8"?>
+<ds:datastoreItem xmlns:ds="http://schemas.openxmlformats.org/officeDocument/2006/customXml" ds:itemID="{E962441F-CAF6-4901-8318-054FC8B6F293}">
+  <ds:schemaRefs>
+    <ds:schemaRef ds:uri="http://schemas.openxmlformats.org/officeDocument/2006/bibliography"/>
+  </ds:schemaRefs>
+</ds:datastoreItem>
 </file>
 
-<file path=customXml/itemProps1.xml><?xml version="1.0" encoding="utf-8"?>
+<file path=customXml/itemProps2.xml><?xml version="1.0" encoding="utf-8"?>
 <ds:datastoreItem xmlns:ds="http://schemas.openxmlformats.org/officeDocument/2006/customXml" ds:itemID="{B1977F7D-205B-4081-913C-38D41E755F92}">
   <ds:schemaRefs>
     <ds:schemaRef ds:uri="http://www.wps.cn/officeDocument/2013/wpsCustomData"/>
   </ds:schemaRefs>
 </ds:datastoreItem>
-</file>
-
-<file path=customXml/itemProps2.xml><?xml version="1.0" encoding="utf-8"?>
-<ds:datastoreItem xmlns:ds="http://schemas.openxmlformats.org/officeDocument/2006/customXml" ds:itemID="{E962441F-CAF6-4901-8318-054FC8B6F293}">
-  <ds:schemaRefs>
-    <ds:schemaRef ds:uri="http://schemas.openxmlformats.org/officeDocument/2006/bibliography"/>
-  </ds:schemaRefs>
-</ds:datastoreItem>
 </file>
--- a/[Work]/BoomrangAI/AI机制和规则整理.docx
+++ b/[Work]/BoomrangAI/AI机制和规则整理.docx
@@ -133,10 +133,10 @@
           <w:noProof/>
         </w:rPr>
         <w:drawing>
-          <wp:inline distT="0" distB="0" distL="0" distR="0" wp14:anchorId="2DA6F846" wp14:editId="798F7064">
-            <wp:extent cx="5721350" cy="5473700"/>
+          <wp:inline distT="0" distB="0" distL="0" distR="0" wp14:anchorId="63413569" wp14:editId="2D825FD5">
+            <wp:extent cx="5721350" cy="5772150"/>
             <wp:effectExtent l="0" t="0" r="0" b="0"/>
-            <wp:docPr id="3" name="图片 3"/>
+            <wp:docPr id="1" name="图片 1"/>
             <wp:cNvGraphicFramePr>
               <a:graphicFrameLocks xmlns:a="http://schemas.openxmlformats.org/drawingml/2006/main" noChangeAspect="1"/>
             </wp:cNvGraphicFramePr>
@@ -165,7 +165,7 @@
                   <pic:spPr bwMode="auto">
                     <a:xfrm>
                       <a:off x="0" y="0"/>
-                      <a:ext cx="5721350" cy="5473700"/>
+                      <a:ext cx="5721350" cy="5772150"/>
                     </a:xfrm>
                     <a:prstGeom prst="rect">
                       <a:avLst/>
@@ -194,6 +194,7 @@
         <w:rPr>
           <w:rFonts w:hint="eastAsia"/>
         </w:rPr>
+        <w:lastRenderedPageBreak/>
         <w:t>A</w:t>
       </w:r>
       <w:r>
@@ -217,7 +218,6 @@
         <w:rPr>
           <w:color w:val="000000" w:themeColor="text1"/>
         </w:rPr>
-        <w:lastRenderedPageBreak/>
         <w:tab/>
       </w:r>
       <w:r>
@@ -280,8 +280,6 @@
           <w:color w:val="DCDCDC"/>
         </w:rPr>
       </w:pPr>
-      <w:proofErr w:type="spellStart"/>
-      <w:proofErr w:type="gramStart"/>
       <w:r>
         <w:rPr>
           <w:color w:val="569CD6"/>
@@ -300,8 +298,6 @@
         </w:rPr>
         <w:t>threatTarget</w:t>
       </w:r>
-      <w:proofErr w:type="spellEnd"/>
-      <w:proofErr w:type="gramEnd"/>
       <w:r>
         <w:rPr>
           <w:color w:val="DCDCDC"/>
@@ -345,7 +341,6 @@
         </w:rPr>
         <w:tab/>
       </w:r>
-      <w:proofErr w:type="spellStart"/>
       <w:r>
         <w:rPr>
           <w:color w:val="569CD6"/>
@@ -364,7 +359,6 @@
         </w:rPr>
         <w:t>victimTarget</w:t>
       </w:r>
-      <w:proofErr w:type="spellEnd"/>
       <w:r>
         <w:rPr>
           <w:color w:val="DCDCDC"/>
@@ -408,7 +402,6 @@
         </w:rPr>
         <w:tab/>
       </w:r>
-      <w:proofErr w:type="spellStart"/>
       <w:r>
         <w:rPr>
           <w:color w:val="569CD6"/>
@@ -427,7 +420,6 @@
         </w:rPr>
         <w:t>desireTarget</w:t>
       </w:r>
-      <w:proofErr w:type="spellEnd"/>
       <w:r>
         <w:rPr>
           <w:color w:val="DCDCDC"/>
@@ -471,7 +463,6 @@
         </w:rPr>
         <w:tab/>
       </w:r>
-      <w:proofErr w:type="spellStart"/>
       <w:r>
         <w:rPr>
           <w:color w:val="569CD6"/>
@@ -490,7 +481,6 @@
         </w:rPr>
         <w:t>targetObject</w:t>
       </w:r>
-      <w:proofErr w:type="spellEnd"/>
       <w:r>
         <w:rPr>
           <w:color w:val="DCDCDC"/>
@@ -562,8 +552,6 @@
           <w:color w:val="000000" w:themeColor="text1"/>
         </w:rPr>
       </w:pPr>
-      <w:proofErr w:type="spellStart"/>
-      <w:proofErr w:type="gramStart"/>
       <w:r>
         <w:rPr>
           <w:color w:val="569CD6"/>
@@ -582,8 +570,6 @@
         </w:rPr>
         <w:t>CreatePath</w:t>
       </w:r>
-      <w:proofErr w:type="spellEnd"/>
-      <w:proofErr w:type="gramEnd"/>
       <w:r>
         <w:rPr>
           <w:color w:val="DCDCDC"/>
@@ -603,7 +589,6 @@
         </w:rPr>
         <w:tab/>
       </w:r>
-      <w:proofErr w:type="spellStart"/>
       <w:r>
         <w:rPr>
           <w:color w:val="569CD6"/>
@@ -622,7 +607,6 @@
         </w:rPr>
         <w:t>SetDifficulty</w:t>
       </w:r>
-      <w:proofErr w:type="spellEnd"/>
       <w:r>
         <w:rPr>
           <w:color w:val="DCDCDC"/>
@@ -672,14 +656,12 @@
           <w:color w:val="000000" w:themeColor="text1"/>
         </w:rPr>
       </w:pPr>
-      <w:proofErr w:type="spellStart"/>
       <w:r>
         <w:rPr>
           <w:color w:val="AA70FF"/>
         </w:rPr>
         <w:t>ambientInterestMod</w:t>
       </w:r>
-      <w:proofErr w:type="spellEnd"/>
       <w:r>
         <w:rPr>
           <w:rFonts w:hint="eastAsia"/>
@@ -695,14 +677,12 @@
           <w:color w:val="000000" w:themeColor="text1"/>
         </w:rPr>
       </w:pPr>
-      <w:proofErr w:type="spellStart"/>
       <w:r>
         <w:rPr>
           <w:color w:val="AA70FF"/>
         </w:rPr>
         <w:t>greedyMod</w:t>
       </w:r>
-      <w:proofErr w:type="spellEnd"/>
       <w:r>
         <w:rPr>
           <w:rFonts w:hint="eastAsia"/>
@@ -718,14 +698,12 @@
           <w:color w:val="000000" w:themeColor="text1"/>
         </w:rPr>
       </w:pPr>
-      <w:proofErr w:type="spellStart"/>
       <w:r>
         <w:rPr>
           <w:color w:val="AA70FF"/>
         </w:rPr>
         <w:t>nervousMod</w:t>
       </w:r>
-      <w:proofErr w:type="spellEnd"/>
       <w:r>
         <w:rPr>
           <w:rFonts w:hint="eastAsia"/>
@@ -738,14 +716,12 @@
       <w:pPr>
         <w:ind w:left="720" w:firstLine="720"/>
       </w:pPr>
-      <w:proofErr w:type="spellStart"/>
       <w:r>
         <w:rPr>
           <w:color w:val="AA70FF"/>
         </w:rPr>
         <w:t>aggressionMod</w:t>
       </w:r>
-      <w:proofErr w:type="spellEnd"/>
       <w:r>
         <w:rPr>
           <w:rFonts w:hint="eastAsia"/>
@@ -793,19 +769,11 @@
       <w:pPr>
         <w:ind w:left="499"/>
       </w:pPr>
-      <w:proofErr w:type="spellStart"/>
       <w:r>
         <w:rPr>
           <w:color w:val="AA70FF"/>
         </w:rPr>
-        <w:t>unsafeDashAttempts</w:t>
-      </w:r>
-      <w:proofErr w:type="spellEnd"/>
-      <w:r>
-        <w:rPr>
-          <w:color w:val="AA70FF"/>
-        </w:rPr>
-        <w:t xml:space="preserve"> </w:t>
+        <w:t xml:space="preserve">unsafeDashAttempts </w:t>
       </w:r>
       <w:r>
         <w:rPr>
@@ -841,14 +809,12 @@
         </w:rPr>
         <w:t>，就执行</w:t>
       </w:r>
-      <w:proofErr w:type="spellStart"/>
       <w:r>
         <w:rPr>
           <w:color w:val="FF8000"/>
         </w:rPr>
         <w:t>FindSafePlaceToDash</w:t>
       </w:r>
-      <w:proofErr w:type="spellEnd"/>
       <w:r>
         <w:rPr>
           <w:color w:val="DCDCDC"/>
@@ -888,13 +854,8 @@
         </w:rPr>
         <w:t>扫描兴趣点</w:t>
       </w:r>
-      <w:proofErr w:type="spellStart"/>
-      <w:r>
-        <w:t>ScanPointsOfInterest</w:t>
-      </w:r>
-      <w:proofErr w:type="spellEnd"/>
-      <w:r>
-        <w:t>()</w:t>
+      <w:r>
+        <w:t>ScanPointsOfInterest()</w:t>
       </w:r>
     </w:p>
     <w:p>
@@ -904,8 +865,6 @@
           <w:color w:val="DCDCDC"/>
         </w:rPr>
       </w:pPr>
-      <w:proofErr w:type="spellStart"/>
-      <w:proofErr w:type="gramStart"/>
       <w:r>
         <w:rPr>
           <w:color w:val="569CD6"/>
@@ -924,8 +883,6 @@
         </w:rPr>
         <w:t>bestDesireSoFar</w:t>
       </w:r>
-      <w:proofErr w:type="spellEnd"/>
-      <w:proofErr w:type="gramEnd"/>
       <w:r>
         <w:rPr>
           <w:color w:val="DCDCDC"/>
@@ -969,7 +926,6 @@
         </w:rPr>
         <w:tab/>
       </w:r>
-      <w:proofErr w:type="spellStart"/>
       <w:r>
         <w:rPr>
           <w:color w:val="569CD6"/>
@@ -988,7 +944,6 @@
         </w:rPr>
         <w:t>bestVictimSoFar</w:t>
       </w:r>
-      <w:proofErr w:type="spellEnd"/>
       <w:r>
         <w:rPr>
           <w:color w:val="DCDCDC"/>
@@ -1032,7 +987,6 @@
         </w:rPr>
         <w:tab/>
       </w:r>
-      <w:proofErr w:type="spellStart"/>
       <w:r>
         <w:rPr>
           <w:color w:val="569CD6"/>
@@ -1051,7 +1005,6 @@
         </w:rPr>
         <w:t>bestThreatSoFar</w:t>
       </w:r>
-      <w:proofErr w:type="spellEnd"/>
       <w:r>
         <w:rPr>
           <w:color w:val="DCDCDC"/>
@@ -1136,21 +1089,7 @@
         <w:rPr>
           <w:rFonts w:hint="eastAsia"/>
         </w:rPr>
-        <w:t>对于场景中每个激活状态的回旋</w:t>
-      </w:r>
-      <w:proofErr w:type="gramStart"/>
-      <w:r>
-        <w:rPr>
-          <w:rFonts w:hint="eastAsia"/>
-        </w:rPr>
-        <w:t>镖</w:t>
-      </w:r>
-      <w:proofErr w:type="gramEnd"/>
-      <w:r>
-        <w:rPr>
-          <w:rFonts w:hint="eastAsia"/>
-        </w:rPr>
-        <w:t>，</w:t>
+        <w:t>对于场景中每个激活状态的回旋镖，</w:t>
       </w:r>
     </w:p>
     <w:p>
@@ -1189,29 +1128,15 @@
         <w:rPr>
           <w:rFonts w:hint="eastAsia"/>
         </w:rPr>
-        <w:t>如果处于有伤害状态或多回旋</w:t>
-      </w:r>
-      <w:proofErr w:type="gramStart"/>
-      <w:r>
-        <w:rPr>
-          <w:rFonts w:hint="eastAsia"/>
-        </w:rPr>
-        <w:t>镖</w:t>
-      </w:r>
-      <w:proofErr w:type="gramEnd"/>
-      <w:r>
-        <w:rPr>
-          <w:rFonts w:hint="eastAsia"/>
-        </w:rPr>
-        <w:t>状态：</w:t>
-      </w:r>
-    </w:p>
-    <w:p>
-      <w:pPr>
-        <w:ind w:left="499"/>
-      </w:pPr>
-      <w:r>
         <w:lastRenderedPageBreak/>
+        <w:t>如果处于有伤害状态或多回旋镖状态：</w:t>
+      </w:r>
+    </w:p>
+    <w:p>
+      <w:pPr>
+        <w:ind w:left="499"/>
+      </w:pPr>
+      <w:r>
         <w:tab/>
       </w:r>
       <w:r>
@@ -1285,14 +1210,12 @@
         </w:rPr>
         <w:t>用</w:t>
       </w:r>
-      <w:proofErr w:type="spellStart"/>
       <w:r>
         <w:rPr>
           <w:color w:val="FF8000"/>
         </w:rPr>
         <w:t>GetInterestOfDesire</w:t>
       </w:r>
-      <w:proofErr w:type="spellEnd"/>
       <w:r>
         <w:rPr>
           <w:rFonts w:hint="eastAsia"/>
@@ -1306,7 +1229,6 @@
         </w:rPr>
         <w:t>获得</w:t>
       </w:r>
-      <w:proofErr w:type="spellStart"/>
       <w:r>
         <w:rPr>
           <w:rFonts w:hint="eastAsia"/>
@@ -1316,7 +1238,6 @@
       <w:r>
         <w:t>Level</w:t>
       </w:r>
-      <w:proofErr w:type="spellEnd"/>
       <w:r>
         <w:rPr>
           <w:rFonts w:hint="eastAsia"/>
@@ -1334,7 +1255,6 @@
         </w:rPr>
         <w:t>如果</w:t>
       </w:r>
-      <w:proofErr w:type="spellStart"/>
       <w:r>
         <w:rPr>
           <w:rFonts w:hint="eastAsia"/>
@@ -1344,21 +1264,18 @@
       <w:r>
         <w:t>Level</w:t>
       </w:r>
-      <w:proofErr w:type="spellEnd"/>
       <w:r>
         <w:rPr>
           <w:rFonts w:hint="eastAsia"/>
         </w:rPr>
         <w:t>大于当前最大期待值（</w:t>
       </w:r>
-      <w:proofErr w:type="spellStart"/>
       <w:r>
         <w:rPr>
           <w:color w:val="AA70FF"/>
         </w:rPr>
         <w:t>bestDesireSoFar</w:t>
       </w:r>
-      <w:proofErr w:type="spellEnd"/>
       <w:r>
         <w:rPr>
           <w:rFonts w:hint="eastAsia"/>
@@ -1385,14 +1302,12 @@
       <w:r>
         <w:t xml:space="preserve"> </w:t>
       </w:r>
-      <w:proofErr w:type="spellStart"/>
       <w:r>
         <w:rPr>
           <w:rFonts w:hint="eastAsia"/>
         </w:rPr>
         <w:t>interestLevel</w:t>
       </w:r>
-      <w:proofErr w:type="spellEnd"/>
       <w:r>
         <w:rPr>
           <w:rFonts w:hint="eastAsia"/>
@@ -1404,23 +1319,8 @@
       <w:pPr>
         <w:ind w:left="499" w:firstLine="221"/>
       </w:pPr>
-      <w:proofErr w:type="spellStart"/>
-      <w:proofErr w:type="gramStart"/>
-      <w:r>
-        <w:t>this.totalDesireLevel</w:t>
-      </w:r>
-      <w:proofErr w:type="spellEnd"/>
-      <w:proofErr w:type="gramEnd"/>
-      <w:r>
-        <w:t xml:space="preserve"> += </w:t>
-      </w:r>
-      <w:proofErr w:type="spellStart"/>
-      <w:r>
-        <w:t>this.interestLevel</w:t>
-      </w:r>
-      <w:proofErr w:type="spellEnd"/>
-      <w:r>
-        <w:t>;</w:t>
+      <w:r>
+        <w:t>this.totalDesireLevel += this.interestLevel;</w:t>
       </w:r>
     </w:p>
     <w:p>
@@ -1488,7 +1388,6 @@
         </w:rPr>
         <w:t>如果</w:t>
       </w:r>
-      <w:proofErr w:type="spellStart"/>
       <w:r>
         <w:rPr>
           <w:rFonts w:hint="eastAsia"/>
@@ -1498,21 +1397,18 @@
       <w:r>
         <w:t>Level</w:t>
       </w:r>
-      <w:proofErr w:type="spellEnd"/>
       <w:r>
         <w:rPr>
           <w:rFonts w:hint="eastAsia"/>
         </w:rPr>
         <w:t>大于当前最大期待值（</w:t>
       </w:r>
-      <w:proofErr w:type="spellStart"/>
       <w:r>
         <w:rPr>
           <w:color w:val="AA70FF"/>
         </w:rPr>
         <w:t>bestDesireSoFar</w:t>
       </w:r>
-      <w:proofErr w:type="spellEnd"/>
       <w:r>
         <w:rPr>
           <w:rFonts w:hint="eastAsia"/>
@@ -1531,7 +1427,6 @@
         </w:rPr>
         <w:t>（</w:t>
       </w:r>
-      <w:proofErr w:type="spellStart"/>
       <w:r>
         <w:rPr>
           <w:color w:val="AA70FF"/>
@@ -1551,7 +1446,6 @@
         </w:rPr>
         <w:t>hreatSoFar</w:t>
       </w:r>
-      <w:proofErr w:type="spellEnd"/>
       <w:r>
         <w:rPr>
           <w:rFonts w:hint="eastAsia"/>
@@ -1570,14 +1464,12 @@
         </w:rPr>
         <w:t>（</w:t>
       </w:r>
-      <w:proofErr w:type="spellStart"/>
       <w:r>
         <w:rPr>
           <w:color w:val="AA70FF"/>
         </w:rPr>
         <w:t>bestVictimSoFar</w:t>
       </w:r>
-      <w:proofErr w:type="spellEnd"/>
       <w:r>
         <w:rPr>
           <w:rFonts w:hint="eastAsia"/>
@@ -1596,14 +1488,12 @@
         </w:rPr>
         <w:t>（</w:t>
       </w:r>
-      <w:proofErr w:type="spellStart"/>
       <w:r>
         <w:rPr>
           <w:color w:val="AA70FF"/>
         </w:rPr>
         <w:t>desireTarget</w:t>
       </w:r>
-      <w:proofErr w:type="spellEnd"/>
       <w:r>
         <w:rPr>
           <w:rFonts w:hint="eastAsia"/>
@@ -1622,14 +1512,12 @@
         </w:rPr>
         <w:t>（</w:t>
       </w:r>
-      <w:proofErr w:type="spellStart"/>
       <w:r>
         <w:rPr>
           <w:color w:val="AA70FF"/>
         </w:rPr>
         <w:t>threatTarget</w:t>
       </w:r>
-      <w:proofErr w:type="spellEnd"/>
       <w:r>
         <w:rPr>
           <w:rFonts w:hint="eastAsia"/>
@@ -1648,14 +1536,12 @@
         </w:rPr>
         <w:t>（</w:t>
       </w:r>
-      <w:proofErr w:type="spellStart"/>
       <w:r>
         <w:rPr>
           <w:color w:val="AA70FF"/>
         </w:rPr>
         <w:t>victimTarget</w:t>
       </w:r>
-      <w:proofErr w:type="spellEnd"/>
       <w:r>
         <w:rPr>
           <w:rFonts w:hint="eastAsia"/>
@@ -1747,40 +1633,18 @@
         <w:rPr>
           <w:rFonts w:hint="eastAsia"/>
         </w:rPr>
-        <w:t>判断条件：是否在视线内、是否在投掷攻击范围内、投掷</w:t>
-      </w:r>
-      <w:proofErr w:type="gramStart"/>
-      <w:r>
-        <w:rPr>
-          <w:rFonts w:hint="eastAsia"/>
-        </w:rPr>
-        <w:t>后目标</w:t>
-      </w:r>
-      <w:proofErr w:type="gramEnd"/>
-      <w:r>
-        <w:rPr>
-          <w:rFonts w:hint="eastAsia"/>
-        </w:rPr>
-        <w:t>位置预判（是否在投掷直线内）。</w:t>
+        <w:t>判断条件：是否在视线内、是否在投掷攻击范围内、投掷后目标位置预判（是否在投掷直线内）。</w:t>
       </w:r>
     </w:p>
     <w:p>
       <w:pPr>
         <w:ind w:firstLine="499"/>
       </w:pPr>
-      <w:proofErr w:type="gramStart"/>
-      <w:r>
-        <w:rPr>
-          <w:rFonts w:hint="eastAsia"/>
-        </w:rPr>
-        <w:t>最佳格</w:t>
-      </w:r>
-      <w:proofErr w:type="gramEnd"/>
-      <w:r>
-        <w:rPr>
-          <w:rFonts w:hint="eastAsia"/>
-        </w:rPr>
-        <w:t>挡</w:t>
+      <w:r>
+        <w:rPr>
+          <w:rFonts w:hint="eastAsia"/>
+        </w:rPr>
+        <w:t>最佳格挡</w:t>
       </w:r>
       <w:r>
         <w:rPr>
@@ -1818,16 +1682,8 @@
         <w:rPr>
           <w:rFonts w:hint="eastAsia"/>
         </w:rPr>
-        <w:t>敌人和</w:t>
-      </w:r>
-      <w:proofErr w:type="gramStart"/>
-      <w:r>
-        <w:rPr>
-          <w:rFonts w:hint="eastAsia"/>
-        </w:rPr>
-        <w:t>格挡</w:t>
-      </w:r>
-      <w:proofErr w:type="gramEnd"/>
+        <w:t>敌人和格挡</w:t>
+      </w:r>
       <w:r>
         <w:rPr>
           <w:rFonts w:hint="eastAsia"/>
@@ -1838,21 +1694,7 @@
         <w:rPr>
           <w:rFonts w:hint="eastAsia"/>
         </w:rPr>
-        <w:t>回旋</w:t>
-      </w:r>
-      <w:proofErr w:type="gramStart"/>
-      <w:r>
-        <w:rPr>
-          <w:rFonts w:hint="eastAsia"/>
-        </w:rPr>
-        <w:t>镖</w:t>
-      </w:r>
-      <w:proofErr w:type="gramEnd"/>
-      <w:r>
-        <w:rPr>
-          <w:rFonts w:hint="eastAsia"/>
-        </w:rPr>
-        <w:t>。</w:t>
+        <w:t>回旋镖。</w:t>
       </w:r>
     </w:p>
     <w:p>
@@ -1863,21 +1705,8 @@
         <w:rPr>
           <w:rFonts w:hint="eastAsia"/>
         </w:rPr>
-        <w:t>根据玩家和回旋</w:t>
-      </w:r>
-      <w:proofErr w:type="gramStart"/>
-      <w:r>
-        <w:rPr>
-          <w:rFonts w:hint="eastAsia"/>
-        </w:rPr>
-        <w:t>镖</w:t>
-      </w:r>
-      <w:proofErr w:type="gramEnd"/>
-      <w:r>
-        <w:rPr>
-          <w:rFonts w:hint="eastAsia"/>
-        </w:rPr>
-        <w:t>与自己的距离来判定。</w:t>
+        <w:lastRenderedPageBreak/>
+        <w:t>根据玩家和回旋镖与自己的距离来判定。</w:t>
       </w:r>
     </w:p>
     <w:p>
@@ -1888,7 +1717,6 @@
         <w:rPr>
           <w:rFonts w:hint="eastAsia"/>
         </w:rPr>
-        <w:lastRenderedPageBreak/>
         <w:t>行为模式切换和更新</w:t>
       </w:r>
     </w:p>
@@ -2087,18 +1915,8 @@
           <w:color w:val="000000" w:themeColor="text1"/>
           <w:highlight w:val="yellow"/>
         </w:rPr>
-        <w:t>收回回旋</w:t>
-      </w:r>
-      <w:proofErr w:type="gramStart"/>
-      <w:r>
-        <w:rPr>
-          <w:rFonts w:hint="eastAsia"/>
-          <w:color w:val="000000" w:themeColor="text1"/>
-          <w:highlight w:val="yellow"/>
-        </w:rPr>
-        <w:t>镖</w:t>
-      </w:r>
-      <w:proofErr w:type="gramEnd"/>
+        <w:t>收回回旋镖</w:t>
+      </w:r>
     </w:p>
     <w:p>
       <w:pPr>
@@ -2125,14 +1943,12 @@
       <w:pPr>
         <w:ind w:left="720" w:firstLine="720"/>
       </w:pPr>
-      <w:proofErr w:type="spellStart"/>
       <w:r>
         <w:rPr>
           <w:color w:val="BD63C5"/>
         </w:rPr>
         <w:t>FlickingSwitch</w:t>
       </w:r>
-      <w:proofErr w:type="spellEnd"/>
       <w:r>
         <w:t xml:space="preserve">,  </w:t>
       </w:r>
@@ -2219,14 +2035,12 @@
         </w:rPr>
         <w:t>教学阶段，有一个特殊处理，会调用</w:t>
       </w:r>
-      <w:proofErr w:type="spellStart"/>
       <w:r>
         <w:rPr>
           <w:color w:val="BD63C5"/>
         </w:rPr>
         <w:t>FlickingSwitch</w:t>
       </w:r>
-      <w:proofErr w:type="spellEnd"/>
       <w:r>
         <w:rPr>
           <w:rFonts w:hint="eastAsia"/>
@@ -2248,14 +2062,12 @@
         </w:rPr>
         <w:t>最开始的一段时间（</w:t>
       </w:r>
-      <w:proofErr w:type="spellStart"/>
       <w:r>
         <w:rPr>
           <w:color w:val="AA70FF"/>
         </w:rPr>
         <w:t>gettingBearingsTimer</w:t>
       </w:r>
-      <w:proofErr w:type="spellEnd"/>
       <w:r>
         <w:rPr>
           <w:color w:val="DCDCDC"/>
@@ -2314,7 +2126,6 @@
           <w:color w:val="DCDCDC"/>
         </w:rPr>
       </w:pPr>
-      <w:proofErr w:type="gramStart"/>
       <w:r>
         <w:rPr>
           <w:color w:val="569CD6"/>
@@ -2333,7 +2144,6 @@
         </w:rPr>
         <w:t>gettingBearingsTimer</w:t>
       </w:r>
-      <w:proofErr w:type="gramEnd"/>
       <w:r>
         <w:rPr>
           <w:color w:val="DCDCDC"/>
@@ -2444,14 +2254,12 @@
           <w:color w:val="171717" w:themeColor="background2" w:themeShade="1A"/>
         </w:rPr>
       </w:pPr>
-      <w:proofErr w:type="spellStart"/>
       <w:r>
         <w:rPr>
           <w:color w:val="AA70FF"/>
         </w:rPr>
         <w:t>gettingBearingsDuration</w:t>
       </w:r>
-      <w:proofErr w:type="spellEnd"/>
       <w:r>
         <w:rPr>
           <w:rFonts w:hint="eastAsia"/>
@@ -2554,14 +2362,12 @@
         </w:rPr>
         <w:t>当前最佳期待值（</w:t>
       </w:r>
-      <w:proofErr w:type="spellStart"/>
       <w:r>
         <w:rPr>
           <w:color w:val="AA70FF"/>
         </w:rPr>
         <w:t>bestDesireSoFar</w:t>
       </w:r>
-      <w:proofErr w:type="spellEnd"/>
       <w:r>
         <w:rPr>
           <w:rFonts w:hint="eastAsia"/>
@@ -2577,14 +2383,12 @@
         </w:rPr>
         <w:t>当前最佳攻击值（</w:t>
       </w:r>
-      <w:proofErr w:type="spellStart"/>
       <w:r>
         <w:rPr>
           <w:color w:val="AA70FF"/>
         </w:rPr>
         <w:t>bestVictimSoFar</w:t>
       </w:r>
-      <w:proofErr w:type="spellEnd"/>
       <w:r>
         <w:rPr>
           <w:rFonts w:hint="eastAsia"/>
@@ -2606,14 +2410,12 @@
         </w:rPr>
         <w:t>当前最佳期待值（</w:t>
       </w:r>
-      <w:proofErr w:type="spellStart"/>
       <w:r>
         <w:rPr>
           <w:color w:val="AA70FF"/>
         </w:rPr>
         <w:t>bestDesireSoFar</w:t>
       </w:r>
-      <w:proofErr w:type="spellEnd"/>
       <w:r>
         <w:rPr>
           <w:rFonts w:hint="eastAsia"/>
@@ -2635,14 +2437,12 @@
         </w:rPr>
         <w:t>当前最佳威胁值（</w:t>
       </w:r>
-      <w:proofErr w:type="spellStart"/>
       <w:r>
         <w:rPr>
           <w:color w:val="AA70FF"/>
         </w:rPr>
         <w:t>bestThreatSoFar</w:t>
       </w:r>
-      <w:proofErr w:type="spellEnd"/>
       <w:r>
         <w:rPr>
           <w:rFonts w:hint="eastAsia"/>
@@ -2664,14 +2464,12 @@
         </w:rPr>
         <w:t>当前最佳期待值（</w:t>
       </w:r>
-      <w:proofErr w:type="spellStart"/>
       <w:r>
         <w:rPr>
           <w:color w:val="AA70FF"/>
         </w:rPr>
         <w:t>bestDesireSoFar</w:t>
       </w:r>
-      <w:proofErr w:type="spellEnd"/>
       <w:r>
         <w:rPr>
           <w:rFonts w:hint="eastAsia"/>
@@ -2693,14 +2491,12 @@
         </w:rPr>
         <w:t>环境兴趣值（</w:t>
       </w:r>
-      <w:proofErr w:type="spellStart"/>
       <w:r>
         <w:rPr>
           <w:color w:val="AA70FF"/>
         </w:rPr>
         <w:t>ambientInterestLevel</w:t>
       </w:r>
-      <w:proofErr w:type="spellEnd"/>
       <w:r>
         <w:rPr>
           <w:rFonts w:hint="eastAsia"/>
@@ -2722,14 +2518,12 @@
         </w:rPr>
         <w:t>当前最佳期待值（</w:t>
       </w:r>
-      <w:proofErr w:type="spellStart"/>
       <w:r>
         <w:rPr>
           <w:color w:val="AA70FF"/>
         </w:rPr>
         <w:t>bestDesireSoFar</w:t>
       </w:r>
-      <w:proofErr w:type="spellEnd"/>
       <w:r>
         <w:rPr>
           <w:rFonts w:hint="eastAsia"/>
@@ -2751,14 +2545,12 @@
         </w:rPr>
         <w:t>状态改变阻力值（</w:t>
       </w:r>
-      <w:proofErr w:type="spellStart"/>
       <w:r>
         <w:rPr>
           <w:color w:val="AA70FF"/>
         </w:rPr>
         <w:t>stateChangeReluctance</w:t>
       </w:r>
-      <w:proofErr w:type="spellEnd"/>
       <w:r>
         <w:rPr>
           <w:rFonts w:hint="eastAsia"/>
@@ -2804,14 +2596,12 @@
         </w:rPr>
         <w:t>期待目标（</w:t>
       </w:r>
-      <w:proofErr w:type="spellStart"/>
       <w:r>
         <w:rPr>
           <w:color w:val="AA70FF"/>
         </w:rPr>
         <w:t>desireTarget</w:t>
       </w:r>
-      <w:proofErr w:type="spellEnd"/>
       <w:r>
         <w:rPr>
           <w:rFonts w:hint="eastAsia"/>
@@ -2839,14 +2629,12 @@
         </w:rPr>
         <w:t>（</w:t>
       </w:r>
-      <w:proofErr w:type="spellStart"/>
       <w:r>
         <w:rPr>
           <w:color w:val="AA70FF"/>
         </w:rPr>
         <w:t>desireTarget</w:t>
       </w:r>
-      <w:proofErr w:type="spellEnd"/>
       <w:r>
         <w:rPr>
           <w:rFonts w:hint="eastAsia"/>
@@ -2857,30 +2645,14 @@
         <w:rPr>
           <w:rFonts w:hint="eastAsia"/>
         </w:rPr>
-        <w:t>和角色的距离大于下</w:t>
-      </w:r>
-      <w:proofErr w:type="gramStart"/>
-      <w:r>
-        <w:rPr>
-          <w:rFonts w:hint="eastAsia"/>
-        </w:rPr>
-        <w:t>个路点的</w:t>
-      </w:r>
-      <w:proofErr w:type="gramEnd"/>
-      <w:r>
-        <w:rPr>
-          <w:rFonts w:hint="eastAsia"/>
-        </w:rPr>
-        <w:t>距离（</w:t>
-      </w:r>
-      <w:proofErr w:type="spellStart"/>
+        <w:t>和角色的距离大于下个路点的距离（</w:t>
+      </w:r>
       <w:r>
         <w:rPr>
           <w:color w:val="AA70FF"/>
         </w:rPr>
         <w:t>nextWaypointDistance</w:t>
       </w:r>
-      <w:proofErr w:type="spellEnd"/>
       <w:r>
         <w:rPr>
           <w:rFonts w:hint="eastAsia"/>
@@ -2907,14 +2679,12 @@
         </w:rPr>
         <w:t>（</w:t>
       </w:r>
-      <w:proofErr w:type="spellStart"/>
       <w:r>
         <w:rPr>
           <w:color w:val="AA70FF"/>
         </w:rPr>
         <w:t>desireTarget</w:t>
       </w:r>
-      <w:proofErr w:type="spellEnd"/>
       <w:r>
         <w:rPr>
           <w:rFonts w:hint="eastAsia"/>
@@ -2971,6 +2741,7 @@
         <w:rPr>
           <w:rFonts w:hint="eastAsia"/>
         </w:rPr>
+        <w:lastRenderedPageBreak/>
         <w:t>进入</w:t>
       </w:r>
       <w:r>
@@ -3047,10 +2818,8 @@
         <w:rPr>
           <w:rFonts w:hint="eastAsia"/>
         </w:rPr>
-        <w:lastRenderedPageBreak/>
         <w:t>上一个状态（</w:t>
       </w:r>
-      <w:proofErr w:type="spellStart"/>
       <w:r>
         <w:rPr>
           <w:color w:val="AA70FF"/>
@@ -3069,7 +2838,6 @@
         </w:rPr>
         <w:t>LastState</w:t>
       </w:r>
-      <w:proofErr w:type="spellEnd"/>
       <w:r>
         <w:rPr>
           <w:rFonts w:hint="eastAsia"/>
@@ -3103,23 +2871,7 @@
           <w:rFonts w:hint="eastAsia"/>
           <w:color w:val="0D0D0D" w:themeColor="text1" w:themeTint="F2"/>
         </w:rPr>
-        <w:t>爆炸回旋</w:t>
-      </w:r>
-      <w:proofErr w:type="gramStart"/>
-      <w:r>
-        <w:rPr>
-          <w:rFonts w:hint="eastAsia"/>
-          <w:color w:val="0D0D0D" w:themeColor="text1" w:themeTint="F2"/>
-        </w:rPr>
-        <w:t>镖</w:t>
-      </w:r>
-      <w:proofErr w:type="gramEnd"/>
-      <w:r>
-        <w:rPr>
-          <w:rFonts w:hint="eastAsia"/>
-          <w:color w:val="0D0D0D" w:themeColor="text1" w:themeTint="F2"/>
-        </w:rPr>
-        <w:t>技能</w:t>
+        <w:t>爆炸回旋镖技能</w:t>
       </w:r>
     </w:p>
     <w:p>
@@ -3149,16 +2901,8 @@
         <w:rPr>
           <w:rFonts w:hint="eastAsia"/>
         </w:rPr>
-        <w:t>角色手中没有回旋</w:t>
-      </w:r>
-      <w:proofErr w:type="gramStart"/>
-      <w:r>
-        <w:rPr>
-          <w:rFonts w:hint="eastAsia"/>
-        </w:rPr>
-        <w:t>镖</w:t>
-      </w:r>
-      <w:proofErr w:type="gramEnd"/>
+        <w:t>角色手中没有回旋镖</w:t>
+      </w:r>
     </w:p>
     <w:p>
       <w:pPr>
@@ -3172,21 +2916,7 @@
         <w:rPr>
           <w:rFonts w:hint="eastAsia"/>
         </w:rPr>
-        <w:t>角色扔出去的回旋</w:t>
-      </w:r>
-      <w:proofErr w:type="gramStart"/>
-      <w:r>
-        <w:rPr>
-          <w:rFonts w:hint="eastAsia"/>
-        </w:rPr>
-        <w:t>镖</w:t>
-      </w:r>
-      <w:proofErr w:type="gramEnd"/>
-      <w:r>
-        <w:rPr>
-          <w:rFonts w:hint="eastAsia"/>
-        </w:rPr>
-        <w:t>数量</w:t>
+        <w:t>角色扔出去的回旋镖数量</w:t>
       </w:r>
       <w:r>
         <w:rPr>
@@ -3210,16 +2940,8 @@
         <w:rPr>
           <w:rFonts w:hint="eastAsia"/>
         </w:rPr>
-        <w:t>角色当前目标为回旋</w:t>
-      </w:r>
-      <w:proofErr w:type="gramStart"/>
-      <w:r>
-        <w:rPr>
-          <w:rFonts w:hint="eastAsia"/>
-        </w:rPr>
-        <w:t>镖</w:t>
-      </w:r>
-      <w:proofErr w:type="gramEnd"/>
+        <w:t>角色当前目标为回旋镖</w:t>
+      </w:r>
     </w:p>
     <w:p>
       <w:pPr>
@@ -3235,14 +2957,12 @@
         </w:rPr>
         <w:t>角色当前目标在角色的直线视线内（</w:t>
       </w:r>
-      <w:proofErr w:type="spellStart"/>
       <w:r>
         <w:rPr>
           <w:color w:val="FF8000"/>
         </w:rPr>
         <w:t>IsInLineOfSight</w:t>
       </w:r>
-      <w:proofErr w:type="spellEnd"/>
       <w:r>
         <w:rPr>
           <w:rFonts w:hint="eastAsia"/>
@@ -3526,14 +3246,12 @@
         </w:rPr>
         <w:t>当前最佳攻击值（</w:t>
       </w:r>
-      <w:proofErr w:type="spellStart"/>
       <w:r>
         <w:rPr>
           <w:color w:val="AA70FF"/>
         </w:rPr>
         <w:t>bestVictimSoFar</w:t>
       </w:r>
-      <w:proofErr w:type="spellEnd"/>
       <w:r>
         <w:rPr>
           <w:rFonts w:hint="eastAsia"/>
@@ -3555,14 +3273,12 @@
         </w:rPr>
         <w:t>当前最佳期待值（</w:t>
       </w:r>
-      <w:proofErr w:type="spellStart"/>
       <w:r>
         <w:rPr>
           <w:color w:val="AA70FF"/>
         </w:rPr>
         <w:t>bestDesireSoFar</w:t>
       </w:r>
-      <w:proofErr w:type="spellEnd"/>
       <w:r>
         <w:rPr>
           <w:rFonts w:hint="eastAsia"/>
@@ -3584,14 +3300,12 @@
         </w:rPr>
         <w:t>当前最佳攻击值（</w:t>
       </w:r>
-      <w:proofErr w:type="spellStart"/>
       <w:r>
         <w:rPr>
           <w:color w:val="AA70FF"/>
         </w:rPr>
         <w:t>bestVictimSoFar</w:t>
       </w:r>
-      <w:proofErr w:type="spellEnd"/>
       <w:r>
         <w:rPr>
           <w:rFonts w:hint="eastAsia"/>
@@ -3613,14 +3327,12 @@
         </w:rPr>
         <w:t>当前最佳威胁值（</w:t>
       </w:r>
-      <w:proofErr w:type="spellStart"/>
       <w:r>
         <w:rPr>
           <w:color w:val="AA70FF"/>
         </w:rPr>
         <w:t>bestThreatSoFar</w:t>
       </w:r>
-      <w:proofErr w:type="spellEnd"/>
       <w:r>
         <w:rPr>
           <w:rFonts w:hint="eastAsia"/>
@@ -3642,14 +3354,12 @@
         </w:rPr>
         <w:t>当前最佳攻击值（</w:t>
       </w:r>
-      <w:proofErr w:type="spellStart"/>
       <w:r>
         <w:rPr>
           <w:color w:val="AA70FF"/>
         </w:rPr>
         <w:t>bestVictimSoFar</w:t>
       </w:r>
-      <w:proofErr w:type="spellEnd"/>
       <w:r>
         <w:rPr>
           <w:rFonts w:hint="eastAsia"/>
@@ -3671,14 +3381,12 @@
         </w:rPr>
         <w:t>环境兴趣值（</w:t>
       </w:r>
-      <w:proofErr w:type="spellStart"/>
       <w:r>
         <w:rPr>
           <w:color w:val="AA70FF"/>
         </w:rPr>
         <w:t>ambientInterestLevel</w:t>
       </w:r>
-      <w:proofErr w:type="spellEnd"/>
       <w:r>
         <w:rPr>
           <w:rFonts w:hint="eastAsia"/>
@@ -3700,14 +3408,12 @@
         </w:rPr>
         <w:t>当前最佳攻击值（</w:t>
       </w:r>
-      <w:proofErr w:type="spellStart"/>
       <w:r>
         <w:rPr>
           <w:color w:val="AA70FF"/>
         </w:rPr>
         <w:t>bestVictimSoFar</w:t>
       </w:r>
-      <w:proofErr w:type="spellEnd"/>
       <w:r>
         <w:rPr>
           <w:rFonts w:hint="eastAsia"/>
@@ -3729,14 +3435,12 @@
         </w:rPr>
         <w:t>状态改变阻力值（</w:t>
       </w:r>
-      <w:proofErr w:type="spellStart"/>
       <w:r>
         <w:rPr>
           <w:color w:val="AA70FF"/>
         </w:rPr>
         <w:t>stateChangeReluctance</w:t>
       </w:r>
-      <w:proofErr w:type="spellEnd"/>
       <w:r>
         <w:rPr>
           <w:rFonts w:hint="eastAsia"/>
@@ -3757,14 +3461,12 @@
         </w:rPr>
         <w:t>如果满足上述条件集合，则把当前目标置为攻击目标（</w:t>
       </w:r>
-      <w:proofErr w:type="spellStart"/>
       <w:r>
         <w:rPr>
           <w:color w:val="AA70FF"/>
         </w:rPr>
         <w:t>victimTarget</w:t>
       </w:r>
-      <w:proofErr w:type="spellEnd"/>
       <w:r>
         <w:rPr>
           <w:rFonts w:hint="eastAsia"/>
@@ -3804,23 +3506,7 @@
           <w:rFonts w:hint="eastAsia"/>
           <w:color w:val="0D0D0D" w:themeColor="text1" w:themeTint="F2"/>
         </w:rPr>
-        <w:t>如果攻击目标处于草丛隐藏状态，则先执行</w:t>
-      </w:r>
-      <w:proofErr w:type="gramStart"/>
-      <w:r>
-        <w:rPr>
-          <w:rFonts w:hint="eastAsia"/>
-          <w:color w:val="0D0D0D" w:themeColor="text1" w:themeTint="F2"/>
-        </w:rPr>
-        <w:t>靠近靠近</w:t>
-      </w:r>
-      <w:proofErr w:type="gramEnd"/>
-      <w:r>
-        <w:rPr>
-          <w:rFonts w:hint="eastAsia"/>
-          <w:color w:val="0D0D0D" w:themeColor="text1" w:themeTint="F2"/>
-        </w:rPr>
-        <w:t>草丛行为，再进入</w:t>
+        <w:t>如果攻击目标处于草丛隐藏状态，则先执行靠近靠近草丛行为，再进入</w:t>
       </w:r>
       <w:r>
         <w:rPr>
@@ -3894,14 +3580,12 @@
         </w:rPr>
         <w:t>当前最佳威胁值（</w:t>
       </w:r>
-      <w:proofErr w:type="spellStart"/>
       <w:r>
         <w:rPr>
           <w:color w:val="AA70FF"/>
         </w:rPr>
         <w:t>bestThreatSoFar</w:t>
       </w:r>
-      <w:proofErr w:type="spellEnd"/>
       <w:r>
         <w:rPr>
           <w:rFonts w:hint="eastAsia"/>
@@ -3923,14 +3607,12 @@
         </w:rPr>
         <w:t>当前最佳期待值（</w:t>
       </w:r>
-      <w:proofErr w:type="spellStart"/>
       <w:r>
         <w:rPr>
           <w:color w:val="AA70FF"/>
         </w:rPr>
         <w:t>bestDesireSoFar</w:t>
       </w:r>
-      <w:proofErr w:type="spellEnd"/>
       <w:r>
         <w:rPr>
           <w:rFonts w:hint="eastAsia"/>
@@ -3952,14 +3634,12 @@
         </w:rPr>
         <w:t>当前最佳威胁值（</w:t>
       </w:r>
-      <w:proofErr w:type="spellStart"/>
       <w:r>
         <w:rPr>
           <w:color w:val="AA70FF"/>
         </w:rPr>
         <w:t>bestThreatSoFar</w:t>
       </w:r>
-      <w:proofErr w:type="spellEnd"/>
       <w:r>
         <w:rPr>
           <w:rFonts w:hint="eastAsia"/>
@@ -3975,14 +3655,12 @@
         </w:rPr>
         <w:t>当前最佳攻击值（</w:t>
       </w:r>
-      <w:proofErr w:type="spellStart"/>
       <w:r>
         <w:rPr>
           <w:color w:val="AA70FF"/>
         </w:rPr>
         <w:t>bestVictimSoFar</w:t>
       </w:r>
-      <w:proofErr w:type="spellEnd"/>
       <w:r>
         <w:rPr>
           <w:rFonts w:hint="eastAsia"/>
@@ -4004,14 +3682,12 @@
         </w:rPr>
         <w:t>当前最佳威胁值（</w:t>
       </w:r>
-      <w:proofErr w:type="spellStart"/>
       <w:r>
         <w:rPr>
           <w:color w:val="AA70FF"/>
         </w:rPr>
         <w:t>bestThreatSoFar</w:t>
       </w:r>
-      <w:proofErr w:type="spellEnd"/>
       <w:r>
         <w:rPr>
           <w:rFonts w:hint="eastAsia"/>
@@ -4033,14 +3709,12 @@
         </w:rPr>
         <w:t>环境兴趣值（</w:t>
       </w:r>
-      <w:proofErr w:type="spellStart"/>
       <w:r>
         <w:rPr>
           <w:color w:val="AA70FF"/>
         </w:rPr>
         <w:t>ambientInterestLevel</w:t>
       </w:r>
-      <w:proofErr w:type="spellEnd"/>
       <w:r>
         <w:rPr>
           <w:rFonts w:hint="eastAsia"/>
@@ -4062,14 +3736,12 @@
         </w:rPr>
         <w:t>当前最佳威胁值（</w:t>
       </w:r>
-      <w:proofErr w:type="spellStart"/>
       <w:r>
         <w:rPr>
           <w:color w:val="AA70FF"/>
         </w:rPr>
         <w:t>bestThreatSoFar</w:t>
       </w:r>
-      <w:proofErr w:type="spellEnd"/>
       <w:r>
         <w:rPr>
           <w:rFonts w:hint="eastAsia"/>
@@ -4091,14 +3763,12 @@
         </w:rPr>
         <w:t>状态改变阻力值（</w:t>
       </w:r>
-      <w:proofErr w:type="spellStart"/>
       <w:r>
         <w:rPr>
           <w:color w:val="AA70FF"/>
         </w:rPr>
         <w:t>stateChangeReluctance</w:t>
       </w:r>
-      <w:proofErr w:type="spellEnd"/>
       <w:r>
         <w:rPr>
           <w:rFonts w:hint="eastAsia"/>
@@ -4166,14 +3836,12 @@
         </w:rPr>
         <w:t>的概率成功，则把当前目标置为威胁目标（</w:t>
       </w:r>
-      <w:proofErr w:type="spellStart"/>
       <w:r>
         <w:rPr>
           <w:color w:val="AA70FF"/>
         </w:rPr>
         <w:t>threatTarget</w:t>
       </w:r>
-      <w:proofErr w:type="spellEnd"/>
       <w:r>
         <w:rPr>
           <w:rFonts w:hint="eastAsia"/>
@@ -4222,14 +3890,12 @@
         </w:rPr>
         <w:t>环境兴趣值（</w:t>
       </w:r>
-      <w:proofErr w:type="spellStart"/>
       <w:r>
         <w:rPr>
           <w:color w:val="AA70FF"/>
         </w:rPr>
         <w:t>ambientInterestLevel</w:t>
       </w:r>
-      <w:proofErr w:type="spellEnd"/>
       <w:r>
         <w:rPr>
           <w:rFonts w:hint="eastAsia"/>
@@ -4251,14 +3917,12 @@
         </w:rPr>
         <w:t>状态改变阻力值（</w:t>
       </w:r>
-      <w:proofErr w:type="spellStart"/>
       <w:r>
         <w:rPr>
           <w:color w:val="AA70FF"/>
         </w:rPr>
         <w:t>stateChangeReluctance</w:t>
       </w:r>
-      <w:proofErr w:type="spellEnd"/>
       <w:r>
         <w:rPr>
           <w:rFonts w:hint="eastAsia"/>
@@ -4310,14 +3974,12 @@
         </w:rPr>
         <w:t>采取行动</w:t>
       </w:r>
-      <w:proofErr w:type="spellStart"/>
       <w:r>
         <w:rPr>
           <w:rFonts w:hint="eastAsia"/>
         </w:rPr>
         <w:t>TakeAction</w:t>
       </w:r>
-      <w:proofErr w:type="spellEnd"/>
       <w:r>
         <w:t>()</w:t>
       </w:r>
@@ -4330,6 +3992,7 @@
         <w:rPr>
           <w:rFonts w:hint="eastAsia"/>
         </w:rPr>
+        <w:lastRenderedPageBreak/>
         <w:t>根据扫描到的可用目标点及对应值，进行状态转换，</w:t>
       </w:r>
       <w:r>
@@ -4359,7 +4022,6 @@
         <w:rPr>
           <w:rFonts w:hint="eastAsia"/>
         </w:rPr>
-        <w:lastRenderedPageBreak/>
         <w:t>条件和行为枚举</w:t>
       </w:r>
     </w:p>
@@ -4616,21 +4278,7 @@
         <w:rPr>
           <w:rFonts w:hint="eastAsia"/>
         </w:rPr>
-        <w:t>：走到可以收回的地点，</w:t>
-      </w:r>
-      <w:proofErr w:type="gramStart"/>
-      <w:r>
-        <w:rPr>
-          <w:rFonts w:hint="eastAsia"/>
-        </w:rPr>
-        <w:t>长按投掷</w:t>
-      </w:r>
-      <w:proofErr w:type="gramEnd"/>
-      <w:r>
-        <w:rPr>
-          <w:rFonts w:hint="eastAsia"/>
-        </w:rPr>
-        <w:t>键收回飞镖。</w:t>
+        <w:t>：走到可以收回的地点，长按投掷键收回飞镖。</w:t>
       </w:r>
     </w:p>
     <w:p>
@@ -4727,6 +4375,7 @@
         <w:rPr>
           <w:rFonts w:hint="eastAsia"/>
         </w:rPr>
+        <w:lastRenderedPageBreak/>
         <w:t>攻击机关开关</w:t>
       </w:r>
     </w:p>
@@ -4761,7 +4410,6 @@
         <w:rPr>
           <w:rFonts w:hint="eastAsia"/>
         </w:rPr>
-        <w:lastRenderedPageBreak/>
         <w:t>近程攻击</w:t>
       </w:r>
     </w:p>
@@ -4773,16 +4421,8 @@
         <w:rPr>
           <w:rFonts w:hint="eastAsia"/>
         </w:rPr>
-        <w:t>投掷回旋</w:t>
-      </w:r>
-      <w:proofErr w:type="gramStart"/>
-      <w:r>
-        <w:rPr>
-          <w:rFonts w:hint="eastAsia"/>
-        </w:rPr>
-        <w:t>镖</w:t>
-      </w:r>
-      <w:proofErr w:type="gramEnd"/>
+        <w:t>投掷回旋镖</w:t>
+      </w:r>
     </w:p>
     <w:p>
       <w:pPr>
@@ -4838,14 +4478,12 @@
         </w:rPr>
         <w:t>（执行</w:t>
       </w:r>
-      <w:proofErr w:type="spellStart"/>
       <w:r>
         <w:rPr>
           <w:rFonts w:hint="eastAsia"/>
         </w:rPr>
         <w:t>TakeAction</w:t>
       </w:r>
-      <w:proofErr w:type="spellEnd"/>
       <w:r>
         <w:rPr>
           <w:rFonts w:hint="eastAsia"/>
@@ -4856,21 +4494,7 @@
         <w:rPr>
           <w:rFonts w:hint="eastAsia"/>
         </w:rPr>
-        <w:t>之前，会随机取</w:t>
-      </w:r>
-      <w:proofErr w:type="gramStart"/>
-      <w:r>
-        <w:rPr>
-          <w:rFonts w:hint="eastAsia"/>
-        </w:rPr>
-        <w:t>一</w:t>
-      </w:r>
-      <w:proofErr w:type="gramEnd"/>
-      <w:r>
-        <w:rPr>
-          <w:rFonts w:hint="eastAsia"/>
-        </w:rPr>
-        <w:t>次反应时间，随机范围和</w:t>
+        <w:t>之前，会随机取一次反应时间，随机范围和</w:t>
       </w:r>
       <w:r>
         <w:rPr>
@@ -4892,14 +4516,12 @@
       <w:pPr>
         <w:ind w:left="499"/>
       </w:pPr>
-      <w:proofErr w:type="spellStart"/>
       <w:r>
         <w:rPr>
           <w:color w:val="AA70FF"/>
         </w:rPr>
         <w:t>actionDelay</w:t>
       </w:r>
-      <w:proofErr w:type="spellEnd"/>
     </w:p>
     <w:p>
       <w:pPr>
@@ -4941,14 +4563,12 @@
         </w:rPr>
         <w:t>点击按钮的延迟时间。</w:t>
       </w:r>
-      <w:proofErr w:type="spellStart"/>
       <w:r>
         <w:rPr>
           <w:color w:val="AA70FF"/>
         </w:rPr>
         <w:t>inputDelay</w:t>
       </w:r>
-      <w:proofErr w:type="spellEnd"/>
     </w:p>
     <w:p>
       <w:pPr>
@@ -5085,19 +4705,11 @@
         </w:rPr>
         <w:t>执行</w:t>
       </w:r>
-      <w:proofErr w:type="spellStart"/>
-      <w:r>
-        <w:rPr>
-          <w:rFonts w:hint="eastAsia"/>
-        </w:rPr>
-        <w:t>TakeAction</w:t>
-      </w:r>
-      <w:proofErr w:type="spellEnd"/>
-      <w:r>
-        <w:rPr>
-          <w:rFonts w:hint="eastAsia"/>
-        </w:rPr>
-        <w:t>(</w:t>
+      <w:r>
+        <w:rPr>
+          <w:rFonts w:hint="eastAsia"/>
+        </w:rPr>
+        <w:t>TakeAction(</w:t>
       </w:r>
       <w:r>
         <w:t>)</w:t>
@@ -5172,14 +4784,12 @@
         </w:rPr>
         <w:t>。</w:t>
       </w:r>
-      <w:proofErr w:type="spellStart"/>
       <w:r>
         <w:rPr>
           <w:color w:val="AA70FF"/>
         </w:rPr>
         <w:t>throwMinDotProduct</w:t>
       </w:r>
-      <w:proofErr w:type="spellEnd"/>
     </w:p>
     <w:p>
       <w:pPr>
@@ -5193,21 +4803,7 @@
         <w:rPr>
           <w:rFonts w:hint="eastAsia"/>
         </w:rPr>
-        <w:t>投掷</w:t>
-      </w:r>
-      <w:proofErr w:type="gramStart"/>
-      <w:r>
-        <w:rPr>
-          <w:rFonts w:hint="eastAsia"/>
-        </w:rPr>
-        <w:t>后目标</w:t>
-      </w:r>
-      <w:proofErr w:type="gramEnd"/>
-      <w:r>
-        <w:rPr>
-          <w:rFonts w:hint="eastAsia"/>
-        </w:rPr>
-        <w:t>位置预测</w:t>
+        <w:t>投掷后目标位置预测</w:t>
       </w:r>
       <w:r>
         <w:rPr>
@@ -5238,14 +4834,12 @@
         </w:rPr>
         <w:t>。</w:t>
       </w:r>
-      <w:proofErr w:type="spellStart"/>
       <w:r>
         <w:rPr>
           <w:color w:val="FF8000"/>
         </w:rPr>
         <w:t>TargetLocationAfterThrow</w:t>
       </w:r>
-      <w:proofErr w:type="spellEnd"/>
     </w:p>
     <w:p>
       <w:pPr>
@@ -5421,6 +5015,7 @@
         <w:rPr>
           <w:rFonts w:hint="eastAsia"/>
         </w:rPr>
+        <w:lastRenderedPageBreak/>
         <w:t>中等：往</w:t>
       </w:r>
       <w:r>
@@ -5477,69 +5072,30 @@
         <w:rPr>
           <w:rFonts w:hint="eastAsia"/>
         </w:rPr>
-        <w:lastRenderedPageBreak/>
-        <w:t>进入收回回旋</w:t>
-      </w:r>
-      <w:proofErr w:type="gramStart"/>
-      <w:r>
-        <w:rPr>
-          <w:rFonts w:hint="eastAsia"/>
-        </w:rPr>
-        <w:t>镖</w:t>
-      </w:r>
-      <w:proofErr w:type="gramEnd"/>
-      <w:r>
-        <w:rPr>
-          <w:rFonts w:hint="eastAsia"/>
-        </w:rPr>
-        <w:t>状态的条件判断</w:t>
-      </w:r>
-    </w:p>
-    <w:p>
-      <w:pPr>
-        <w:ind w:left="499"/>
-      </w:pPr>
-      <w:r>
-        <w:rPr>
-          <w:rFonts w:hint="eastAsia"/>
-        </w:rPr>
-        <w:t>简单难度进入收回回旋</w:t>
-      </w:r>
-      <w:proofErr w:type="gramStart"/>
-      <w:r>
-        <w:rPr>
-          <w:rFonts w:hint="eastAsia"/>
-        </w:rPr>
-        <w:t>镖</w:t>
-      </w:r>
-      <w:proofErr w:type="gramEnd"/>
-      <w:r>
-        <w:rPr>
-          <w:rFonts w:hint="eastAsia"/>
-        </w:rPr>
-        <w:t>状态概率更低。</w:t>
-      </w:r>
-      <w:proofErr w:type="spellStart"/>
-      <w:proofErr w:type="gramStart"/>
+        <w:t>进入收回回旋镖状态的条件判断</w:t>
+      </w:r>
+    </w:p>
+    <w:p>
+      <w:pPr>
+        <w:ind w:left="499"/>
+      </w:pPr>
+      <w:r>
+        <w:rPr>
+          <w:rFonts w:hint="eastAsia"/>
+        </w:rPr>
+        <w:t>简单难度进入收回回旋镖状态概率更低。</w:t>
+      </w:r>
       <w:r>
         <w:rPr>
           <w:color w:val="FF8000"/>
         </w:rPr>
         <w:t>ConsiderChangingState</w:t>
       </w:r>
-      <w:proofErr w:type="spellEnd"/>
       <w:r>
         <w:rPr>
           <w:color w:val="DCDCDC"/>
         </w:rPr>
-        <w:t>(</w:t>
-      </w:r>
-      <w:proofErr w:type="gramEnd"/>
-      <w:r>
-        <w:rPr>
-          <w:color w:val="DCDCDC"/>
-        </w:rPr>
-        <w:t>)</w:t>
+        <w:t>()</w:t>
       </w:r>
     </w:p>
     <w:p>
@@ -5618,33 +5174,17 @@
         </w:rPr>
         <w:t>飞镖的概率。</w:t>
       </w:r>
-      <w:proofErr w:type="spellStart"/>
       <w:r>
         <w:rPr>
           <w:color w:val="FF8000"/>
         </w:rPr>
-        <w:t>Retrieving_</w:t>
-      </w:r>
-      <w:proofErr w:type="gramStart"/>
-      <w:r>
-        <w:rPr>
-          <w:color w:val="FF8000"/>
-        </w:rPr>
-        <w:t>Enter</w:t>
-      </w:r>
-      <w:proofErr w:type="spellEnd"/>
+        <w:t>Retrieving_Enter</w:t>
+      </w:r>
       <w:r>
         <w:rPr>
           <w:color w:val="DCDCDC"/>
         </w:rPr>
-        <w:t>(</w:t>
-      </w:r>
-      <w:proofErr w:type="gramEnd"/>
-      <w:r>
-        <w:rPr>
-          <w:color w:val="DCDCDC"/>
-        </w:rPr>
-        <w:t>)</w:t>
+        <w:t>()</w:t>
       </w:r>
     </w:p>
     <w:p>
@@ -5667,14 +5207,12 @@
         </w:rPr>
         <w:t>（</w:t>
       </w:r>
-      <w:proofErr w:type="spellStart"/>
       <w:r>
         <w:rPr>
           <w:color w:val="AA70FF"/>
         </w:rPr>
         <w:t>ambientInterestMod</w:t>
       </w:r>
-      <w:proofErr w:type="spellEnd"/>
       <w:r>
         <w:rPr>
           <w:rFonts w:hint="eastAsia"/>
@@ -5692,7 +5230,6 @@
         </w:rPr>
         <w:t>简单：</w:t>
       </w:r>
-      <w:proofErr w:type="gramStart"/>
       <w:r>
         <w:rPr>
           <w:rFonts w:hint="eastAsia"/>
@@ -5700,11 +5237,7 @@
         <w:t>random</w:t>
       </w:r>
       <w:r>
-        <w:t>(</w:t>
-      </w:r>
-      <w:proofErr w:type="gramEnd"/>
-      <w:r>
-        <w:t>1, 2)</w:t>
+        <w:t>(1, 2)</w:t>
       </w:r>
     </w:p>
     <w:p>
@@ -5717,7 +5250,6 @@
         </w:rPr>
         <w:t>中等：</w:t>
       </w:r>
-      <w:proofErr w:type="gramStart"/>
       <w:r>
         <w:rPr>
           <w:rFonts w:hint="eastAsia"/>
@@ -5725,11 +5257,7 @@
         <w:t>random</w:t>
       </w:r>
       <w:r>
-        <w:t>(</w:t>
-      </w:r>
-      <w:proofErr w:type="gramEnd"/>
-      <w:r>
-        <w:t>0.9, 1.5)</w:t>
+        <w:t>(0.9, 1.5)</w:t>
       </w:r>
     </w:p>
     <w:p>
@@ -5742,7 +5270,6 @@
         </w:rPr>
         <w:t>困难：</w:t>
       </w:r>
-      <w:proofErr w:type="gramStart"/>
       <w:r>
         <w:rPr>
           <w:rFonts w:hint="eastAsia"/>
@@ -5750,11 +5277,7 @@
         <w:t>random</w:t>
       </w:r>
       <w:r>
-        <w:t>(</w:t>
-      </w:r>
-      <w:proofErr w:type="gramEnd"/>
-      <w:r>
-        <w:t>0.8, 1.2)</w:t>
+        <w:t>(0.8, 1.2)</w:t>
       </w:r>
     </w:p>
     <w:p>
@@ -5767,7 +5290,6 @@
         </w:rPr>
         <w:t>变态难度：</w:t>
       </w:r>
-      <w:proofErr w:type="gramStart"/>
       <w:r>
         <w:rPr>
           <w:rFonts w:hint="eastAsia"/>
@@ -5775,11 +5297,7 @@
         <w:t>random</w:t>
       </w:r>
       <w:r>
-        <w:t>(</w:t>
-      </w:r>
-      <w:proofErr w:type="gramEnd"/>
-      <w:r>
-        <w:t>0.6, 1)</w:t>
+        <w:t>(0.6, 1)</w:t>
       </w:r>
     </w:p>
     <w:p>
@@ -5796,14 +5314,12 @@
         </w:rPr>
         <w:t>不同的攻击值系数（</w:t>
       </w:r>
-      <w:proofErr w:type="spellStart"/>
       <w:r>
         <w:rPr>
           <w:color w:val="AA70FF"/>
         </w:rPr>
         <w:t>aggressionMod</w:t>
       </w:r>
-      <w:proofErr w:type="spellEnd"/>
       <w:r>
         <w:rPr>
           <w:rFonts w:hint="eastAsia"/>
@@ -5824,19 +5340,11 @@
         </w:rPr>
         <w:t>如果难度大于中等难度：</w:t>
       </w:r>
-      <w:proofErr w:type="spellStart"/>
       <w:r>
         <w:rPr>
           <w:color w:val="AA70FF"/>
         </w:rPr>
-        <w:t>aggressionMod</w:t>
-      </w:r>
-      <w:proofErr w:type="spellEnd"/>
-      <w:r>
-        <w:rPr>
-          <w:color w:val="AA70FF"/>
-        </w:rPr>
-        <w:t xml:space="preserve"> </w:t>
+        <w:t xml:space="preserve">aggressionMod </w:t>
       </w:r>
       <w:r>
         <w:rPr>
@@ -5886,14 +5394,12 @@
         </w:rPr>
         <w:t>威胁值系数（</w:t>
       </w:r>
-      <w:proofErr w:type="spellStart"/>
       <w:r>
         <w:rPr>
           <w:color w:val="AA70FF"/>
         </w:rPr>
         <w:t>nervousMod</w:t>
       </w:r>
-      <w:proofErr w:type="spellEnd"/>
       <w:r>
         <w:rPr>
           <w:rFonts w:hint="eastAsia"/>
@@ -5911,19 +5417,11 @@
         </w:rPr>
         <w:t>如果是简单难度：</w:t>
       </w:r>
-      <w:proofErr w:type="spellStart"/>
       <w:r>
         <w:rPr>
           <w:color w:val="AA70FF"/>
         </w:rPr>
-        <w:t>nervousMod</w:t>
-      </w:r>
-      <w:proofErr w:type="spellEnd"/>
-      <w:r>
-        <w:rPr>
-          <w:color w:val="AA70FF"/>
-        </w:rPr>
-        <w:t xml:space="preserve"> </w:t>
+        <w:t xml:space="preserve">nervousMod </w:t>
       </w:r>
       <w:r>
         <w:rPr>
@@ -5967,7 +5465,6 @@
         </w:rPr>
         <w:t>不同的扫描兴趣点延迟（</w:t>
       </w:r>
-      <w:proofErr w:type="spellStart"/>
       <w:r>
         <w:rPr>
           <w:rFonts w:hint="eastAsia"/>
@@ -5981,7 +5478,6 @@
         </w:rPr>
         <w:t>canDelay</w:t>
       </w:r>
-      <w:proofErr w:type="spellEnd"/>
       <w:r>
         <w:rPr>
           <w:rFonts w:hint="eastAsia"/>
@@ -6089,14 +5585,12 @@
           <w:color w:val="AA70FF"/>
         </w:rPr>
       </w:pPr>
-      <w:proofErr w:type="spellStart"/>
       <w:r>
         <w:rPr>
           <w:color w:val="AA70FF"/>
         </w:rPr>
         <w:t>gettingBearingsDuration</w:t>
       </w:r>
-      <w:proofErr w:type="spellEnd"/>
     </w:p>
     <w:p>
       <w:pPr>
@@ -6152,6 +5646,7 @@
           <w:rFonts w:hint="eastAsia"/>
           <w:color w:val="FF0000"/>
         </w:rPr>
+        <w:lastRenderedPageBreak/>
         <w:t>能否</w:t>
       </w:r>
       <w:r>
@@ -6191,15 +5686,11 @@
     <w:p>
       <w:pPr>
         <w:pStyle w:val="1"/>
-        <w:rPr>
-          <w:rFonts w:hint="eastAsia"/>
-        </w:rPr>
-      </w:pPr>
-      <w:r>
-        <w:rPr>
-          <w:rFonts w:hint="eastAsia"/>
-        </w:rPr>
-        <w:lastRenderedPageBreak/>
+      </w:pPr>
+      <w:r>
+        <w:rPr>
+          <w:rFonts w:hint="eastAsia"/>
+        </w:rPr>
         <w:t>各种数值具体计算方法</w:t>
       </w:r>
     </w:p>
@@ -6316,14 +5807,12 @@
         </w:rPr>
         <w:t>如果是</w:t>
       </w:r>
-      <w:proofErr w:type="spellStart"/>
       <w:r>
         <w:rPr>
           <w:rFonts w:hint="eastAsia"/>
         </w:rPr>
         <w:t>Debuff</w:t>
       </w:r>
-      <w:proofErr w:type="spellEnd"/>
       <w:r>
         <w:rPr>
           <w:rFonts w:hint="eastAsia"/>
@@ -6386,14 +5875,12 @@
       <w:r>
         <w:t xml:space="preserve"> </w:t>
       </w:r>
-      <w:proofErr w:type="spellStart"/>
       <w:r>
         <w:rPr>
           <w:color w:val="AA70FF"/>
         </w:rPr>
         <w:t>greedyMod</w:t>
       </w:r>
-      <w:proofErr w:type="spellEnd"/>
     </w:p>
     <w:p>
       <w:pPr>
@@ -6411,38 +5898,113 @@
           <w:bCs/>
           <w:color w:val="FF0000"/>
         </w:rPr>
-        <w:t>以下都针对回旋</w:t>
-      </w:r>
-      <w:proofErr w:type="gramStart"/>
-      <w:r>
-        <w:rPr>
-          <w:rFonts w:hint="eastAsia"/>
-          <w:b/>
-          <w:bCs/>
-          <w:color w:val="FF0000"/>
-        </w:rPr>
-        <w:t>镖</w:t>
-      </w:r>
-      <w:proofErr w:type="gramEnd"/>
-    </w:p>
-    <w:p>
-      <w:pPr>
-        <w:ind w:left="499"/>
-      </w:pPr>
-      <w:r>
-        <w:rPr>
-          <w:rFonts w:hint="eastAsia"/>
-        </w:rPr>
-        <w:t>如果期待目标是金色回旋</w:t>
-      </w:r>
-      <w:proofErr w:type="gramStart"/>
-      <w:r>
-        <w:rPr>
-          <w:rFonts w:hint="eastAsia"/>
-        </w:rPr>
-        <w:t>镖</w:t>
-      </w:r>
-      <w:proofErr w:type="gramEnd"/>
+        <w:t>以下都针对回旋镖</w:t>
+      </w:r>
+    </w:p>
+    <w:p>
+      <w:pPr>
+        <w:ind w:left="499"/>
+      </w:pPr>
+      <w:r>
+        <w:rPr>
+          <w:rFonts w:hint="eastAsia"/>
+        </w:rPr>
+        <w:t>如果期待目标是金色回旋镖：</w:t>
+      </w:r>
+    </w:p>
+    <w:p>
+      <w:pPr>
+        <w:ind w:left="499"/>
+      </w:pPr>
+      <w:r>
+        <w:tab/>
+      </w:r>
+      <w:r>
+        <w:tab/>
+      </w:r>
+      <w:r>
+        <w:rPr>
+          <w:rFonts w:hint="eastAsia"/>
+        </w:rPr>
+        <w:t>期待值</w:t>
+      </w:r>
+      <w:r>
+        <w:rPr>
+          <w:rFonts w:hint="eastAsia"/>
+        </w:rPr>
+        <w:t xml:space="preserve"> =</w:t>
+      </w:r>
+      <w:r>
+        <w:t xml:space="preserve"> 100</w:t>
+      </w:r>
+    </w:p>
+    <w:p>
+      <w:pPr>
+        <w:ind w:left="499"/>
+      </w:pPr>
+      <w:r>
+        <w:rPr>
+          <w:rFonts w:hint="eastAsia"/>
+        </w:rPr>
+        <w:t>如果期待目标是</w:t>
+      </w:r>
+      <w:r>
+        <w:rPr>
+          <w:rFonts w:hint="eastAsia"/>
+          <w:u w:val="single"/>
+        </w:rPr>
+        <w:t>有爆炸技能的回旋镖</w:t>
+      </w:r>
+      <w:r>
+        <w:rPr>
+          <w:rFonts w:hint="eastAsia"/>
+        </w:rPr>
+        <w:t xml:space="preserve"> </w:t>
+      </w:r>
+      <w:r>
+        <w:rPr>
+          <w:rFonts w:hint="eastAsia"/>
+        </w:rPr>
+        <w:t>或</w:t>
+      </w:r>
+      <w:r>
+        <w:rPr>
+          <w:rFonts w:hint="eastAsia"/>
+        </w:rPr>
+        <w:t xml:space="preserve"> </w:t>
+      </w:r>
+      <w:r>
+        <w:rPr>
+          <w:rFonts w:hint="eastAsia"/>
+          <w:u w:val="single"/>
+        </w:rPr>
+        <w:t>正在燃烧的回旋镖</w:t>
+      </w:r>
+      <w:r>
+        <w:rPr>
+          <w:rFonts w:hint="eastAsia"/>
+        </w:rPr>
+        <w:t xml:space="preserve"> </w:t>
+      </w:r>
+      <w:r>
+        <w:rPr>
+          <w:rFonts w:hint="eastAsia"/>
+        </w:rPr>
+        <w:t>或</w:t>
+      </w:r>
+      <w:r>
+        <w:rPr>
+          <w:rFonts w:hint="eastAsia"/>
+        </w:rPr>
+        <w:t xml:space="preserve"> </w:t>
+      </w:r>
+      <w:r>
+        <w:rPr>
+          <w:rFonts w:hint="eastAsia"/>
+          <w:u w:val="single"/>
+        </w:rPr>
+        <w:t>处于危险位置没有拥有者的回旋镖</w:t>
+      </w:r>
       <w:r>
         <w:rPr>
           <w:rFonts w:hint="eastAsia"/>
@@ -6473,35 +6035,182 @@
         <w:t xml:space="preserve"> =</w:t>
       </w:r>
       <w:r>
-        <w:t xml:space="preserve"> 100</w:t>
-      </w:r>
-    </w:p>
-    <w:p>
-      <w:pPr>
-        <w:ind w:left="499"/>
-      </w:pPr>
-      <w:r>
-        <w:rPr>
-          <w:rFonts w:hint="eastAsia"/>
-        </w:rPr>
-        <w:t>如果期待目标是</w:t>
-      </w:r>
-      <w:r>
-        <w:rPr>
-          <w:rFonts w:hint="eastAsia"/>
-          <w:u w:val="single"/>
-        </w:rPr>
-        <w:t>有爆炸技能的回旋</w:t>
-      </w:r>
-      <w:proofErr w:type="gramStart"/>
-      <w:r>
-        <w:rPr>
-          <w:rFonts w:hint="eastAsia"/>
-          <w:u w:val="single"/>
-        </w:rPr>
-        <w:t>镖</w:t>
-      </w:r>
-      <w:proofErr w:type="gramEnd"/>
+        <w:t xml:space="preserve"> 0</w:t>
+      </w:r>
+    </w:p>
+    <w:p>
+      <w:pPr>
+        <w:ind w:left="499"/>
+      </w:pPr>
+      <w:r>
+        <w:rPr>
+          <w:rFonts w:hint="eastAsia"/>
+        </w:rPr>
+        <w:t>对场景内每个回旋镖进行检测，如果玩家拥有回旋镖数量</w:t>
+      </w:r>
+      <w:r>
+        <w:rPr>
+          <w:rFonts w:hint="eastAsia"/>
+        </w:rPr>
+        <w:t xml:space="preserve"> +</w:t>
+      </w:r>
+      <w:r>
+        <w:t xml:space="preserve"> </w:t>
+      </w:r>
+      <w:r>
+        <w:rPr>
+          <w:rFonts w:hint="eastAsia"/>
+        </w:rPr>
+        <w:t>场景中飞行的回旋镖数量大于</w:t>
+      </w:r>
+      <w:r>
+        <w:rPr>
+          <w:rFonts w:hint="eastAsia"/>
+        </w:rPr>
+        <w:t>1</w:t>
+      </w:r>
+      <w:r>
+        <w:rPr>
+          <w:rFonts w:hint="eastAsia"/>
+        </w:rPr>
+        <w:t>：</w:t>
+      </w:r>
+    </w:p>
+    <w:p>
+      <w:pPr>
+        <w:ind w:left="499"/>
+      </w:pPr>
+      <w:r>
+        <w:tab/>
+      </w:r>
+      <w:r>
+        <w:tab/>
+      </w:r>
+      <w:r>
+        <w:rPr>
+          <w:rFonts w:hint="eastAsia"/>
+        </w:rPr>
+        <w:t>期待值</w:t>
+      </w:r>
+      <w:r>
+        <w:rPr>
+          <w:rFonts w:hint="eastAsia"/>
+        </w:rPr>
+        <w:t xml:space="preserve"> =</w:t>
+      </w:r>
+      <w:r>
+        <w:t xml:space="preserve"> 0</w:t>
+      </w:r>
+    </w:p>
+    <w:p>
+      <w:pPr>
+        <w:ind w:left="499"/>
+      </w:pPr>
+      <w:r>
+        <w:rPr>
+          <w:rFonts w:hint="eastAsia"/>
+        </w:rPr>
+        <w:t>如果期待目标是回旋镖且回旋镖的拥有者是该角色：</w:t>
+      </w:r>
+    </w:p>
+    <w:p>
+      <w:pPr>
+        <w:ind w:left="499"/>
+      </w:pPr>
+      <w:r>
+        <w:tab/>
+      </w:r>
+      <w:r>
+        <w:tab/>
+      </w:r>
+      <w:r>
+        <w:rPr>
+          <w:rFonts w:hint="eastAsia"/>
+        </w:rPr>
+        <w:t>则增益系数</w:t>
+      </w:r>
+      <w:r>
+        <w:rPr>
+          <w:rFonts w:hint="eastAsia"/>
+        </w:rPr>
+        <w:t xml:space="preserve"> =</w:t>
+      </w:r>
+      <w:r>
+        <w:t xml:space="preserve"> 4</w:t>
+      </w:r>
+    </w:p>
+    <w:p>
+      <w:pPr>
+        <w:ind w:left="499"/>
+      </w:pPr>
+      <w:r>
+        <w:tab/>
+      </w:r>
+      <w:r>
+        <w:tab/>
+      </w:r>
+      <w:r>
+        <w:rPr>
+          <w:rFonts w:hint="eastAsia"/>
+        </w:rPr>
+        <w:t>期待值</w:t>
+      </w:r>
+      <w:r>
+        <w:rPr>
+          <w:rFonts w:hint="eastAsia"/>
+        </w:rPr>
+        <w:t xml:space="preserve"> =</w:t>
+      </w:r>
+      <w:r>
+        <w:t xml:space="preserve"> </w:t>
+      </w:r>
+      <w:r>
+        <w:rPr>
+          <w:rFonts w:hint="eastAsia"/>
+        </w:rPr>
+        <w:t>基础系数</w:t>
+      </w:r>
+      <w:r>
+        <w:rPr>
+          <w:rFonts w:hint="eastAsia"/>
+        </w:rPr>
+        <w:t xml:space="preserve"> *</w:t>
+      </w:r>
+      <w:r>
+        <w:t xml:space="preserve"> </w:t>
+      </w:r>
+      <w:r>
+        <w:rPr>
+          <w:rFonts w:hint="eastAsia"/>
+        </w:rPr>
+        <w:t>增益系数</w:t>
+      </w:r>
+      <w:r>
+        <w:rPr>
+          <w:rFonts w:hint="eastAsia"/>
+        </w:rPr>
+        <w:t xml:space="preserve"> *</w:t>
+      </w:r>
+      <w:r>
+        <w:t xml:space="preserve"> </w:t>
+      </w:r>
+      <w:r>
+        <w:rPr>
+          <w:color w:val="AA70FF"/>
+        </w:rPr>
+        <w:t>greedyMod</w:t>
+      </w:r>
+    </w:p>
+    <w:p>
+      <w:pPr>
+        <w:ind w:left="499"/>
+      </w:pPr>
+      <w:r>
+        <w:rPr>
+          <w:rFonts w:hint="eastAsia"/>
+        </w:rPr>
+        <w:t>如果回旋镖没有拥有者</w:t>
+      </w:r>
       <w:r>
         <w:rPr>
           <w:rFonts w:hint="eastAsia"/>
@@ -6523,19 +6232,108 @@
       <w:r>
         <w:rPr>
           <w:rFonts w:hint="eastAsia"/>
-          <w:u w:val="single"/>
-        </w:rPr>
-        <w:t>正在燃烧的回旋</w:t>
-      </w:r>
-      <w:proofErr w:type="gramStart"/>
-      <w:r>
-        <w:rPr>
-          <w:rFonts w:hint="eastAsia"/>
-          <w:u w:val="single"/>
-        </w:rPr>
-        <w:t>镖</w:t>
-      </w:r>
-      <w:proofErr w:type="gramEnd"/>
+        </w:rPr>
+        <w:t>游戏模式允许抢夺回旋镖，并且玩家处于解除武装状态：</w:t>
+      </w:r>
+    </w:p>
+    <w:p>
+      <w:pPr>
+        <w:ind w:left="499"/>
+      </w:pPr>
+      <w:r>
+        <w:tab/>
+      </w:r>
+      <w:r>
+        <w:tab/>
+      </w:r>
+      <w:r>
+        <w:rPr>
+          <w:rFonts w:hint="eastAsia"/>
+        </w:rPr>
+        <w:t>则增益系数</w:t>
+      </w:r>
+      <w:r>
+        <w:rPr>
+          <w:rFonts w:hint="eastAsia"/>
+        </w:rPr>
+        <w:t xml:space="preserve"> =</w:t>
+      </w:r>
+      <w:r>
+        <w:t xml:space="preserve"> 4</w:t>
+      </w:r>
+    </w:p>
+    <w:p>
+      <w:pPr>
+        <w:ind w:left="499"/>
+      </w:pPr>
+      <w:r>
+        <w:tab/>
+      </w:r>
+      <w:r>
+        <w:tab/>
+      </w:r>
+      <w:r>
+        <w:rPr>
+          <w:rFonts w:hint="eastAsia"/>
+        </w:rPr>
+        <w:t>期待值</w:t>
+      </w:r>
+      <w:r>
+        <w:rPr>
+          <w:rFonts w:hint="eastAsia"/>
+        </w:rPr>
+        <w:t xml:space="preserve"> =</w:t>
+      </w:r>
+      <w:r>
+        <w:t xml:space="preserve"> </w:t>
+      </w:r>
+      <w:r>
+        <w:rPr>
+          <w:rFonts w:hint="eastAsia"/>
+        </w:rPr>
+        <w:t>基础系数</w:t>
+      </w:r>
+      <w:r>
+        <w:rPr>
+          <w:rFonts w:hint="eastAsia"/>
+        </w:rPr>
+        <w:t xml:space="preserve"> *</w:t>
+      </w:r>
+      <w:r>
+        <w:t xml:space="preserve"> </w:t>
+      </w:r>
+      <w:r>
+        <w:rPr>
+          <w:rFonts w:hint="eastAsia"/>
+        </w:rPr>
+        <w:t>增益系数</w:t>
+      </w:r>
+      <w:r>
+        <w:rPr>
+          <w:rFonts w:hint="eastAsia"/>
+        </w:rPr>
+        <w:t xml:space="preserve"> *</w:t>
+      </w:r>
+      <w:r>
+        <w:t xml:space="preserve"> </w:t>
+      </w:r>
+      <w:r>
+        <w:rPr>
+          <w:color w:val="AA70FF"/>
+        </w:rPr>
+        <w:t>greedyMod</w:t>
+      </w:r>
+    </w:p>
+    <w:p>
+      <w:pPr>
+        <w:ind w:left="499"/>
+      </w:pPr>
+      <w:r>
+        <w:rPr>
+          <w:rFonts w:hint="eastAsia"/>
+        </w:rPr>
+        <w:t>如果回旋镖没有拥有者</w:t>
+      </w:r>
       <w:r>
         <w:rPr>
           <w:rFonts w:hint="eastAsia"/>
@@ -6557,22 +6355,192 @@
       <w:r>
         <w:rPr>
           <w:rFonts w:hint="eastAsia"/>
-          <w:u w:val="single"/>
-        </w:rPr>
-        <w:t>处于危险位置没有拥有者的回旋</w:t>
-      </w:r>
-      <w:proofErr w:type="gramStart"/>
-      <w:r>
-        <w:rPr>
-          <w:rFonts w:hint="eastAsia"/>
-          <w:u w:val="single"/>
-        </w:rPr>
-        <w:t>镖</w:t>
-      </w:r>
-      <w:proofErr w:type="gramEnd"/>
-      <w:r>
-        <w:rPr>
-          <w:rFonts w:hint="eastAsia"/>
+        </w:rPr>
+        <w:t>游戏模式允许抢夺回旋镖，并且期待目标不在警戒线范围内：</w:t>
+      </w:r>
+    </w:p>
+    <w:p>
+      <w:pPr>
+        <w:ind w:left="499"/>
+      </w:pPr>
+      <w:r>
+        <w:tab/>
+      </w:r>
+      <w:r>
+        <w:tab/>
+      </w:r>
+      <w:r>
+        <w:rPr>
+          <w:rFonts w:hint="eastAsia"/>
+        </w:rPr>
+        <w:t>则增益系数</w:t>
+      </w:r>
+      <w:r>
+        <w:rPr>
+          <w:rFonts w:hint="eastAsia"/>
+        </w:rPr>
+        <w:t xml:space="preserve"> =</w:t>
+      </w:r>
+      <w:r>
+        <w:t xml:space="preserve"> 0.5</w:t>
+      </w:r>
+    </w:p>
+    <w:p>
+      <w:pPr>
+        <w:ind w:left="499"/>
+        <w:rPr>
+          <w:color w:val="AA70FF"/>
+        </w:rPr>
+      </w:pPr>
+      <w:r>
+        <w:tab/>
+      </w:r>
+      <w:r>
+        <w:tab/>
+      </w:r>
+      <w:r>
+        <w:rPr>
+          <w:rFonts w:hint="eastAsia"/>
+        </w:rPr>
+        <w:t>期待值</w:t>
+      </w:r>
+      <w:r>
+        <w:rPr>
+          <w:rFonts w:hint="eastAsia"/>
+        </w:rPr>
+        <w:t xml:space="preserve"> =</w:t>
+      </w:r>
+      <w:r>
+        <w:t xml:space="preserve"> </w:t>
+      </w:r>
+      <w:r>
+        <w:rPr>
+          <w:rFonts w:hint="eastAsia"/>
+        </w:rPr>
+        <w:t>基础系数</w:t>
+      </w:r>
+      <w:r>
+        <w:rPr>
+          <w:rFonts w:hint="eastAsia"/>
+        </w:rPr>
+        <w:t xml:space="preserve"> *</w:t>
+      </w:r>
+      <w:r>
+        <w:t xml:space="preserve"> </w:t>
+      </w:r>
+      <w:r>
+        <w:rPr>
+          <w:rFonts w:hint="eastAsia"/>
+        </w:rPr>
+        <w:t>增益系数</w:t>
+      </w:r>
+      <w:r>
+        <w:rPr>
+          <w:rFonts w:hint="eastAsia"/>
+        </w:rPr>
+        <w:t xml:space="preserve"> *</w:t>
+      </w:r>
+      <w:r>
+        <w:t xml:space="preserve"> </w:t>
+      </w:r>
+      <w:r>
+        <w:rPr>
+          <w:color w:val="AA70FF"/>
+        </w:rPr>
+        <w:t>greedyMod</w:t>
+      </w:r>
+    </w:p>
+    <w:p>
+      <w:pPr>
+        <w:ind w:left="499"/>
+        <w:rPr>
+          <w:color w:val="0D0D0D" w:themeColor="text1" w:themeTint="F2"/>
+        </w:rPr>
+      </w:pPr>
+      <w:r>
+        <w:rPr>
+          <w:color w:val="AA70FF"/>
+        </w:rPr>
+        <w:tab/>
+      </w:r>
+      <w:r>
+        <w:rPr>
+          <w:color w:val="AA70FF"/>
+        </w:rPr>
+        <w:tab/>
+      </w:r>
+      <w:r>
+        <w:rPr>
+          <w:rFonts w:hint="eastAsia"/>
+          <w:color w:val="0D0D0D" w:themeColor="text1" w:themeTint="F2"/>
+        </w:rPr>
+        <w:t>如果期待目标</w:t>
+      </w:r>
+      <w:r>
+        <w:rPr>
+          <w:rFonts w:hint="eastAsia"/>
+          <w:color w:val="0D0D0D" w:themeColor="text1" w:themeTint="F2"/>
+        </w:rPr>
+        <w:t>x</w:t>
+      </w:r>
+      <w:r>
+        <w:rPr>
+          <w:rFonts w:hint="eastAsia"/>
+          <w:color w:val="0D0D0D" w:themeColor="text1" w:themeTint="F2"/>
+        </w:rPr>
+        <w:t>坐标大于</w:t>
+      </w:r>
+      <w:r>
+        <w:rPr>
+          <w:rFonts w:hint="eastAsia"/>
+          <w:color w:val="0D0D0D" w:themeColor="text1" w:themeTint="F2"/>
+        </w:rPr>
+        <w:t>4</w:t>
+      </w:r>
+      <w:r>
+        <w:rPr>
+          <w:color w:val="0D0D0D" w:themeColor="text1" w:themeTint="F2"/>
+        </w:rPr>
+        <w:t xml:space="preserve">0 </w:t>
+      </w:r>
+      <w:r>
+        <w:rPr>
+          <w:rFonts w:hint="eastAsia"/>
+          <w:color w:val="0D0D0D" w:themeColor="text1" w:themeTint="F2"/>
+        </w:rPr>
+        <w:t>或</w:t>
+      </w:r>
+      <w:r>
+        <w:rPr>
+          <w:rFonts w:hint="eastAsia"/>
+          <w:color w:val="0D0D0D" w:themeColor="text1" w:themeTint="F2"/>
+        </w:rPr>
+        <w:t xml:space="preserve"> y</w:t>
+      </w:r>
+      <w:r>
+        <w:rPr>
+          <w:rFonts w:hint="eastAsia"/>
+          <w:color w:val="0D0D0D" w:themeColor="text1" w:themeTint="F2"/>
+        </w:rPr>
+        <w:t>坐标大于</w:t>
+      </w:r>
+      <w:r>
+        <w:rPr>
+          <w:rFonts w:hint="eastAsia"/>
+          <w:color w:val="0D0D0D" w:themeColor="text1" w:themeTint="F2"/>
+        </w:rPr>
+        <w:t>3</w:t>
+      </w:r>
+      <w:r>
+        <w:rPr>
+          <w:color w:val="0D0D0D" w:themeColor="text1" w:themeTint="F2"/>
+        </w:rPr>
+        <w:t>0</w:t>
+      </w:r>
+      <w:r>
+        <w:rPr>
+          <w:rFonts w:hint="eastAsia"/>
+          <w:color w:val="0D0D0D" w:themeColor="text1" w:themeTint="F2"/>
         </w:rPr>
         <w:t>：</w:t>
       </w:r>
@@ -6580,804 +6548,97 @@
     <w:p>
       <w:pPr>
         <w:ind w:left="499"/>
-      </w:pPr>
-      <w:r>
-        <w:tab/>
-      </w:r>
-      <w:r>
-        <w:tab/>
-      </w:r>
-      <w:r>
-        <w:rPr>
-          <w:rFonts w:hint="eastAsia"/>
-        </w:rPr>
-        <w:t>期待值</w:t>
-      </w:r>
-      <w:r>
-        <w:rPr>
-          <w:rFonts w:hint="eastAsia"/>
-        </w:rPr>
-        <w:t xml:space="preserve"> =</w:t>
-      </w:r>
-      <w:r>
-        <w:t xml:space="preserve"> 0</w:t>
-      </w:r>
-    </w:p>
-    <w:p>
-      <w:pPr>
-        <w:ind w:left="499"/>
-      </w:pPr>
-      <w:r>
-        <w:rPr>
-          <w:rFonts w:hint="eastAsia"/>
-        </w:rPr>
-        <w:t>对场景内每个回旋</w:t>
-      </w:r>
-      <w:proofErr w:type="gramStart"/>
-      <w:r>
-        <w:rPr>
-          <w:rFonts w:hint="eastAsia"/>
-        </w:rPr>
-        <w:t>镖</w:t>
-      </w:r>
-      <w:proofErr w:type="gramEnd"/>
-      <w:r>
-        <w:rPr>
-          <w:rFonts w:hint="eastAsia"/>
-        </w:rPr>
-        <w:t>进行检测，如果玩家拥有回旋</w:t>
-      </w:r>
-      <w:proofErr w:type="gramStart"/>
-      <w:r>
-        <w:rPr>
-          <w:rFonts w:hint="eastAsia"/>
-        </w:rPr>
-        <w:t>镖</w:t>
-      </w:r>
-      <w:proofErr w:type="gramEnd"/>
-      <w:r>
-        <w:rPr>
-          <w:rFonts w:hint="eastAsia"/>
-        </w:rPr>
-        <w:t>数量</w:t>
-      </w:r>
-      <w:r>
-        <w:rPr>
-          <w:rFonts w:hint="eastAsia"/>
-        </w:rPr>
-        <w:t xml:space="preserve"> +</w:t>
-      </w:r>
-      <w:r>
-        <w:t xml:space="preserve"> </w:t>
-      </w:r>
-      <w:r>
-        <w:rPr>
-          <w:rFonts w:hint="eastAsia"/>
-        </w:rPr>
-        <w:t>场景中飞行的回旋</w:t>
-      </w:r>
-      <w:proofErr w:type="gramStart"/>
-      <w:r>
-        <w:rPr>
-          <w:rFonts w:hint="eastAsia"/>
-        </w:rPr>
-        <w:t>镖</w:t>
-      </w:r>
-      <w:proofErr w:type="gramEnd"/>
-      <w:r>
-        <w:rPr>
-          <w:rFonts w:hint="eastAsia"/>
-        </w:rPr>
-        <w:t>数量大于</w:t>
-      </w:r>
-      <w:r>
-        <w:rPr>
-          <w:rFonts w:hint="eastAsia"/>
-        </w:rPr>
-        <w:t>1</w:t>
-      </w:r>
-      <w:r>
-        <w:rPr>
-          <w:rFonts w:hint="eastAsia"/>
-        </w:rPr>
-        <w:t>：</w:t>
-      </w:r>
-    </w:p>
-    <w:p>
-      <w:pPr>
-        <w:ind w:left="499"/>
-      </w:pPr>
-      <w:r>
-        <w:tab/>
-      </w:r>
-      <w:r>
-        <w:tab/>
-      </w:r>
-      <w:r>
-        <w:rPr>
-          <w:rFonts w:hint="eastAsia"/>
-        </w:rPr>
-        <w:t>期待值</w:t>
-      </w:r>
-      <w:r>
-        <w:rPr>
-          <w:rFonts w:hint="eastAsia"/>
-        </w:rPr>
-        <w:t xml:space="preserve"> =</w:t>
-      </w:r>
-      <w:r>
-        <w:t xml:space="preserve"> 0</w:t>
-      </w:r>
-    </w:p>
-    <w:p>
-      <w:pPr>
-        <w:ind w:left="499"/>
-      </w:pPr>
-      <w:r>
-        <w:rPr>
-          <w:rFonts w:hint="eastAsia"/>
-        </w:rPr>
-        <w:t>如果期待目标是回旋</w:t>
-      </w:r>
-      <w:proofErr w:type="gramStart"/>
-      <w:r>
-        <w:rPr>
-          <w:rFonts w:hint="eastAsia"/>
-        </w:rPr>
-        <w:t>镖</w:t>
-      </w:r>
-      <w:proofErr w:type="gramEnd"/>
-      <w:r>
-        <w:rPr>
-          <w:rFonts w:hint="eastAsia"/>
-        </w:rPr>
-        <w:t>且回旋</w:t>
-      </w:r>
-      <w:proofErr w:type="gramStart"/>
-      <w:r>
-        <w:rPr>
-          <w:rFonts w:hint="eastAsia"/>
-        </w:rPr>
-        <w:t>镖</w:t>
-      </w:r>
-      <w:proofErr w:type="gramEnd"/>
-      <w:r>
-        <w:rPr>
-          <w:rFonts w:hint="eastAsia"/>
-        </w:rPr>
-        <w:t>的拥有者是该角色：</w:t>
-      </w:r>
-    </w:p>
-    <w:p>
-      <w:pPr>
-        <w:ind w:left="499"/>
-      </w:pPr>
-      <w:r>
-        <w:tab/>
-      </w:r>
-      <w:r>
-        <w:tab/>
-      </w:r>
-      <w:r>
-        <w:rPr>
-          <w:rFonts w:hint="eastAsia"/>
-        </w:rPr>
-        <w:t>则增益系数</w:t>
-      </w:r>
-      <w:r>
-        <w:rPr>
-          <w:rFonts w:hint="eastAsia"/>
-        </w:rPr>
-        <w:t xml:space="preserve"> =</w:t>
-      </w:r>
-      <w:r>
-        <w:t xml:space="preserve"> 4</w:t>
-      </w:r>
-    </w:p>
-    <w:p>
-      <w:pPr>
-        <w:ind w:left="499"/>
-      </w:pPr>
-      <w:r>
-        <w:tab/>
-      </w:r>
-      <w:r>
-        <w:tab/>
-      </w:r>
-      <w:r>
-        <w:rPr>
-          <w:rFonts w:hint="eastAsia"/>
-        </w:rPr>
-        <w:t>期待值</w:t>
-      </w:r>
-      <w:r>
-        <w:rPr>
-          <w:rFonts w:hint="eastAsia"/>
-        </w:rPr>
-        <w:t xml:space="preserve"> =</w:t>
-      </w:r>
-      <w:r>
-        <w:t xml:space="preserve"> </w:t>
-      </w:r>
-      <w:r>
-        <w:rPr>
-          <w:rFonts w:hint="eastAsia"/>
-        </w:rPr>
-        <w:t>基础系数</w:t>
-      </w:r>
-      <w:r>
-        <w:rPr>
-          <w:rFonts w:hint="eastAsia"/>
-        </w:rPr>
-        <w:t xml:space="preserve"> *</w:t>
-      </w:r>
-      <w:r>
-        <w:t xml:space="preserve"> </w:t>
-      </w:r>
-      <w:r>
-        <w:rPr>
-          <w:rFonts w:hint="eastAsia"/>
-        </w:rPr>
-        <w:t>增益系数</w:t>
-      </w:r>
-      <w:r>
-        <w:rPr>
-          <w:rFonts w:hint="eastAsia"/>
-        </w:rPr>
-        <w:t xml:space="preserve"> *</w:t>
-      </w:r>
-      <w:r>
-        <w:t xml:space="preserve"> </w:t>
-      </w:r>
-      <w:proofErr w:type="spellStart"/>
-      <w:r>
-        <w:rPr>
-          <w:color w:val="AA70FF"/>
-        </w:rPr>
-        <w:t>greedyMod</w:t>
-      </w:r>
-      <w:proofErr w:type="spellEnd"/>
-    </w:p>
-    <w:p>
-      <w:pPr>
-        <w:ind w:left="499"/>
-      </w:pPr>
-      <w:r>
-        <w:rPr>
-          <w:rFonts w:hint="eastAsia"/>
-        </w:rPr>
-        <w:t>如果回旋</w:t>
-      </w:r>
-      <w:proofErr w:type="gramStart"/>
-      <w:r>
-        <w:rPr>
-          <w:rFonts w:hint="eastAsia"/>
-        </w:rPr>
-        <w:t>镖</w:t>
-      </w:r>
-      <w:proofErr w:type="gramEnd"/>
-      <w:r>
-        <w:rPr>
-          <w:rFonts w:hint="eastAsia"/>
-        </w:rPr>
-        <w:t>没有拥有者</w:t>
-      </w:r>
-      <w:r>
-        <w:rPr>
-          <w:rFonts w:hint="eastAsia"/>
-        </w:rPr>
-        <w:t xml:space="preserve"> </w:t>
-      </w:r>
-      <w:r>
-        <w:rPr>
-          <w:rFonts w:hint="eastAsia"/>
-        </w:rPr>
-        <w:t>或</w:t>
-      </w:r>
-      <w:r>
-        <w:rPr>
-          <w:rFonts w:hint="eastAsia"/>
-        </w:rPr>
-        <w:t xml:space="preserve"> </w:t>
-      </w:r>
-      <w:r>
-        <w:rPr>
-          <w:rFonts w:hint="eastAsia"/>
-        </w:rPr>
-        <w:t>游戏模式允许抢夺回旋</w:t>
-      </w:r>
-      <w:proofErr w:type="gramStart"/>
-      <w:r>
-        <w:rPr>
-          <w:rFonts w:hint="eastAsia"/>
-        </w:rPr>
-        <w:t>镖</w:t>
-      </w:r>
-      <w:proofErr w:type="gramEnd"/>
-      <w:r>
-        <w:rPr>
-          <w:rFonts w:hint="eastAsia"/>
-        </w:rPr>
-        <w:t>，并且玩家处于解除武装状态：</w:t>
-      </w:r>
-    </w:p>
-    <w:p>
-      <w:pPr>
-        <w:ind w:left="499"/>
-      </w:pPr>
-      <w:r>
-        <w:tab/>
-      </w:r>
-      <w:r>
-        <w:tab/>
-      </w:r>
-      <w:r>
-        <w:rPr>
-          <w:rFonts w:hint="eastAsia"/>
-        </w:rPr>
-        <w:t>则增益系数</w:t>
-      </w:r>
-      <w:r>
-        <w:rPr>
-          <w:rFonts w:hint="eastAsia"/>
-        </w:rPr>
-        <w:t xml:space="preserve"> =</w:t>
-      </w:r>
-      <w:r>
-        <w:t xml:space="preserve"> 4</w:t>
-      </w:r>
-    </w:p>
-    <w:p>
-      <w:pPr>
-        <w:ind w:left="499"/>
-      </w:pPr>
-      <w:r>
-        <w:tab/>
-      </w:r>
-      <w:r>
-        <w:tab/>
-      </w:r>
-      <w:r>
-        <w:rPr>
-          <w:rFonts w:hint="eastAsia"/>
-        </w:rPr>
-        <w:t>期待值</w:t>
-      </w:r>
-      <w:r>
-        <w:rPr>
-          <w:rFonts w:hint="eastAsia"/>
-        </w:rPr>
-        <w:t xml:space="preserve"> =</w:t>
-      </w:r>
-      <w:r>
-        <w:t xml:space="preserve"> </w:t>
-      </w:r>
-      <w:r>
-        <w:rPr>
-          <w:rFonts w:hint="eastAsia"/>
-        </w:rPr>
-        <w:t>基础系数</w:t>
-      </w:r>
-      <w:r>
-        <w:rPr>
-          <w:rFonts w:hint="eastAsia"/>
-        </w:rPr>
-        <w:t xml:space="preserve"> *</w:t>
-      </w:r>
-      <w:r>
-        <w:t xml:space="preserve"> </w:t>
-      </w:r>
-      <w:r>
-        <w:rPr>
-          <w:rFonts w:hint="eastAsia"/>
-        </w:rPr>
-        <w:t>增益系数</w:t>
-      </w:r>
-      <w:r>
-        <w:rPr>
-          <w:rFonts w:hint="eastAsia"/>
-        </w:rPr>
-        <w:t xml:space="preserve"> *</w:t>
-      </w:r>
-      <w:r>
-        <w:t xml:space="preserve"> </w:t>
-      </w:r>
-      <w:proofErr w:type="spellStart"/>
-      <w:r>
-        <w:rPr>
-          <w:color w:val="AA70FF"/>
-        </w:rPr>
-        <w:t>greedyMod</w:t>
-      </w:r>
-      <w:proofErr w:type="spellEnd"/>
-    </w:p>
-    <w:p>
-      <w:pPr>
-        <w:ind w:left="499"/>
-      </w:pPr>
-      <w:r>
-        <w:rPr>
-          <w:rFonts w:hint="eastAsia"/>
-        </w:rPr>
-        <w:t>如果回旋</w:t>
-      </w:r>
-      <w:proofErr w:type="gramStart"/>
-      <w:r>
-        <w:rPr>
-          <w:rFonts w:hint="eastAsia"/>
-        </w:rPr>
-        <w:t>镖</w:t>
-      </w:r>
-      <w:proofErr w:type="gramEnd"/>
-      <w:r>
-        <w:rPr>
-          <w:rFonts w:hint="eastAsia"/>
-        </w:rPr>
-        <w:t>没有拥有者</w:t>
-      </w:r>
-      <w:r>
-        <w:rPr>
-          <w:rFonts w:hint="eastAsia"/>
-        </w:rPr>
-        <w:t xml:space="preserve"> </w:t>
-      </w:r>
-      <w:r>
-        <w:rPr>
-          <w:rFonts w:hint="eastAsia"/>
-        </w:rPr>
-        <w:t>或</w:t>
-      </w:r>
-      <w:r>
-        <w:rPr>
-          <w:rFonts w:hint="eastAsia"/>
-        </w:rPr>
-        <w:t xml:space="preserve"> </w:t>
-      </w:r>
-      <w:r>
-        <w:rPr>
-          <w:rFonts w:hint="eastAsia"/>
-        </w:rPr>
-        <w:t>游戏模式允许抢夺回旋</w:t>
-      </w:r>
-      <w:proofErr w:type="gramStart"/>
-      <w:r>
-        <w:rPr>
-          <w:rFonts w:hint="eastAsia"/>
-        </w:rPr>
-        <w:t>镖</w:t>
-      </w:r>
-      <w:proofErr w:type="gramEnd"/>
-      <w:r>
-        <w:rPr>
-          <w:rFonts w:hint="eastAsia"/>
-        </w:rPr>
-        <w:t>，并且期待目标不在警戒线范围内：</w:t>
-      </w:r>
-    </w:p>
-    <w:p>
-      <w:pPr>
-        <w:ind w:left="499"/>
-      </w:pPr>
-      <w:r>
-        <w:tab/>
-      </w:r>
-      <w:r>
-        <w:tab/>
-      </w:r>
-      <w:r>
-        <w:rPr>
-          <w:rFonts w:hint="eastAsia"/>
-        </w:rPr>
-        <w:t>则增益系数</w:t>
-      </w:r>
-      <w:r>
-        <w:rPr>
-          <w:rFonts w:hint="eastAsia"/>
-        </w:rPr>
-        <w:t xml:space="preserve"> =</w:t>
-      </w:r>
-      <w:r>
-        <w:t xml:space="preserve"> 0.5</w:t>
-      </w:r>
-    </w:p>
-    <w:p>
-      <w:pPr>
-        <w:ind w:left="499"/>
-        <w:rPr>
-          <w:color w:val="AA70FF"/>
-        </w:rPr>
-      </w:pPr>
-      <w:r>
-        <w:tab/>
-      </w:r>
-      <w:r>
-        <w:tab/>
-      </w:r>
-      <w:r>
-        <w:rPr>
-          <w:rFonts w:hint="eastAsia"/>
-        </w:rPr>
-        <w:t>期待值</w:t>
-      </w:r>
-      <w:r>
-        <w:rPr>
-          <w:rFonts w:hint="eastAsia"/>
-        </w:rPr>
-        <w:t xml:space="preserve"> =</w:t>
-      </w:r>
-      <w:r>
-        <w:t xml:space="preserve"> </w:t>
-      </w:r>
-      <w:r>
-        <w:rPr>
-          <w:rFonts w:hint="eastAsia"/>
-        </w:rPr>
-        <w:t>基础系数</w:t>
-      </w:r>
-      <w:r>
-        <w:rPr>
-          <w:rFonts w:hint="eastAsia"/>
-        </w:rPr>
-        <w:t xml:space="preserve"> *</w:t>
-      </w:r>
-      <w:r>
-        <w:t xml:space="preserve"> </w:t>
-      </w:r>
-      <w:r>
-        <w:rPr>
-          <w:rFonts w:hint="eastAsia"/>
-        </w:rPr>
-        <w:t>增益系数</w:t>
-      </w:r>
-      <w:r>
-        <w:rPr>
-          <w:rFonts w:hint="eastAsia"/>
-        </w:rPr>
-        <w:t xml:space="preserve"> *</w:t>
-      </w:r>
-      <w:r>
-        <w:t xml:space="preserve"> </w:t>
-      </w:r>
-      <w:proofErr w:type="spellStart"/>
-      <w:r>
-        <w:rPr>
-          <w:color w:val="AA70FF"/>
-        </w:rPr>
-        <w:t>greedyMod</w:t>
-      </w:r>
-      <w:proofErr w:type="spellEnd"/>
-    </w:p>
-    <w:p>
-      <w:pPr>
-        <w:ind w:left="499"/>
         <w:rPr>
           <w:color w:val="0D0D0D" w:themeColor="text1" w:themeTint="F2"/>
         </w:rPr>
       </w:pPr>
       <w:r>
         <w:rPr>
-          <w:color w:val="AA70FF"/>
-        </w:rPr>
-        <w:tab/>
-      </w:r>
-      <w:r>
-        <w:rPr>
-          <w:color w:val="AA70FF"/>
-        </w:rPr>
-        <w:tab/>
-      </w:r>
-      <w:r>
-        <w:rPr>
-          <w:rFonts w:hint="eastAsia"/>
           <w:color w:val="0D0D0D" w:themeColor="text1" w:themeTint="F2"/>
         </w:rPr>
-        <w:t>如果期待目标</w:t>
-      </w:r>
-      <w:r>
-        <w:rPr>
-          <w:rFonts w:hint="eastAsia"/>
-          <w:color w:val="0D0D0D" w:themeColor="text1" w:themeTint="F2"/>
-        </w:rPr>
-        <w:t>x</w:t>
-      </w:r>
-      <w:r>
-        <w:rPr>
-          <w:rFonts w:hint="eastAsia"/>
-          <w:color w:val="0D0D0D" w:themeColor="text1" w:themeTint="F2"/>
-        </w:rPr>
-        <w:t>坐标大于</w:t>
-      </w:r>
-      <w:r>
-        <w:rPr>
-          <w:rFonts w:hint="eastAsia"/>
-          <w:color w:val="0D0D0D" w:themeColor="text1" w:themeTint="F2"/>
-        </w:rPr>
-        <w:t>4</w:t>
-      </w:r>
-      <w:r>
-        <w:rPr>
-          <w:color w:val="0D0D0D" w:themeColor="text1" w:themeTint="F2"/>
-        </w:rPr>
-        <w:t xml:space="preserve">0 </w:t>
-      </w:r>
-      <w:r>
-        <w:rPr>
-          <w:rFonts w:hint="eastAsia"/>
-          <w:color w:val="0D0D0D" w:themeColor="text1" w:themeTint="F2"/>
-        </w:rPr>
-        <w:t>或</w:t>
-      </w:r>
-      <w:r>
-        <w:rPr>
-          <w:rFonts w:hint="eastAsia"/>
-          <w:color w:val="0D0D0D" w:themeColor="text1" w:themeTint="F2"/>
-        </w:rPr>
-        <w:t xml:space="preserve"> y</w:t>
-      </w:r>
-      <w:r>
-        <w:rPr>
-          <w:rFonts w:hint="eastAsia"/>
-          <w:color w:val="0D0D0D" w:themeColor="text1" w:themeTint="F2"/>
-        </w:rPr>
-        <w:t>坐标大于</w:t>
-      </w:r>
-      <w:r>
-        <w:rPr>
-          <w:rFonts w:hint="eastAsia"/>
-          <w:color w:val="0D0D0D" w:themeColor="text1" w:themeTint="F2"/>
-        </w:rPr>
-        <w:t>3</w:t>
-      </w:r>
-      <w:r>
-        <w:rPr>
-          <w:color w:val="0D0D0D" w:themeColor="text1" w:themeTint="F2"/>
-        </w:rPr>
-        <w:t>0</w:t>
-      </w:r>
-      <w:r>
-        <w:rPr>
-          <w:rFonts w:hint="eastAsia"/>
-          <w:color w:val="0D0D0D" w:themeColor="text1" w:themeTint="F2"/>
-        </w:rPr>
-        <w:t>：</w:t>
-      </w:r>
-    </w:p>
-    <w:p>
-      <w:pPr>
-        <w:ind w:left="499"/>
-        <w:rPr>
-          <w:color w:val="0D0D0D" w:themeColor="text1" w:themeTint="F2"/>
-        </w:rPr>
-      </w:pPr>
-      <w:r>
-        <w:rPr>
-          <w:color w:val="0D0D0D" w:themeColor="text1" w:themeTint="F2"/>
-        </w:rPr>
-        <w:tab/>
-      </w:r>
-      <w:r>
-        <w:rPr>
-          <w:color w:val="0D0D0D" w:themeColor="text1" w:themeTint="F2"/>
-        </w:rPr>
-        <w:tab/>
-      </w:r>
-      <w:r>
-        <w:rPr>
-          <w:color w:val="0D0D0D" w:themeColor="text1" w:themeTint="F2"/>
-        </w:rPr>
-        <w:tab/>
-      </w:r>
-      <w:r>
-        <w:rPr>
-          <w:rFonts w:hint="eastAsia"/>
-          <w:color w:val="0D0D0D" w:themeColor="text1" w:themeTint="F2"/>
-        </w:rPr>
-        <w:t>期待值</w:t>
-      </w:r>
-      <w:r>
-        <w:rPr>
-          <w:rFonts w:hint="eastAsia"/>
-          <w:color w:val="0D0D0D" w:themeColor="text1" w:themeTint="F2"/>
-        </w:rPr>
-        <w:t xml:space="preserve"> =</w:t>
-      </w:r>
-      <w:r>
-        <w:rPr>
-          <w:color w:val="0D0D0D" w:themeColor="text1" w:themeTint="F2"/>
-        </w:rPr>
-        <w:t xml:space="preserve"> 0</w:t>
-      </w:r>
-    </w:p>
-    <w:p>
-      <w:pPr>
-        <w:ind w:left="499"/>
-      </w:pPr>
-      <w:r>
-        <w:rPr>
-          <w:rFonts w:hint="eastAsia"/>
-        </w:rPr>
-        <w:t>如果回旋</w:t>
-      </w:r>
-      <w:proofErr w:type="gramStart"/>
-      <w:r>
-        <w:rPr>
-          <w:rFonts w:hint="eastAsia"/>
-        </w:rPr>
-        <w:t>镖</w:t>
-      </w:r>
-      <w:proofErr w:type="gramEnd"/>
-      <w:r>
-        <w:rPr>
-          <w:rFonts w:hint="eastAsia"/>
-        </w:rPr>
-        <w:t>没有拥有者</w:t>
-      </w:r>
-      <w:r>
-        <w:rPr>
-          <w:rFonts w:hint="eastAsia"/>
-        </w:rPr>
-        <w:t xml:space="preserve"> </w:t>
-      </w:r>
-      <w:r>
-        <w:rPr>
-          <w:rFonts w:hint="eastAsia"/>
-        </w:rPr>
-        <w:t>或</w:t>
-      </w:r>
-      <w:r>
-        <w:rPr>
-          <w:rFonts w:hint="eastAsia"/>
-        </w:rPr>
-        <w:t xml:space="preserve"> </w:t>
-      </w:r>
-      <w:r>
-        <w:rPr>
-          <w:rFonts w:hint="eastAsia"/>
-        </w:rPr>
-        <w:t>游戏模式允许抢夺回旋</w:t>
-      </w:r>
-      <w:proofErr w:type="gramStart"/>
-      <w:r>
-        <w:rPr>
-          <w:rFonts w:hint="eastAsia"/>
-        </w:rPr>
-        <w:t>镖</w:t>
-      </w:r>
-      <w:proofErr w:type="gramEnd"/>
-      <w:r>
-        <w:rPr>
-          <w:rFonts w:hint="eastAsia"/>
-        </w:rPr>
-        <w:t>，并且拥有金色回旋</w:t>
-      </w:r>
-      <w:proofErr w:type="gramStart"/>
-      <w:r>
-        <w:rPr>
-          <w:rFonts w:hint="eastAsia"/>
-        </w:rPr>
-        <w:t>镖</w:t>
-      </w:r>
-      <w:proofErr w:type="gramEnd"/>
-      <w:r>
-        <w:rPr>
-          <w:rFonts w:hint="eastAsia"/>
-        </w:rPr>
-        <w:t>（持有或扔出）：</w:t>
-      </w:r>
-    </w:p>
-    <w:p>
-      <w:pPr>
-        <w:ind w:left="499"/>
-      </w:pPr>
-      <w:r>
         <w:lastRenderedPageBreak/>
         <w:tab/>
       </w:r>
       <w:r>
+        <w:rPr>
+          <w:color w:val="0D0D0D" w:themeColor="text1" w:themeTint="F2"/>
+        </w:rPr>
         <w:tab/>
       </w:r>
       <w:r>
         <w:rPr>
+          <w:color w:val="0D0D0D" w:themeColor="text1" w:themeTint="F2"/>
+        </w:rPr>
+        <w:tab/>
+      </w:r>
+      <w:r>
+        <w:rPr>
+          <w:rFonts w:hint="eastAsia"/>
+          <w:color w:val="0D0D0D" w:themeColor="text1" w:themeTint="F2"/>
+        </w:rPr>
+        <w:t>期待值</w:t>
+      </w:r>
+      <w:r>
+        <w:rPr>
+          <w:rFonts w:hint="eastAsia"/>
+          <w:color w:val="0D0D0D" w:themeColor="text1" w:themeTint="F2"/>
+        </w:rPr>
+        <w:t xml:space="preserve"> =</w:t>
+      </w:r>
+      <w:r>
+        <w:rPr>
+          <w:color w:val="0D0D0D" w:themeColor="text1" w:themeTint="F2"/>
+        </w:rPr>
+        <w:t xml:space="preserve"> 0</w:t>
+      </w:r>
+    </w:p>
+    <w:p>
+      <w:pPr>
+        <w:ind w:left="499"/>
+      </w:pPr>
+      <w:r>
+        <w:rPr>
+          <w:rFonts w:hint="eastAsia"/>
+        </w:rPr>
+        <w:t>如果回旋镖没有拥有者</w:t>
+      </w:r>
+      <w:r>
+        <w:rPr>
+          <w:rFonts w:hint="eastAsia"/>
+        </w:rPr>
+        <w:t xml:space="preserve"> </w:t>
+      </w:r>
+      <w:r>
+        <w:rPr>
+          <w:rFonts w:hint="eastAsia"/>
+        </w:rPr>
+        <w:t>或</w:t>
+      </w:r>
+      <w:r>
+        <w:rPr>
+          <w:rFonts w:hint="eastAsia"/>
+        </w:rPr>
+        <w:t xml:space="preserve"> </w:t>
+      </w:r>
+      <w:r>
+        <w:rPr>
+          <w:rFonts w:hint="eastAsia"/>
+        </w:rPr>
+        <w:t>游戏模式允许抢夺回旋镖，并且拥有金色回旋镖（持有或扔出）：</w:t>
+      </w:r>
+    </w:p>
+    <w:p>
+      <w:pPr>
+        <w:ind w:left="499"/>
+      </w:pPr>
+      <w:r>
+        <w:tab/>
+      </w:r>
+      <w:r>
+        <w:tab/>
+      </w:r>
+      <w:r>
+        <w:rPr>
           <w:rFonts w:hint="eastAsia"/>
         </w:rPr>
         <w:t>则增益系数</w:t>
@@ -7447,38 +6708,22 @@
       <w:r>
         <w:t xml:space="preserve"> </w:t>
       </w:r>
-      <w:proofErr w:type="spellStart"/>
       <w:r>
         <w:rPr>
           <w:color w:val="AA70FF"/>
         </w:rPr>
         <w:t>greedyMod</w:t>
       </w:r>
-      <w:proofErr w:type="spellEnd"/>
-    </w:p>
-    <w:p>
-      <w:pPr>
-        <w:ind w:left="499"/>
-      </w:pPr>
-      <w:r>
-        <w:rPr>
-          <w:rFonts w:hint="eastAsia"/>
-        </w:rPr>
-        <w:t>对于回旋</w:t>
-      </w:r>
-      <w:proofErr w:type="gramStart"/>
-      <w:r>
-        <w:rPr>
-          <w:rFonts w:hint="eastAsia"/>
-        </w:rPr>
-        <w:t>镖</w:t>
-      </w:r>
-      <w:proofErr w:type="gramEnd"/>
-      <w:r>
-        <w:rPr>
-          <w:rFonts w:hint="eastAsia"/>
-        </w:rPr>
-        <w:t>没有拥有者</w:t>
+    </w:p>
+    <w:p>
+      <w:pPr>
+        <w:ind w:left="499"/>
+      </w:pPr>
+      <w:r>
+        <w:rPr>
+          <w:rFonts w:hint="eastAsia"/>
+        </w:rPr>
+        <w:t>对于回旋镖没有拥有者</w:t>
       </w:r>
       <w:r>
         <w:rPr>
@@ -7502,21 +6747,7 @@
         <w:rPr>
           <w:rFonts w:hint="eastAsia"/>
         </w:rPr>
-        <w:t>游戏模式允许抢夺回旋</w:t>
-      </w:r>
-      <w:proofErr w:type="gramStart"/>
-      <w:r>
-        <w:rPr>
-          <w:rFonts w:hint="eastAsia"/>
-        </w:rPr>
-        <w:t>镖</w:t>
-      </w:r>
-      <w:proofErr w:type="gramEnd"/>
-      <w:r>
-        <w:rPr>
-          <w:rFonts w:hint="eastAsia"/>
-        </w:rPr>
-        <w:t>的其他情况：</w:t>
+        <w:t>游戏模式允许抢夺回旋镖的其他情况：</w:t>
       </w:r>
     </w:p>
     <w:p>
@@ -7600,38 +6831,22 @@
       <w:r>
         <w:t xml:space="preserve"> </w:t>
       </w:r>
-      <w:proofErr w:type="spellStart"/>
       <w:r>
         <w:rPr>
           <w:color w:val="AA70FF"/>
         </w:rPr>
         <w:t>greedyMod</w:t>
       </w:r>
-      <w:proofErr w:type="spellEnd"/>
-    </w:p>
-    <w:p>
-      <w:pPr>
-        <w:ind w:left="499"/>
-      </w:pPr>
-      <w:r>
-        <w:rPr>
-          <w:rFonts w:hint="eastAsia"/>
-        </w:rPr>
-        <w:t>如果回旋</w:t>
-      </w:r>
-      <w:proofErr w:type="gramStart"/>
-      <w:r>
-        <w:rPr>
-          <w:rFonts w:hint="eastAsia"/>
-        </w:rPr>
-        <w:t>镖</w:t>
-      </w:r>
-      <w:proofErr w:type="gramEnd"/>
-      <w:r>
-        <w:rPr>
-          <w:rFonts w:hint="eastAsia"/>
-        </w:rPr>
-        <w:t>有拥有者且拥有者死亡：</w:t>
+    </w:p>
+    <w:p>
+      <w:pPr>
+        <w:ind w:left="499"/>
+      </w:pPr>
+      <w:r>
+        <w:rPr>
+          <w:rFonts w:hint="eastAsia"/>
+        </w:rPr>
+        <w:t>如果回旋镖有拥有者且拥有者死亡：</w:t>
       </w:r>
     </w:p>
     <w:p>
@@ -7668,35 +6883,7 @@
         <w:rPr>
           <w:rFonts w:hint="eastAsia"/>
         </w:rPr>
-        <w:t>如果回旋</w:t>
-      </w:r>
-      <w:proofErr w:type="gramStart"/>
-      <w:r>
-        <w:rPr>
-          <w:rFonts w:hint="eastAsia"/>
-        </w:rPr>
-        <w:t>镖</w:t>
-      </w:r>
-      <w:proofErr w:type="gramEnd"/>
-      <w:r>
-        <w:rPr>
-          <w:rFonts w:hint="eastAsia"/>
-        </w:rPr>
-        <w:t>有拥有者且回旋</w:t>
-      </w:r>
-      <w:proofErr w:type="gramStart"/>
-      <w:r>
-        <w:rPr>
-          <w:rFonts w:hint="eastAsia"/>
-        </w:rPr>
-        <w:t>镖</w:t>
-      </w:r>
-      <w:proofErr w:type="gramEnd"/>
-      <w:r>
-        <w:rPr>
-          <w:rFonts w:hint="eastAsia"/>
-        </w:rPr>
-        <w:t>与角色是敌对状态：</w:t>
+        <w:t>如果回旋镖有拥有者且回旋镖与角色是敌对状态：</w:t>
       </w:r>
     </w:p>
     <w:p>
@@ -7870,21 +7057,7 @@
         <w:rPr>
           <w:rFonts w:hint="eastAsia"/>
         </w:rPr>
-        <w:t>如果角色拥有回旋</w:t>
-      </w:r>
-      <w:proofErr w:type="gramStart"/>
-      <w:r>
-        <w:rPr>
-          <w:rFonts w:hint="eastAsia"/>
-        </w:rPr>
-        <w:t>镖</w:t>
-      </w:r>
-      <w:proofErr w:type="gramEnd"/>
-      <w:r>
-        <w:rPr>
-          <w:rFonts w:hint="eastAsia"/>
-        </w:rPr>
-        <w:t>数量</w:t>
+        <w:t>如果角色拥有回旋镖数量</w:t>
       </w:r>
       <w:r>
         <w:rPr>
@@ -7945,21 +7118,7 @@
         <w:rPr>
           <w:rFonts w:hint="eastAsia"/>
         </w:rPr>
-        <w:t>如果威胁目标拥有的回旋</w:t>
-      </w:r>
-      <w:proofErr w:type="gramStart"/>
-      <w:r>
-        <w:rPr>
-          <w:rFonts w:hint="eastAsia"/>
-        </w:rPr>
-        <w:t>镖</w:t>
-      </w:r>
-      <w:proofErr w:type="gramEnd"/>
-      <w:r>
-        <w:rPr>
-          <w:rFonts w:hint="eastAsia"/>
-        </w:rPr>
-        <w:t>数量</w:t>
+        <w:t>如果威胁目标拥有的回旋镖数量</w:t>
       </w:r>
       <w:r>
         <w:rPr>
@@ -7983,21 +7142,7 @@
         <w:rPr>
           <w:rFonts w:hint="eastAsia"/>
         </w:rPr>
-        <w:t>角色的回旋</w:t>
-      </w:r>
-      <w:proofErr w:type="gramStart"/>
-      <w:r>
-        <w:rPr>
-          <w:rFonts w:hint="eastAsia"/>
-        </w:rPr>
-        <w:t>镖</w:t>
-      </w:r>
-      <w:proofErr w:type="gramEnd"/>
-      <w:r>
-        <w:rPr>
-          <w:rFonts w:hint="eastAsia"/>
-        </w:rPr>
-        <w:t>数量：</w:t>
+        <w:t>角色的回旋镖数量：</w:t>
       </w:r>
     </w:p>
     <w:p>
@@ -8043,21 +7188,7 @@
         <w:rPr>
           <w:rFonts w:hint="eastAsia"/>
         </w:rPr>
-        <w:t>如果威胁目标拥有的回旋</w:t>
-      </w:r>
-      <w:proofErr w:type="gramStart"/>
-      <w:r>
-        <w:rPr>
-          <w:rFonts w:hint="eastAsia"/>
-        </w:rPr>
-        <w:t>镖</w:t>
-      </w:r>
-      <w:proofErr w:type="gramEnd"/>
-      <w:r>
-        <w:rPr>
-          <w:rFonts w:hint="eastAsia"/>
-        </w:rPr>
-        <w:t>数量</w:t>
+        <w:t>如果威胁目标拥有的回旋镖数量</w:t>
       </w:r>
       <w:r>
         <w:rPr>
@@ -8081,21 +7212,7 @@
         <w:rPr>
           <w:rFonts w:hint="eastAsia"/>
         </w:rPr>
-        <w:t>角色的回旋</w:t>
-      </w:r>
-      <w:proofErr w:type="gramStart"/>
-      <w:r>
-        <w:rPr>
-          <w:rFonts w:hint="eastAsia"/>
-        </w:rPr>
-        <w:t>镖</w:t>
-      </w:r>
-      <w:proofErr w:type="gramEnd"/>
-      <w:r>
-        <w:rPr>
-          <w:rFonts w:hint="eastAsia"/>
-        </w:rPr>
-        <w:t>数量：</w:t>
+        <w:t>角色的回旋镖数量：</w:t>
       </w:r>
     </w:p>
     <w:p>
@@ -8195,6 +7312,7 @@
         <w:ind w:left="499"/>
       </w:pPr>
       <w:r>
+        <w:lastRenderedPageBreak/>
         <w:tab/>
       </w:r>
       <w:r>
@@ -8289,7 +7407,6 @@
         <w:rPr>
           <w:rFonts w:hint="eastAsia"/>
         </w:rPr>
-        <w:lastRenderedPageBreak/>
         <w:t>如果角色能够看见威胁目标：</w:t>
       </w:r>
     </w:p>
@@ -8861,14 +7978,12 @@
       <w:r>
         <w:t xml:space="preserve"> </w:t>
       </w:r>
-      <w:proofErr w:type="spellStart"/>
       <w:r>
         <w:rPr>
           <w:color w:val="AA70FF"/>
         </w:rPr>
         <w:t>nervousMod</w:t>
       </w:r>
-      <w:proofErr w:type="spellEnd"/>
     </w:p>
     <w:p>
       <w:pPr>
@@ -8901,9 +8016,8 @@
           <w:bCs/>
           <w:color w:val="FF0000"/>
         </w:rPr>
-        <w:t>回旋</w:t>
-      </w:r>
-      <w:proofErr w:type="gramStart"/>
+        <w:t>回旋镖</w:t>
+      </w:r>
       <w:r>
         <w:rPr>
           <w:rFonts w:hint="eastAsia"/>
@@ -8911,26 +8025,167 @@
           <w:bCs/>
           <w:color w:val="FF0000"/>
         </w:rPr>
-        <w:t>镖</w:t>
-      </w:r>
-      <w:proofErr w:type="gramEnd"/>
-      <w:r>
-        <w:rPr>
-          <w:rFonts w:hint="eastAsia"/>
+        <w:t>(Explosive</w:t>
+      </w:r>
+      <w:r>
+        <w:rPr>
           <w:b/>
           <w:bCs/>
           <w:color w:val="FF0000"/>
         </w:rPr>
-        <w:t>(Explosive</w:t>
-      </w:r>
-      <w:r>
-        <w:rPr>
+        <w:t>)</w:t>
+      </w:r>
+      <w:r>
+        <w:rPr>
+          <w:rFonts w:hint="eastAsia"/>
           <w:b/>
           <w:bCs/>
           <w:color w:val="FF0000"/>
         </w:rPr>
-        <w:t>)</w:t>
-      </w:r>
+        <w:t>的情况</w:t>
+      </w:r>
+    </w:p>
+    <w:p>
+      <w:pPr>
+        <w:ind w:left="499"/>
+      </w:pPr>
+      <w:r>
+        <w:rPr>
+          <w:rFonts w:hint="eastAsia"/>
+        </w:rPr>
+        <w:t>如果威胁目标在角色的直线视线内并且威胁目标与角色距离</w:t>
+      </w:r>
+      <w:r>
+        <w:rPr>
+          <w:rFonts w:hint="eastAsia"/>
+        </w:rPr>
+        <w:t xml:space="preserve"> &lt;</w:t>
+      </w:r>
+      <w:r>
+        <w:t xml:space="preserve"> 17</w:t>
+      </w:r>
+      <w:r>
+        <w:rPr>
+          <w:rFonts w:hint="eastAsia"/>
+        </w:rPr>
+        <w:t>：</w:t>
+      </w:r>
+    </w:p>
+    <w:p>
+      <w:pPr>
+        <w:ind w:left="499"/>
+        <w:rPr>
+          <w:color w:val="AA70FF"/>
+        </w:rPr>
+      </w:pPr>
+      <w:r>
+        <w:tab/>
+      </w:r>
+      <w:r>
+        <w:tab/>
+      </w:r>
+      <w:r>
+        <w:rPr>
+          <w:rFonts w:hint="eastAsia"/>
+        </w:rPr>
+        <w:t>威胁值</w:t>
+      </w:r>
+      <w:r>
+        <w:rPr>
+          <w:rFonts w:hint="eastAsia"/>
+        </w:rPr>
+        <w:t xml:space="preserve"> =</w:t>
+      </w:r>
+      <w:r>
+        <w:t xml:space="preserve"> 6 </w:t>
+      </w:r>
+      <w:r>
+        <w:rPr>
+          <w:rFonts w:hint="eastAsia"/>
+        </w:rPr>
+        <w:t>*</w:t>
+      </w:r>
+      <w:r>
+        <w:t xml:space="preserve"> </w:t>
+      </w:r>
+      <w:r>
+        <w:rPr>
+          <w:color w:val="AA70FF"/>
+        </w:rPr>
+        <w:t>nervousMod</w:t>
+      </w:r>
+    </w:p>
+    <w:p>
+      <w:pPr>
+        <w:ind w:left="499"/>
+      </w:pPr>
+      <w:r>
+        <w:rPr>
+          <w:rFonts w:hint="eastAsia"/>
+          <w:color w:val="000000" w:themeColor="text1"/>
+        </w:rPr>
+        <w:t>其余情况：</w:t>
+      </w:r>
+    </w:p>
+    <w:p>
+      <w:pPr>
+        <w:ind w:left="499"/>
+        <w:rPr>
+          <w:color w:val="AA70FF"/>
+        </w:rPr>
+      </w:pPr>
+      <w:r>
+        <w:tab/>
+      </w:r>
+      <w:r>
+        <w:tab/>
+      </w:r>
+      <w:r>
+        <w:rPr>
+          <w:rFonts w:hint="eastAsia"/>
+        </w:rPr>
+        <w:t>威胁值</w:t>
+      </w:r>
+      <w:r>
+        <w:rPr>
+          <w:rFonts w:hint="eastAsia"/>
+        </w:rPr>
+        <w:t xml:space="preserve"> =</w:t>
+      </w:r>
+      <w:r>
+        <w:t xml:space="preserve"> 1 </w:t>
+      </w:r>
+      <w:r>
+        <w:rPr>
+          <w:rFonts w:hint="eastAsia"/>
+        </w:rPr>
+        <w:t>*</w:t>
+      </w:r>
+      <w:r>
+        <w:t xml:space="preserve"> </w:t>
+      </w:r>
+      <w:r>
+        <w:rPr>
+          <w:color w:val="AA70FF"/>
+        </w:rPr>
+        <w:t>nervousMod</w:t>
+      </w:r>
+    </w:p>
+    <w:p>
+      <w:pPr>
+        <w:ind w:left="499"/>
+        <w:rPr>
+          <w:color w:val="000000" w:themeColor="text1"/>
+        </w:rPr>
+      </w:pPr>
+    </w:p>
+    <w:p>
+      <w:pPr>
+        <w:ind w:left="499"/>
+        <w:rPr>
+          <w:color w:val="000000" w:themeColor="text1"/>
+        </w:rPr>
+      </w:pPr>
       <w:r>
         <w:rPr>
           <w:rFonts w:hint="eastAsia"/>
@@ -8938,154 +8193,8 @@
           <w:bCs/>
           <w:color w:val="FF0000"/>
         </w:rPr>
-        <w:t>的情况</w:t>
-      </w:r>
-    </w:p>
-    <w:p>
-      <w:pPr>
-        <w:ind w:left="499"/>
-      </w:pPr>
-      <w:r>
-        <w:rPr>
-          <w:rFonts w:hint="eastAsia"/>
-        </w:rPr>
-        <w:t>如果威胁目标在角色的直线视线内并且威胁目标与角色距离</w:t>
-      </w:r>
-      <w:r>
-        <w:rPr>
-          <w:rFonts w:hint="eastAsia"/>
-        </w:rPr>
-        <w:t xml:space="preserve"> &lt;</w:t>
-      </w:r>
-      <w:r>
-        <w:t xml:space="preserve"> 17</w:t>
-      </w:r>
-      <w:r>
-        <w:rPr>
-          <w:rFonts w:hint="eastAsia"/>
-        </w:rPr>
-        <w:t>：</w:t>
-      </w:r>
-    </w:p>
-    <w:p>
-      <w:pPr>
-        <w:ind w:left="499"/>
-        <w:rPr>
-          <w:color w:val="AA70FF"/>
-        </w:rPr>
-      </w:pPr>
-      <w:r>
-        <w:tab/>
-      </w:r>
-      <w:r>
-        <w:tab/>
-      </w:r>
-      <w:r>
-        <w:rPr>
-          <w:rFonts w:hint="eastAsia"/>
-        </w:rPr>
-        <w:t>威胁值</w:t>
-      </w:r>
-      <w:r>
-        <w:rPr>
-          <w:rFonts w:hint="eastAsia"/>
-        </w:rPr>
-        <w:t xml:space="preserve"> =</w:t>
-      </w:r>
-      <w:r>
-        <w:t xml:space="preserve"> 6 </w:t>
-      </w:r>
-      <w:r>
-        <w:rPr>
-          <w:rFonts w:hint="eastAsia"/>
-        </w:rPr>
-        <w:t>*</w:t>
-      </w:r>
-      <w:r>
-        <w:t xml:space="preserve"> </w:t>
-      </w:r>
-      <w:proofErr w:type="spellStart"/>
-      <w:r>
-        <w:rPr>
-          <w:color w:val="AA70FF"/>
-        </w:rPr>
-        <w:t>nervousMod</w:t>
-      </w:r>
-      <w:proofErr w:type="spellEnd"/>
-    </w:p>
-    <w:p>
-      <w:pPr>
-        <w:ind w:left="499"/>
-      </w:pPr>
-      <w:r>
-        <w:rPr>
-          <w:rFonts w:hint="eastAsia"/>
-          <w:color w:val="000000" w:themeColor="text1"/>
-        </w:rPr>
-        <w:t>其余情况：</w:t>
-      </w:r>
-    </w:p>
-    <w:p>
-      <w:pPr>
-        <w:ind w:left="499"/>
-        <w:rPr>
-          <w:color w:val="AA70FF"/>
-        </w:rPr>
-      </w:pPr>
-      <w:r>
-        <w:tab/>
-      </w:r>
-      <w:r>
-        <w:tab/>
-      </w:r>
-      <w:r>
-        <w:rPr>
-          <w:rFonts w:hint="eastAsia"/>
-        </w:rPr>
-        <w:t>威胁值</w:t>
-      </w:r>
-      <w:r>
-        <w:rPr>
-          <w:rFonts w:hint="eastAsia"/>
-        </w:rPr>
-        <w:t xml:space="preserve"> =</w:t>
-      </w:r>
-      <w:r>
-        <w:t xml:space="preserve"> 1 </w:t>
-      </w:r>
-      <w:r>
-        <w:rPr>
-          <w:rFonts w:hint="eastAsia"/>
-        </w:rPr>
-        <w:t>*</w:t>
-      </w:r>
-      <w:r>
-        <w:t xml:space="preserve"> </w:t>
-      </w:r>
-      <w:proofErr w:type="spellStart"/>
-      <w:r>
-        <w:rPr>
-          <w:color w:val="AA70FF"/>
-        </w:rPr>
-        <w:t>nervousMod</w:t>
-      </w:r>
-      <w:proofErr w:type="spellEnd"/>
-    </w:p>
-    <w:p>
-      <w:pPr>
-        <w:ind w:left="499"/>
-        <w:rPr>
-          <w:color w:val="000000" w:themeColor="text1"/>
-        </w:rPr>
-      </w:pPr>
-    </w:p>
-    <w:p>
-      <w:pPr>
-        <w:ind w:left="499"/>
-        <w:rPr>
-          <w:color w:val="000000" w:themeColor="text1"/>
-        </w:rPr>
-      </w:pPr>
+        <w:t>以下是威胁目标为</w:t>
+      </w:r>
       <w:r>
         <w:rPr>
           <w:rFonts w:hint="eastAsia"/>
@@ -9093,7 +8202,7 @@
           <w:bCs/>
           <w:color w:val="FF0000"/>
         </w:rPr>
-        <w:t>以下是威胁目标为</w:t>
+        <w:t>火焰</w:t>
       </w:r>
       <w:r>
         <w:rPr>
@@ -9102,15 +8211,6 @@
           <w:bCs/>
           <w:color w:val="FF0000"/>
         </w:rPr>
-        <w:t>火焰</w:t>
-      </w:r>
-      <w:r>
-        <w:rPr>
-          <w:rFonts w:hint="eastAsia"/>
-          <w:b/>
-          <w:bCs/>
-          <w:color w:val="FF0000"/>
-        </w:rPr>
         <w:t>的情况</w:t>
       </w:r>
     </w:p>
@@ -9290,6 +8390,7 @@
           <w:rFonts w:hint="eastAsia"/>
           <w:color w:val="000000" w:themeColor="text1"/>
         </w:rPr>
+        <w:lastRenderedPageBreak/>
         <w:t>其余情况：</w:t>
       </w:r>
     </w:p>
@@ -9421,14 +8522,12 @@
         </w:rPr>
         <w:t xml:space="preserve"> </w:t>
       </w:r>
-      <w:proofErr w:type="spellStart"/>
       <w:r>
         <w:rPr>
           <w:color w:val="AA70FF"/>
         </w:rPr>
         <w:t>nervousMod</w:t>
       </w:r>
-      <w:proofErr w:type="spellEnd"/>
     </w:p>
     <w:p>
       <w:pPr>
@@ -9442,66 +8541,1306 @@
         <w:rPr>
           <w:rFonts w:hint="eastAsia"/>
         </w:rPr>
+        <w:t>攻击值</w:t>
+      </w:r>
+      <w:r>
+        <w:rPr>
+          <w:rFonts w:hint="eastAsia"/>
+        </w:rPr>
+        <w:t>计算</w:t>
+      </w:r>
+      <w:r>
+        <w:rPr>
+          <w:rFonts w:hint="eastAsia"/>
+        </w:rPr>
+        <w:t>：</w:t>
+      </w:r>
+    </w:p>
+    <w:p>
+      <w:pPr>
+        <w:ind w:left="499"/>
+        <w:rPr>
+          <w:color w:val="000000" w:themeColor="text1"/>
+        </w:rPr>
+      </w:pPr>
+      <w:r>
+        <w:rPr>
+          <w:rFonts w:hint="eastAsia"/>
+          <w:color w:val="000000" w:themeColor="text1"/>
+        </w:rPr>
+        <w:t>如果角色处于解除武装状态：</w:t>
+      </w:r>
+    </w:p>
+    <w:p>
+      <w:pPr>
+        <w:ind w:left="499"/>
+        <w:rPr>
+          <w:color w:val="000000" w:themeColor="text1"/>
+        </w:rPr>
+      </w:pPr>
+      <w:r>
+        <w:rPr>
+          <w:color w:val="000000" w:themeColor="text1"/>
+        </w:rPr>
+        <w:tab/>
+      </w:r>
+      <w:r>
+        <w:rPr>
+          <w:color w:val="000000" w:themeColor="text1"/>
+        </w:rPr>
+        <w:tab/>
+      </w:r>
+      <w:r>
+        <w:rPr>
+          <w:rFonts w:hint="eastAsia"/>
+          <w:color w:val="000000" w:themeColor="text1"/>
+        </w:rPr>
+        <w:t>攻击值</w:t>
+      </w:r>
+      <w:r>
+        <w:rPr>
+          <w:rFonts w:hint="eastAsia"/>
+          <w:color w:val="000000" w:themeColor="text1"/>
+        </w:rPr>
+        <w:t xml:space="preserve"> =</w:t>
+      </w:r>
+      <w:r>
+        <w:rPr>
+          <w:color w:val="000000" w:themeColor="text1"/>
+        </w:rPr>
+        <w:t xml:space="preserve"> 0</w:t>
+      </w:r>
+    </w:p>
+    <w:p>
+      <w:pPr>
+        <w:ind w:left="499"/>
+        <w:rPr>
+          <w:color w:val="000000" w:themeColor="text1"/>
+        </w:rPr>
+      </w:pPr>
+      <w:r>
+        <w:rPr>
+          <w:rFonts w:hint="eastAsia"/>
+          <w:color w:val="000000" w:themeColor="text1"/>
+        </w:rPr>
+        <w:t>对于金色回旋镖模式，如果攻击目标拥有金色回旋镖：</w:t>
+      </w:r>
+    </w:p>
+    <w:p>
+      <w:pPr>
+        <w:ind w:left="499"/>
+        <w:rPr>
+          <w:color w:val="000000" w:themeColor="text1"/>
+        </w:rPr>
+      </w:pPr>
+      <w:r>
+        <w:rPr>
+          <w:color w:val="000000" w:themeColor="text1"/>
+        </w:rPr>
+        <w:tab/>
+      </w:r>
+      <w:r>
+        <w:rPr>
+          <w:color w:val="000000" w:themeColor="text1"/>
+        </w:rPr>
+        <w:tab/>
+      </w:r>
+      <w:r>
+        <w:rPr>
+          <w:rFonts w:hint="eastAsia"/>
+          <w:color w:val="000000" w:themeColor="text1"/>
+        </w:rPr>
+        <w:t>攻击值</w:t>
+      </w:r>
+      <w:r>
+        <w:rPr>
+          <w:rFonts w:hint="eastAsia"/>
+          <w:color w:val="000000" w:themeColor="text1"/>
+        </w:rPr>
+        <w:t xml:space="preserve"> =</w:t>
+      </w:r>
+      <w:r>
+        <w:rPr>
+          <w:color w:val="000000" w:themeColor="text1"/>
+        </w:rPr>
+        <w:t xml:space="preserve"> 10</w:t>
+      </w:r>
+    </w:p>
+    <w:p>
+      <w:pPr>
+        <w:ind w:left="499"/>
+        <w:rPr>
+          <w:color w:val="000000" w:themeColor="text1"/>
+        </w:rPr>
+      </w:pPr>
+      <w:r>
+        <w:rPr>
+          <w:rFonts w:hint="eastAsia"/>
+          <w:color w:val="000000" w:themeColor="text1"/>
+        </w:rPr>
+        <w:t>对于金色回旋镖模式，如果角色拥有金色回旋镖并且胜利条件为击杀：</w:t>
+      </w:r>
+    </w:p>
+    <w:p>
+      <w:pPr>
+        <w:ind w:left="499"/>
+        <w:rPr>
+          <w:color w:val="000000" w:themeColor="text1"/>
+        </w:rPr>
+      </w:pPr>
+      <w:r>
+        <w:rPr>
+          <w:color w:val="000000" w:themeColor="text1"/>
+        </w:rPr>
+        <w:tab/>
+      </w:r>
+      <w:r>
+        <w:rPr>
+          <w:color w:val="000000" w:themeColor="text1"/>
+        </w:rPr>
+        <w:tab/>
+      </w:r>
+      <w:r>
+        <w:rPr>
+          <w:rFonts w:hint="eastAsia"/>
+          <w:color w:val="000000" w:themeColor="text1"/>
+        </w:rPr>
+        <w:t>系数</w:t>
+      </w:r>
+      <w:r>
+        <w:rPr>
+          <w:rFonts w:hint="eastAsia"/>
+          <w:color w:val="000000" w:themeColor="text1"/>
+        </w:rPr>
+        <w:t>1</w:t>
+      </w:r>
+      <w:r>
+        <w:rPr>
+          <w:color w:val="000000" w:themeColor="text1"/>
+        </w:rPr>
+        <w:t xml:space="preserve"> </w:t>
+      </w:r>
+      <w:r>
+        <w:rPr>
+          <w:rFonts w:hint="eastAsia"/>
+          <w:color w:val="000000" w:themeColor="text1"/>
+        </w:rPr>
+        <w:t>=</w:t>
+      </w:r>
+      <w:r>
+        <w:rPr>
+          <w:color w:val="000000" w:themeColor="text1"/>
+        </w:rPr>
+        <w:t xml:space="preserve"> 2</w:t>
+      </w:r>
+    </w:p>
+    <w:p>
+      <w:pPr>
+        <w:ind w:left="499"/>
+        <w:rPr>
+          <w:color w:val="000000" w:themeColor="text1"/>
+        </w:rPr>
+      </w:pPr>
+      <w:r>
+        <w:rPr>
+          <w:rFonts w:hint="eastAsia"/>
+          <w:color w:val="000000" w:themeColor="text1"/>
+        </w:rPr>
+        <w:t>对于金色回旋镖模式，如果角色不拥有金色回旋镖：</w:t>
+      </w:r>
+    </w:p>
+    <w:p>
+      <w:pPr>
+        <w:ind w:left="499"/>
+        <w:rPr>
+          <w:color w:val="000000" w:themeColor="text1"/>
+        </w:rPr>
+      </w:pPr>
+      <w:r>
+        <w:rPr>
+          <w:color w:val="000000" w:themeColor="text1"/>
+        </w:rPr>
+        <w:tab/>
+      </w:r>
+      <w:r>
+        <w:rPr>
+          <w:color w:val="000000" w:themeColor="text1"/>
+        </w:rPr>
+        <w:tab/>
+      </w:r>
+      <w:r>
+        <w:rPr>
+          <w:rFonts w:hint="eastAsia"/>
+          <w:color w:val="000000" w:themeColor="text1"/>
+        </w:rPr>
+        <w:t>系数</w:t>
+      </w:r>
+      <w:r>
+        <w:rPr>
+          <w:rFonts w:hint="eastAsia"/>
+          <w:color w:val="000000" w:themeColor="text1"/>
+        </w:rPr>
+        <w:t>1</w:t>
+      </w:r>
+      <w:r>
+        <w:rPr>
+          <w:color w:val="000000" w:themeColor="text1"/>
+        </w:rPr>
+        <w:t xml:space="preserve"> </w:t>
+      </w:r>
+      <w:r>
+        <w:rPr>
+          <w:rFonts w:hint="eastAsia"/>
+          <w:color w:val="000000" w:themeColor="text1"/>
+        </w:rPr>
+        <w:t>=</w:t>
+      </w:r>
+      <w:r>
+        <w:rPr>
+          <w:color w:val="000000" w:themeColor="text1"/>
+        </w:rPr>
+        <w:t xml:space="preserve"> 0.5</w:t>
+      </w:r>
+    </w:p>
+    <w:p>
+      <w:pPr>
+        <w:ind w:left="499"/>
+        <w:rPr>
+          <w:color w:val="000000" w:themeColor="text1"/>
+        </w:rPr>
+      </w:pPr>
+      <w:r>
+        <w:rPr>
+          <w:rFonts w:hint="eastAsia"/>
+          <w:color w:val="000000" w:themeColor="text1"/>
+        </w:rPr>
+        <w:t>对于其他游戏模式：</w:t>
+      </w:r>
+    </w:p>
+    <w:p>
+      <w:pPr>
+        <w:ind w:left="499"/>
+        <w:rPr>
+          <w:color w:val="000000" w:themeColor="text1"/>
+        </w:rPr>
+      </w:pPr>
+      <w:r>
+        <w:rPr>
+          <w:color w:val="000000" w:themeColor="text1"/>
+        </w:rPr>
+        <w:tab/>
+      </w:r>
+      <w:r>
+        <w:rPr>
+          <w:color w:val="000000" w:themeColor="text1"/>
+        </w:rPr>
+        <w:tab/>
+      </w:r>
+      <w:r>
+        <w:rPr>
+          <w:rFonts w:hint="eastAsia"/>
+          <w:color w:val="000000" w:themeColor="text1"/>
+        </w:rPr>
+        <w:t>系数</w:t>
+      </w:r>
+      <w:r>
+        <w:rPr>
+          <w:rFonts w:hint="eastAsia"/>
+          <w:color w:val="000000" w:themeColor="text1"/>
+        </w:rPr>
+        <w:t>1</w:t>
+      </w:r>
+      <w:r>
+        <w:rPr>
+          <w:color w:val="000000" w:themeColor="text1"/>
+        </w:rPr>
+        <w:t xml:space="preserve"> </w:t>
+      </w:r>
+      <w:r>
+        <w:rPr>
+          <w:rFonts w:hint="eastAsia"/>
+          <w:color w:val="000000" w:themeColor="text1"/>
+        </w:rPr>
+        <w:t>=</w:t>
+      </w:r>
+      <w:r>
+        <w:rPr>
+          <w:color w:val="000000" w:themeColor="text1"/>
+        </w:rPr>
+        <w:t xml:space="preserve"> 1</w:t>
+      </w:r>
+    </w:p>
+    <w:p>
+      <w:pPr>
+        <w:ind w:left="499"/>
+        <w:rPr>
+          <w:color w:val="000000" w:themeColor="text1"/>
+        </w:rPr>
+      </w:pPr>
+      <w:r>
+        <w:rPr>
+          <w:rFonts w:hint="eastAsia"/>
+          <w:color w:val="000000" w:themeColor="text1"/>
+        </w:rPr>
+        <w:t>如果攻击目标处于解除武装状态：</w:t>
+      </w:r>
+    </w:p>
+    <w:p>
+      <w:pPr>
+        <w:ind w:left="499"/>
+        <w:rPr>
+          <w:color w:val="000000" w:themeColor="text1"/>
+        </w:rPr>
+      </w:pPr>
+      <w:r>
+        <w:rPr>
+          <w:color w:val="000000" w:themeColor="text1"/>
+        </w:rPr>
+        <w:tab/>
+      </w:r>
+      <w:r>
+        <w:rPr>
+          <w:color w:val="000000" w:themeColor="text1"/>
+        </w:rPr>
+        <w:tab/>
+      </w:r>
+      <w:r>
+        <w:rPr>
+          <w:rFonts w:hint="eastAsia"/>
+          <w:color w:val="000000" w:themeColor="text1"/>
+        </w:rPr>
+        <w:t>系数</w:t>
+      </w:r>
+      <w:r>
+        <w:rPr>
+          <w:rFonts w:hint="eastAsia"/>
+          <w:color w:val="000000" w:themeColor="text1"/>
+        </w:rPr>
+        <w:t>2</w:t>
+      </w:r>
+      <w:r>
+        <w:rPr>
+          <w:color w:val="000000" w:themeColor="text1"/>
+        </w:rPr>
+        <w:t xml:space="preserve"> </w:t>
+      </w:r>
+      <w:r>
+        <w:rPr>
+          <w:rFonts w:hint="eastAsia"/>
+          <w:color w:val="000000" w:themeColor="text1"/>
+        </w:rPr>
+        <w:t>=</w:t>
+      </w:r>
+      <w:r>
+        <w:rPr>
+          <w:color w:val="000000" w:themeColor="text1"/>
+        </w:rPr>
+        <w:t xml:space="preserve"> 1.2</w:t>
+      </w:r>
+    </w:p>
+    <w:p>
+      <w:pPr>
+        <w:ind w:left="499"/>
+        <w:rPr>
+          <w:color w:val="000000" w:themeColor="text1"/>
+        </w:rPr>
+      </w:pPr>
+      <w:r>
+        <w:rPr>
+          <w:rFonts w:hint="eastAsia"/>
+          <w:color w:val="000000" w:themeColor="text1"/>
+        </w:rPr>
+        <w:t>如果攻击目标拥有的回旋镖数量小于或等于角色拥有的回旋镖数量：</w:t>
+      </w:r>
+    </w:p>
+    <w:p>
+      <w:pPr>
+        <w:ind w:left="499"/>
+        <w:rPr>
+          <w:color w:val="000000" w:themeColor="text1"/>
+        </w:rPr>
+      </w:pPr>
+      <w:r>
+        <w:rPr>
+          <w:color w:val="000000" w:themeColor="text1"/>
+        </w:rPr>
+        <w:tab/>
+      </w:r>
+      <w:r>
+        <w:rPr>
+          <w:color w:val="000000" w:themeColor="text1"/>
+        </w:rPr>
+        <w:tab/>
+      </w:r>
+      <w:r>
+        <w:rPr>
+          <w:rFonts w:hint="eastAsia"/>
+          <w:color w:val="000000" w:themeColor="text1"/>
+        </w:rPr>
+        <w:t>系数</w:t>
+      </w:r>
+      <w:r>
+        <w:rPr>
+          <w:rFonts w:hint="eastAsia"/>
+          <w:color w:val="000000" w:themeColor="text1"/>
+        </w:rPr>
+        <w:t>2</w:t>
+      </w:r>
+      <w:r>
+        <w:rPr>
+          <w:color w:val="000000" w:themeColor="text1"/>
+        </w:rPr>
+        <w:t xml:space="preserve"> </w:t>
+      </w:r>
+      <w:r>
+        <w:rPr>
+          <w:rFonts w:hint="eastAsia"/>
+          <w:color w:val="000000" w:themeColor="text1"/>
+        </w:rPr>
+        <w:t>=</w:t>
+      </w:r>
+      <w:r>
+        <w:rPr>
+          <w:color w:val="000000" w:themeColor="text1"/>
+        </w:rPr>
+        <w:t xml:space="preserve"> 1</w:t>
+      </w:r>
+    </w:p>
+    <w:p>
+      <w:pPr>
+        <w:ind w:left="499"/>
+        <w:rPr>
+          <w:color w:val="000000" w:themeColor="text1"/>
+        </w:rPr>
+      </w:pPr>
+      <w:r>
+        <w:rPr>
+          <w:rFonts w:hint="eastAsia"/>
+          <w:color w:val="000000" w:themeColor="text1"/>
+        </w:rPr>
+        <w:t>其余情况：</w:t>
+      </w:r>
+    </w:p>
+    <w:p>
+      <w:pPr>
+        <w:ind w:left="499"/>
+        <w:rPr>
+          <w:color w:val="000000" w:themeColor="text1"/>
+        </w:rPr>
+      </w:pPr>
+      <w:r>
+        <w:rPr>
+          <w:color w:val="000000" w:themeColor="text1"/>
+        </w:rPr>
+        <w:tab/>
+      </w:r>
+      <w:r>
+        <w:rPr>
+          <w:color w:val="000000" w:themeColor="text1"/>
+        </w:rPr>
+        <w:tab/>
+      </w:r>
+      <w:r>
+        <w:rPr>
+          <w:rFonts w:hint="eastAsia"/>
+          <w:color w:val="000000" w:themeColor="text1"/>
+        </w:rPr>
+        <w:t>系数</w:t>
+      </w:r>
+      <w:r>
+        <w:rPr>
+          <w:rFonts w:hint="eastAsia"/>
+          <w:color w:val="000000" w:themeColor="text1"/>
+        </w:rPr>
+        <w:t>2</w:t>
+      </w:r>
+      <w:r>
+        <w:rPr>
+          <w:color w:val="000000" w:themeColor="text1"/>
+        </w:rPr>
+        <w:t xml:space="preserve"> </w:t>
+      </w:r>
+      <w:r>
+        <w:rPr>
+          <w:rFonts w:hint="eastAsia"/>
+          <w:color w:val="000000" w:themeColor="text1"/>
+        </w:rPr>
+        <w:t>=</w:t>
+      </w:r>
+      <w:r>
+        <w:rPr>
+          <w:color w:val="000000" w:themeColor="text1"/>
+        </w:rPr>
+        <w:t xml:space="preserve"> 0.8</w:t>
+      </w:r>
+    </w:p>
+    <w:p>
+      <w:pPr>
+        <w:ind w:left="499"/>
+        <w:rPr>
+          <w:color w:val="000000" w:themeColor="text1"/>
+        </w:rPr>
+      </w:pPr>
+      <w:r>
+        <w:rPr>
+          <w:rFonts w:hint="eastAsia"/>
+          <w:color w:val="000000" w:themeColor="text1"/>
+        </w:rPr>
+        <w:t>系数</w:t>
+      </w:r>
+      <w:r>
+        <w:rPr>
+          <w:rFonts w:hint="eastAsia"/>
+          <w:color w:val="000000" w:themeColor="text1"/>
+        </w:rPr>
+        <w:t>3</w:t>
+      </w:r>
+      <w:r>
+        <w:rPr>
+          <w:color w:val="000000" w:themeColor="text1"/>
+        </w:rPr>
+        <w:t xml:space="preserve"> </w:t>
+      </w:r>
+      <w:r>
+        <w:rPr>
+          <w:rFonts w:hint="eastAsia"/>
+          <w:color w:val="000000" w:themeColor="text1"/>
+        </w:rPr>
+        <w:t>=</w:t>
+      </w:r>
+      <w:r>
+        <w:rPr>
+          <w:color w:val="000000" w:themeColor="text1"/>
+        </w:rPr>
+        <w:t xml:space="preserve"> </w:t>
+      </w:r>
+      <w:r>
+        <w:rPr>
+          <w:rFonts w:hint="eastAsia"/>
+          <w:color w:val="000000" w:themeColor="text1"/>
+        </w:rPr>
+        <w:t>Min</w:t>
+      </w:r>
+      <w:r>
+        <w:rPr>
+          <w:color w:val="000000" w:themeColor="text1"/>
+        </w:rPr>
+        <w:t>(</w:t>
+      </w:r>
+      <w:r>
+        <w:rPr>
+          <w:rFonts w:hint="eastAsia"/>
+        </w:rPr>
+        <w:t>cos</w:t>
+      </w:r>
+      <w:r>
+        <w:t>(</w:t>
+      </w:r>
+      <w:r>
+        <w:rPr>
+          <w:rFonts w:hint="eastAsia"/>
+        </w:rPr>
+        <w:t>威胁目标和角色正前方夹角</w:t>
+      </w:r>
+      <w:r>
+        <w:t xml:space="preserve">) </w:t>
+      </w:r>
+      <w:r>
+        <w:rPr>
+          <w:rFonts w:hint="eastAsia"/>
+        </w:rPr>
+        <w:t>*</w:t>
+      </w:r>
+      <w:r>
+        <w:t xml:space="preserve"> 0.2 </w:t>
+      </w:r>
+      <w:r>
+        <w:rPr>
+          <w:rFonts w:hint="eastAsia"/>
+        </w:rPr>
+        <w:t>+</w:t>
+      </w:r>
+      <w:r>
+        <w:t xml:space="preserve"> 1</w:t>
+      </w:r>
+      <w:r>
+        <w:rPr>
+          <w:rFonts w:hint="eastAsia"/>
+        </w:rPr>
+        <w:t>,</w:t>
+      </w:r>
+      <w:r>
+        <w:t xml:space="preserve"> 1</w:t>
+      </w:r>
+      <w:r>
+        <w:rPr>
+          <w:color w:val="000000" w:themeColor="text1"/>
+        </w:rPr>
+        <w:t>)</w:t>
+      </w:r>
+    </w:p>
+    <w:p>
+      <w:pPr>
+        <w:ind w:left="499"/>
+      </w:pPr>
+      <w:r>
+        <w:rPr>
+          <w:rFonts w:hint="eastAsia"/>
+        </w:rPr>
+        <w:t>如果攻击目标在角色的直线视线内：</w:t>
+      </w:r>
+    </w:p>
+    <w:p>
+      <w:pPr>
+        <w:ind w:left="499"/>
+      </w:pPr>
+      <w:r>
+        <w:tab/>
+      </w:r>
+      <w:r>
+        <w:tab/>
+      </w:r>
+      <w:r>
+        <w:rPr>
+          <w:rFonts w:hint="eastAsia"/>
+        </w:rPr>
+        <w:t>系数</w:t>
+      </w:r>
+      <w:r>
+        <w:t xml:space="preserve">4 </w:t>
+      </w:r>
+      <w:r>
+        <w:rPr>
+          <w:rFonts w:hint="eastAsia"/>
+        </w:rPr>
+        <w:t>=</w:t>
+      </w:r>
+      <w:r>
+        <w:t xml:space="preserve"> 1.1</w:t>
+      </w:r>
+    </w:p>
+    <w:p>
+      <w:pPr>
+        <w:ind w:left="499"/>
+      </w:pPr>
+      <w:r>
+        <w:rPr>
+          <w:rFonts w:hint="eastAsia"/>
+        </w:rPr>
+        <w:t>如果攻击目标不在角色的直线视线内：</w:t>
+      </w:r>
+    </w:p>
+    <w:p>
+      <w:pPr>
+        <w:ind w:left="499"/>
+        <w:rPr>
+          <w:color w:val="000000" w:themeColor="text1"/>
+        </w:rPr>
+      </w:pPr>
+      <w:r>
+        <w:tab/>
+      </w:r>
+      <w:r>
+        <w:tab/>
+      </w:r>
+      <w:r>
+        <w:rPr>
+          <w:rFonts w:hint="eastAsia"/>
+        </w:rPr>
+        <w:t>系数</w:t>
+      </w:r>
+      <w:r>
+        <w:t xml:space="preserve">4 </w:t>
+      </w:r>
+      <w:r>
+        <w:rPr>
+          <w:rFonts w:hint="eastAsia"/>
+        </w:rPr>
+        <w:t>=</w:t>
+      </w:r>
+      <w:r>
+        <w:t xml:space="preserve"> 1</w:t>
+      </w:r>
+    </w:p>
+    <w:p>
+      <w:pPr>
+        <w:ind w:left="499"/>
+        <w:rPr>
+          <w:color w:val="000000" w:themeColor="text1"/>
+        </w:rPr>
+      </w:pPr>
+      <w:r>
+        <w:rPr>
+          <w:rFonts w:hint="eastAsia"/>
+          <w:color w:val="000000" w:themeColor="text1"/>
+        </w:rPr>
+        <w:t>如果能够看见攻击目标：</w:t>
+      </w:r>
+    </w:p>
+    <w:p>
+      <w:pPr>
+        <w:ind w:left="499"/>
+        <w:rPr>
+          <w:color w:val="000000" w:themeColor="text1"/>
+        </w:rPr>
+      </w:pPr>
+      <w:r>
+        <w:rPr>
+          <w:color w:val="000000" w:themeColor="text1"/>
+        </w:rPr>
+        <w:tab/>
+      </w:r>
+      <w:r>
+        <w:rPr>
+          <w:color w:val="000000" w:themeColor="text1"/>
+        </w:rPr>
+        <w:tab/>
+      </w:r>
+      <w:r>
+        <w:rPr>
+          <w:rFonts w:hint="eastAsia"/>
+          <w:color w:val="000000" w:themeColor="text1"/>
+        </w:rPr>
+        <w:t>系数</w:t>
+      </w:r>
+      <w:r>
+        <w:rPr>
+          <w:rFonts w:hint="eastAsia"/>
+          <w:color w:val="000000" w:themeColor="text1"/>
+        </w:rPr>
+        <w:t>5</w:t>
+      </w:r>
+      <w:r>
+        <w:rPr>
+          <w:color w:val="000000" w:themeColor="text1"/>
+        </w:rPr>
+        <w:t xml:space="preserve"> </w:t>
+      </w:r>
+      <w:r>
+        <w:rPr>
+          <w:rFonts w:hint="eastAsia"/>
+          <w:color w:val="000000" w:themeColor="text1"/>
+        </w:rPr>
+        <w:t>=</w:t>
+      </w:r>
+      <w:r>
+        <w:rPr>
+          <w:color w:val="000000" w:themeColor="text1"/>
+        </w:rPr>
+        <w:t xml:space="preserve"> 1</w:t>
+      </w:r>
+    </w:p>
+    <w:p>
+      <w:pPr>
+        <w:ind w:left="499"/>
+        <w:rPr>
+          <w:color w:val="000000" w:themeColor="text1"/>
+        </w:rPr>
+      </w:pPr>
+      <w:r>
+        <w:rPr>
+          <w:rFonts w:hint="eastAsia"/>
+          <w:color w:val="000000" w:themeColor="text1"/>
+        </w:rPr>
         <w:lastRenderedPageBreak/>
+        <w:t>如果不能看见攻击目标：</w:t>
+      </w:r>
+    </w:p>
+    <w:p>
+      <w:pPr>
+        <w:ind w:left="499"/>
+        <w:rPr>
+          <w:color w:val="000000" w:themeColor="text1"/>
+        </w:rPr>
+      </w:pPr>
+      <w:r>
+        <w:rPr>
+          <w:color w:val="000000" w:themeColor="text1"/>
+        </w:rPr>
+        <w:tab/>
+      </w:r>
+      <w:r>
+        <w:rPr>
+          <w:color w:val="000000" w:themeColor="text1"/>
+        </w:rPr>
+        <w:tab/>
+      </w:r>
+      <w:r>
+        <w:rPr>
+          <w:rFonts w:hint="eastAsia"/>
+          <w:color w:val="000000" w:themeColor="text1"/>
+        </w:rPr>
+        <w:t>系数</w:t>
+      </w:r>
+      <w:r>
+        <w:rPr>
+          <w:rFonts w:hint="eastAsia"/>
+          <w:color w:val="000000" w:themeColor="text1"/>
+        </w:rPr>
+        <w:t>5</w:t>
+      </w:r>
+      <w:r>
+        <w:rPr>
+          <w:color w:val="000000" w:themeColor="text1"/>
+        </w:rPr>
+        <w:t xml:space="preserve"> </w:t>
+      </w:r>
+      <w:r>
+        <w:rPr>
+          <w:rFonts w:hint="eastAsia"/>
+          <w:color w:val="000000" w:themeColor="text1"/>
+        </w:rPr>
+        <w:t>=</w:t>
+      </w:r>
+      <w:r>
+        <w:rPr>
+          <w:color w:val="000000" w:themeColor="text1"/>
+        </w:rPr>
+        <w:t xml:space="preserve"> 0.25</w:t>
+      </w:r>
+    </w:p>
+    <w:p>
+      <w:pPr>
+        <w:ind w:left="499"/>
+        <w:rPr>
+          <w:color w:val="000000" w:themeColor="text1"/>
+        </w:rPr>
+      </w:pPr>
+      <w:r>
+        <w:rPr>
+          <w:rFonts w:hint="eastAsia"/>
+          <w:color w:val="000000" w:themeColor="text1"/>
+        </w:rPr>
+        <w:t>系数</w:t>
+      </w:r>
+      <w:r>
+        <w:rPr>
+          <w:rFonts w:hint="eastAsia"/>
+          <w:color w:val="000000" w:themeColor="text1"/>
+        </w:rPr>
+        <w:t>6</w:t>
+      </w:r>
+      <w:r>
+        <w:rPr>
+          <w:color w:val="000000" w:themeColor="text1"/>
+        </w:rPr>
+        <w:t xml:space="preserve"> </w:t>
+      </w:r>
+      <w:r>
+        <w:rPr>
+          <w:rFonts w:hint="eastAsia"/>
+          <w:color w:val="000000" w:themeColor="text1"/>
+        </w:rPr>
+        <w:t>=</w:t>
+      </w:r>
+      <w:r>
+        <w:rPr>
+          <w:color w:val="000000" w:themeColor="text1"/>
+        </w:rPr>
+        <w:t xml:space="preserve"> </w:t>
+      </w:r>
+      <w:r>
+        <w:rPr>
+          <w:rFonts w:hint="eastAsia"/>
+          <w:color w:val="000000" w:themeColor="text1"/>
+        </w:rPr>
+        <w:t>Min</w:t>
+      </w:r>
+      <w:r>
+        <w:rPr>
+          <w:color w:val="000000" w:themeColor="text1"/>
+        </w:rPr>
+        <w:t>(</w:t>
+      </w:r>
+      <w:r>
+        <w:rPr>
+          <w:rFonts w:hint="eastAsia"/>
+          <w:color w:val="000000" w:themeColor="text1"/>
+        </w:rPr>
+        <w:t>Max</w:t>
+      </w:r>
+      <w:r>
+        <w:rPr>
+          <w:color w:val="000000" w:themeColor="text1"/>
+        </w:rPr>
+        <w:t xml:space="preserve">(1.5 – </w:t>
+      </w:r>
+      <w:r>
+        <w:rPr>
+          <w:rFonts w:hint="eastAsia"/>
+          <w:color w:val="000000" w:themeColor="text1"/>
+        </w:rPr>
+        <w:t>攻击目标与角色距离</w:t>
+      </w:r>
+      <w:r>
+        <w:rPr>
+          <w:rFonts w:hint="eastAsia"/>
+          <w:color w:val="000000" w:themeColor="text1"/>
+        </w:rPr>
+        <w:t>/</w:t>
+      </w:r>
+      <w:r>
+        <w:rPr>
+          <w:rFonts w:hint="eastAsia"/>
+          <w:color w:val="000000" w:themeColor="text1"/>
+        </w:rPr>
+        <w:t>场景大小</w:t>
+      </w:r>
+      <w:r>
+        <w:rPr>
+          <w:rFonts w:hint="eastAsia"/>
+          <w:color w:val="000000" w:themeColor="text1"/>
+        </w:rPr>
+        <w:t>,</w:t>
+      </w:r>
+      <w:r>
+        <w:rPr>
+          <w:color w:val="000000" w:themeColor="text1"/>
+        </w:rPr>
+        <w:t xml:space="preserve"> 0)</w:t>
+      </w:r>
+      <w:r>
+        <w:rPr>
+          <w:rFonts w:hint="eastAsia"/>
+          <w:color w:val="000000" w:themeColor="text1"/>
+        </w:rPr>
+        <w:t>,</w:t>
+      </w:r>
+      <w:r>
+        <w:rPr>
+          <w:color w:val="000000" w:themeColor="text1"/>
+        </w:rPr>
+        <w:t xml:space="preserve"> 2)</w:t>
+      </w:r>
+    </w:p>
+    <w:p>
+      <w:pPr>
+        <w:ind w:left="499"/>
+        <w:rPr>
+          <w:color w:val="000000" w:themeColor="text1"/>
+        </w:rPr>
+      </w:pPr>
+      <w:r>
+        <w:rPr>
+          <w:rFonts w:hint="eastAsia"/>
+          <w:color w:val="000000" w:themeColor="text1"/>
+        </w:rPr>
+        <w:t>如果攻击目标被冰冻：</w:t>
+      </w:r>
+    </w:p>
+    <w:p>
+      <w:pPr>
+        <w:ind w:left="499"/>
+        <w:rPr>
+          <w:color w:val="000000" w:themeColor="text1"/>
+        </w:rPr>
+      </w:pPr>
+      <w:r>
+        <w:rPr>
+          <w:color w:val="000000" w:themeColor="text1"/>
+        </w:rPr>
+        <w:tab/>
+      </w:r>
+      <w:r>
+        <w:rPr>
+          <w:color w:val="000000" w:themeColor="text1"/>
+        </w:rPr>
+        <w:tab/>
+      </w:r>
+      <w:r>
+        <w:rPr>
+          <w:rFonts w:hint="eastAsia"/>
+          <w:color w:val="000000" w:themeColor="text1"/>
+        </w:rPr>
+        <w:t>系数</w:t>
+      </w:r>
+      <w:r>
+        <w:rPr>
+          <w:rFonts w:hint="eastAsia"/>
+          <w:color w:val="000000" w:themeColor="text1"/>
+        </w:rPr>
+        <w:t>7</w:t>
+      </w:r>
+      <w:r>
+        <w:rPr>
+          <w:color w:val="000000" w:themeColor="text1"/>
+        </w:rPr>
+        <w:t xml:space="preserve"> </w:t>
+      </w:r>
+      <w:r>
+        <w:rPr>
+          <w:rFonts w:hint="eastAsia"/>
+          <w:color w:val="000000" w:themeColor="text1"/>
+        </w:rPr>
+        <w:t>=</w:t>
+      </w:r>
+      <w:r>
+        <w:rPr>
+          <w:color w:val="000000" w:themeColor="text1"/>
+        </w:rPr>
+        <w:t xml:space="preserve"> 1.3</w:t>
+      </w:r>
+    </w:p>
+    <w:p>
+      <w:pPr>
+        <w:ind w:left="499"/>
+        <w:rPr>
+          <w:color w:val="000000" w:themeColor="text1"/>
+        </w:rPr>
+      </w:pPr>
+      <w:r>
+        <w:rPr>
+          <w:rFonts w:hint="eastAsia"/>
+          <w:color w:val="000000" w:themeColor="text1"/>
+        </w:rPr>
+        <w:t>如果攻击目标不被冰冻：</w:t>
+      </w:r>
+    </w:p>
+    <w:p>
+      <w:pPr>
+        <w:ind w:left="499"/>
+        <w:rPr>
+          <w:color w:val="000000" w:themeColor="text1"/>
+        </w:rPr>
+      </w:pPr>
+      <w:r>
+        <w:rPr>
+          <w:color w:val="000000" w:themeColor="text1"/>
+        </w:rPr>
+        <w:tab/>
+      </w:r>
+      <w:r>
+        <w:rPr>
+          <w:color w:val="000000" w:themeColor="text1"/>
+        </w:rPr>
+        <w:tab/>
+      </w:r>
+      <w:r>
+        <w:rPr>
+          <w:rFonts w:hint="eastAsia"/>
+          <w:color w:val="000000" w:themeColor="text1"/>
+        </w:rPr>
+        <w:t>系数</w:t>
+      </w:r>
+      <w:r>
+        <w:rPr>
+          <w:rFonts w:hint="eastAsia"/>
+          <w:color w:val="000000" w:themeColor="text1"/>
+        </w:rPr>
+        <w:t>7</w:t>
+      </w:r>
+      <w:r>
+        <w:rPr>
+          <w:color w:val="000000" w:themeColor="text1"/>
+        </w:rPr>
+        <w:t xml:space="preserve"> </w:t>
+      </w:r>
+      <w:r>
+        <w:rPr>
+          <w:rFonts w:hint="eastAsia"/>
+          <w:color w:val="000000" w:themeColor="text1"/>
+        </w:rPr>
+        <w:t>=</w:t>
+      </w:r>
+      <w:r>
+        <w:rPr>
+          <w:color w:val="000000" w:themeColor="text1"/>
+        </w:rPr>
+        <w:t xml:space="preserve"> 1</w:t>
+      </w:r>
+    </w:p>
+    <w:p>
+      <w:pPr>
+        <w:ind w:left="499"/>
+        <w:rPr>
+          <w:color w:val="000000" w:themeColor="text1"/>
+        </w:rPr>
+      </w:pPr>
+      <w:r>
+        <w:rPr>
+          <w:rFonts w:hint="eastAsia"/>
+          <w:color w:val="000000" w:themeColor="text1"/>
+        </w:rPr>
+        <w:t>如果攻击目标是领先玩家：</w:t>
+      </w:r>
+    </w:p>
+    <w:p>
+      <w:pPr>
+        <w:ind w:left="499"/>
+        <w:rPr>
+          <w:color w:val="000000" w:themeColor="text1"/>
+        </w:rPr>
+      </w:pPr>
+      <w:r>
+        <w:rPr>
+          <w:color w:val="000000" w:themeColor="text1"/>
+        </w:rPr>
+        <w:tab/>
+      </w:r>
+      <w:r>
+        <w:rPr>
+          <w:color w:val="000000" w:themeColor="text1"/>
+        </w:rPr>
+        <w:tab/>
+      </w:r>
+      <w:r>
+        <w:rPr>
+          <w:rFonts w:hint="eastAsia"/>
+          <w:color w:val="000000" w:themeColor="text1"/>
+        </w:rPr>
+        <w:t>系数</w:t>
+      </w:r>
+      <w:r>
+        <w:rPr>
+          <w:rFonts w:hint="eastAsia"/>
+          <w:color w:val="000000" w:themeColor="text1"/>
+        </w:rPr>
+        <w:t>8</w:t>
+      </w:r>
+      <w:r>
+        <w:rPr>
+          <w:color w:val="000000" w:themeColor="text1"/>
+        </w:rPr>
+        <w:t xml:space="preserve"> </w:t>
+      </w:r>
+      <w:r>
+        <w:rPr>
+          <w:rFonts w:hint="eastAsia"/>
+          <w:color w:val="000000" w:themeColor="text1"/>
+        </w:rPr>
+        <w:t>=</w:t>
+      </w:r>
+      <w:r>
+        <w:rPr>
+          <w:color w:val="000000" w:themeColor="text1"/>
+        </w:rPr>
+        <w:t xml:space="preserve"> 2.5 </w:t>
+      </w:r>
+      <w:r>
+        <w:rPr>
+          <w:rFonts w:hint="eastAsia"/>
+          <w:color w:val="000000" w:themeColor="text1"/>
+        </w:rPr>
+        <w:t>-</w:t>
+      </w:r>
+      <w:r>
+        <w:rPr>
+          <w:color w:val="000000" w:themeColor="text1"/>
+        </w:rPr>
+        <w:t xml:space="preserve"> </w:t>
+      </w:r>
+      <w:r>
+        <w:rPr>
+          <w:rFonts w:hint="eastAsia"/>
+          <w:color w:val="000000" w:themeColor="text1"/>
+        </w:rPr>
+        <w:t>Min</w:t>
+      </w:r>
+      <w:r>
+        <w:rPr>
+          <w:color w:val="000000" w:themeColor="text1"/>
+        </w:rPr>
+        <w:t>(</w:t>
+      </w:r>
+      <w:r>
+        <w:rPr>
+          <w:rFonts w:hint="eastAsia"/>
+          <w:color w:val="000000" w:themeColor="text1"/>
+        </w:rPr>
+        <w:t>剩余胜利分数</w:t>
+      </w:r>
+      <w:r>
+        <w:rPr>
+          <w:rFonts w:hint="eastAsia"/>
+          <w:color w:val="000000" w:themeColor="text1"/>
+        </w:rPr>
+        <w:t xml:space="preserve"> *</w:t>
+      </w:r>
+      <w:r>
+        <w:rPr>
+          <w:color w:val="000000" w:themeColor="text1"/>
+        </w:rPr>
+        <w:t xml:space="preserve"> 0.2, 1.25)</w:t>
+      </w:r>
+    </w:p>
+    <w:p>
+      <w:pPr>
+        <w:ind w:left="499"/>
+        <w:rPr>
+          <w:color w:val="000000" w:themeColor="text1"/>
+        </w:rPr>
+      </w:pPr>
+      <w:r>
+        <w:rPr>
+          <w:rFonts w:hint="eastAsia"/>
+          <w:color w:val="000000" w:themeColor="text1"/>
+        </w:rPr>
+        <w:t>如果攻击目标不是领先玩家：</w:t>
+      </w:r>
+    </w:p>
+    <w:p>
+      <w:pPr>
+        <w:ind w:left="499"/>
+        <w:rPr>
+          <w:color w:val="000000" w:themeColor="text1"/>
+        </w:rPr>
+      </w:pPr>
+      <w:r>
+        <w:rPr>
+          <w:color w:val="000000" w:themeColor="text1"/>
+        </w:rPr>
+        <w:tab/>
+      </w:r>
+      <w:r>
+        <w:rPr>
+          <w:color w:val="000000" w:themeColor="text1"/>
+        </w:rPr>
+        <w:tab/>
+      </w:r>
+      <w:r>
+        <w:rPr>
+          <w:rFonts w:hint="eastAsia"/>
+          <w:color w:val="000000" w:themeColor="text1"/>
+        </w:rPr>
+        <w:t>系数</w:t>
+      </w:r>
+      <w:r>
+        <w:rPr>
+          <w:color w:val="000000" w:themeColor="text1"/>
+        </w:rPr>
+        <w:t xml:space="preserve">8 </w:t>
+      </w:r>
+      <w:r>
+        <w:rPr>
+          <w:rFonts w:hint="eastAsia"/>
+          <w:color w:val="000000" w:themeColor="text1"/>
+        </w:rPr>
+        <w:t>=</w:t>
+      </w:r>
+      <w:r>
+        <w:rPr>
+          <w:color w:val="000000" w:themeColor="text1"/>
+        </w:rPr>
+        <w:t xml:space="preserve"> 1</w:t>
+      </w:r>
+    </w:p>
+    <w:p>
+      <w:pPr>
+        <w:ind w:left="499"/>
+        <w:rPr>
+          <w:color w:val="AA70FF"/>
+        </w:rPr>
+      </w:pPr>
+      <w:r>
+        <w:rPr>
+          <w:rFonts w:hint="eastAsia"/>
+          <w:color w:val="000000" w:themeColor="text1"/>
+        </w:rPr>
         <w:t>攻击值</w:t>
       </w:r>
       <w:r>
         <w:rPr>
           <w:rFonts w:hint="eastAsia"/>
-        </w:rPr>
-        <w:t>计算</w:t>
-      </w:r>
-      <w:r>
-        <w:rPr>
-          <w:rFonts w:hint="eastAsia"/>
-        </w:rPr>
-        <w:t>：</w:t>
-      </w:r>
-    </w:p>
-    <w:p>
-      <w:pPr>
-        <w:ind w:left="499"/>
-        <w:rPr>
-          <w:color w:val="000000" w:themeColor="text1"/>
-        </w:rPr>
-      </w:pPr>
-      <w:r>
-        <w:rPr>
-          <w:rFonts w:hint="eastAsia"/>
-          <w:color w:val="000000" w:themeColor="text1"/>
-        </w:rPr>
-        <w:t>如果角色处于解除武装状态：</w:t>
-      </w:r>
-    </w:p>
-    <w:p>
-      <w:pPr>
-        <w:ind w:left="499"/>
-        <w:rPr>
-          <w:color w:val="000000" w:themeColor="text1"/>
-        </w:rPr>
-      </w:pPr>
-      <w:r>
-        <w:rPr>
-          <w:color w:val="000000" w:themeColor="text1"/>
-        </w:rPr>
-        <w:tab/>
-      </w:r>
-      <w:r>
-        <w:rPr>
-          <w:color w:val="000000" w:themeColor="text1"/>
-        </w:rPr>
-        <w:tab/>
-      </w:r>
-      <w:r>
-        <w:rPr>
-          <w:rFonts w:hint="eastAsia"/>
-          <w:color w:val="000000" w:themeColor="text1"/>
-        </w:rPr>
-        <w:t>攻击值</w:t>
-      </w:r>
-      <w:r>
-        <w:rPr>
-          <w:rFonts w:hint="eastAsia"/>
           <w:color w:val="000000" w:themeColor="text1"/>
         </w:rPr>
         <w:t xml:space="preserve"> =</w:t>
@@ -9510,670 +9849,166 @@
         <w:rPr>
           <w:color w:val="000000" w:themeColor="text1"/>
         </w:rPr>
-        <w:t xml:space="preserve"> 0</w:t>
-      </w:r>
-    </w:p>
-    <w:p>
-      <w:pPr>
-        <w:ind w:left="499"/>
-        <w:rPr>
-          <w:color w:val="000000" w:themeColor="text1"/>
-        </w:rPr>
-      </w:pPr>
-      <w:r>
-        <w:rPr>
-          <w:rFonts w:hint="eastAsia"/>
-          <w:color w:val="000000" w:themeColor="text1"/>
-        </w:rPr>
-        <w:t>对于金色回旋</w:t>
-      </w:r>
-      <w:proofErr w:type="gramStart"/>
-      <w:r>
-        <w:rPr>
-          <w:rFonts w:hint="eastAsia"/>
-          <w:color w:val="000000" w:themeColor="text1"/>
-        </w:rPr>
-        <w:t>镖</w:t>
-      </w:r>
-      <w:proofErr w:type="gramEnd"/>
-      <w:r>
-        <w:rPr>
-          <w:rFonts w:hint="eastAsia"/>
-          <w:color w:val="000000" w:themeColor="text1"/>
-        </w:rPr>
-        <w:t>模式，如果攻击目标拥有金色回旋</w:t>
-      </w:r>
-      <w:proofErr w:type="gramStart"/>
-      <w:r>
-        <w:rPr>
-          <w:rFonts w:hint="eastAsia"/>
-          <w:color w:val="000000" w:themeColor="text1"/>
-        </w:rPr>
-        <w:t>镖</w:t>
-      </w:r>
-      <w:proofErr w:type="gramEnd"/>
-      <w:r>
-        <w:rPr>
-          <w:rFonts w:hint="eastAsia"/>
-          <w:color w:val="000000" w:themeColor="text1"/>
-        </w:rPr>
-        <w:t>：</w:t>
-      </w:r>
-    </w:p>
-    <w:p>
-      <w:pPr>
-        <w:ind w:left="499"/>
-        <w:rPr>
-          <w:color w:val="000000" w:themeColor="text1"/>
-        </w:rPr>
-      </w:pPr>
-      <w:r>
-        <w:rPr>
-          <w:color w:val="000000" w:themeColor="text1"/>
-        </w:rPr>
-        <w:tab/>
-      </w:r>
-      <w:r>
-        <w:rPr>
-          <w:color w:val="000000" w:themeColor="text1"/>
-        </w:rPr>
-        <w:tab/>
-      </w:r>
-      <w:r>
-        <w:rPr>
-          <w:rFonts w:hint="eastAsia"/>
-          <w:color w:val="000000" w:themeColor="text1"/>
-        </w:rPr>
-        <w:t>攻击值</w:t>
-      </w:r>
-      <w:r>
-        <w:rPr>
-          <w:rFonts w:hint="eastAsia"/>
-          <w:color w:val="000000" w:themeColor="text1"/>
-        </w:rPr>
-        <w:t xml:space="preserve"> =</w:t>
-      </w:r>
-      <w:r>
-        <w:rPr>
-          <w:color w:val="000000" w:themeColor="text1"/>
-        </w:rPr>
-        <w:t xml:space="preserve"> 10</w:t>
-      </w:r>
-    </w:p>
-    <w:p>
-      <w:pPr>
-        <w:ind w:left="499"/>
-        <w:rPr>
-          <w:color w:val="000000" w:themeColor="text1"/>
-        </w:rPr>
-      </w:pPr>
-      <w:r>
-        <w:rPr>
-          <w:rFonts w:hint="eastAsia"/>
-          <w:color w:val="000000" w:themeColor="text1"/>
-        </w:rPr>
-        <w:t>对于金色回旋</w:t>
-      </w:r>
-      <w:proofErr w:type="gramStart"/>
-      <w:r>
-        <w:rPr>
-          <w:rFonts w:hint="eastAsia"/>
-          <w:color w:val="000000" w:themeColor="text1"/>
-        </w:rPr>
-        <w:t>镖</w:t>
-      </w:r>
-      <w:proofErr w:type="gramEnd"/>
-      <w:r>
-        <w:rPr>
-          <w:rFonts w:hint="eastAsia"/>
-          <w:color w:val="000000" w:themeColor="text1"/>
-        </w:rPr>
-        <w:t>模式，如果角色拥有金色回旋</w:t>
-      </w:r>
-      <w:proofErr w:type="gramStart"/>
-      <w:r>
-        <w:rPr>
-          <w:rFonts w:hint="eastAsia"/>
-          <w:color w:val="000000" w:themeColor="text1"/>
-        </w:rPr>
-        <w:t>镖</w:t>
-      </w:r>
-      <w:proofErr w:type="gramEnd"/>
-      <w:r>
-        <w:rPr>
-          <w:rFonts w:hint="eastAsia"/>
-          <w:color w:val="000000" w:themeColor="text1"/>
-        </w:rPr>
-        <w:t>并且胜利条件为击杀：</w:t>
-      </w:r>
-    </w:p>
-    <w:p>
-      <w:pPr>
-        <w:ind w:left="499"/>
-        <w:rPr>
-          <w:color w:val="000000" w:themeColor="text1"/>
-        </w:rPr>
-      </w:pPr>
-      <w:r>
-        <w:rPr>
-          <w:color w:val="000000" w:themeColor="text1"/>
-        </w:rPr>
-        <w:tab/>
-      </w:r>
-      <w:r>
-        <w:rPr>
-          <w:color w:val="000000" w:themeColor="text1"/>
-        </w:rPr>
-        <w:tab/>
-      </w:r>
-      <w:r>
-        <w:rPr>
-          <w:rFonts w:hint="eastAsia"/>
-          <w:color w:val="000000" w:themeColor="text1"/>
+        <w:t xml:space="preserve"> </w:t>
+      </w:r>
+      <w:r>
+        <w:rPr>
+          <w:rFonts w:hint="eastAsia"/>
         </w:rPr>
         <w:t>系数</w:t>
       </w:r>
       <w:r>
         <w:rPr>
           <w:rFonts w:hint="eastAsia"/>
-          <w:color w:val="000000" w:themeColor="text1"/>
         </w:rPr>
         <w:t>1</w:t>
       </w:r>
       <w:r>
-        <w:rPr>
-          <w:color w:val="000000" w:themeColor="text1"/>
-        </w:rPr>
-        <w:t xml:space="preserve"> </w:t>
-      </w:r>
-      <w:r>
-        <w:rPr>
-          <w:rFonts w:hint="eastAsia"/>
-          <w:color w:val="000000" w:themeColor="text1"/>
-        </w:rPr>
-        <w:t>=</w:t>
-      </w:r>
-      <w:r>
-        <w:rPr>
-          <w:color w:val="000000" w:themeColor="text1"/>
-        </w:rPr>
-        <w:t xml:space="preserve"> 2</w:t>
-      </w:r>
-    </w:p>
-    <w:p>
-      <w:pPr>
-        <w:ind w:left="499"/>
-        <w:rPr>
-          <w:color w:val="000000" w:themeColor="text1"/>
-        </w:rPr>
-      </w:pPr>
-      <w:r>
-        <w:rPr>
-          <w:rFonts w:hint="eastAsia"/>
-          <w:color w:val="000000" w:themeColor="text1"/>
-        </w:rPr>
-        <w:t>对于金色回旋</w:t>
-      </w:r>
-      <w:proofErr w:type="gramStart"/>
-      <w:r>
-        <w:rPr>
-          <w:rFonts w:hint="eastAsia"/>
-          <w:color w:val="000000" w:themeColor="text1"/>
-        </w:rPr>
-        <w:t>镖</w:t>
-      </w:r>
-      <w:proofErr w:type="gramEnd"/>
-      <w:r>
-        <w:rPr>
-          <w:rFonts w:hint="eastAsia"/>
-          <w:color w:val="000000" w:themeColor="text1"/>
-        </w:rPr>
-        <w:t>模式，如果角色不拥有金色回旋</w:t>
-      </w:r>
-      <w:proofErr w:type="gramStart"/>
-      <w:r>
-        <w:rPr>
-          <w:rFonts w:hint="eastAsia"/>
-          <w:color w:val="000000" w:themeColor="text1"/>
-        </w:rPr>
-        <w:t>镖</w:t>
-      </w:r>
-      <w:proofErr w:type="gramEnd"/>
-      <w:r>
-        <w:rPr>
-          <w:rFonts w:hint="eastAsia"/>
-          <w:color w:val="000000" w:themeColor="text1"/>
-        </w:rPr>
-        <w:t>：</w:t>
-      </w:r>
-    </w:p>
-    <w:p>
-      <w:pPr>
-        <w:ind w:left="499"/>
-        <w:rPr>
-          <w:color w:val="000000" w:themeColor="text1"/>
-        </w:rPr>
-      </w:pPr>
-      <w:r>
-        <w:rPr>
-          <w:color w:val="000000" w:themeColor="text1"/>
-        </w:rPr>
-        <w:tab/>
-      </w:r>
-      <w:r>
-        <w:rPr>
-          <w:color w:val="000000" w:themeColor="text1"/>
-        </w:rPr>
-        <w:tab/>
-      </w:r>
-      <w:r>
-        <w:rPr>
-          <w:rFonts w:hint="eastAsia"/>
-          <w:color w:val="000000" w:themeColor="text1"/>
+        <w:t xml:space="preserve"> </w:t>
+      </w:r>
+      <w:r>
+        <w:rPr>
+          <w:rFonts w:hint="eastAsia"/>
+        </w:rPr>
+        <w:t>*</w:t>
+      </w:r>
+      <w:r>
+        <w:t xml:space="preserve"> </w:t>
+      </w:r>
+      <w:r>
+        <w:rPr>
+          <w:rFonts w:hint="eastAsia"/>
         </w:rPr>
         <w:t>系数</w:t>
       </w:r>
       <w:r>
         <w:rPr>
           <w:rFonts w:hint="eastAsia"/>
-          <w:color w:val="000000" w:themeColor="text1"/>
-        </w:rPr>
-        <w:t>1</w:t>
-      </w:r>
-      <w:r>
-        <w:rPr>
-          <w:color w:val="000000" w:themeColor="text1"/>
-        </w:rPr>
-        <w:t xml:space="preserve"> </w:t>
-      </w:r>
-      <w:r>
-        <w:rPr>
-          <w:rFonts w:hint="eastAsia"/>
-          <w:color w:val="000000" w:themeColor="text1"/>
-        </w:rPr>
-        <w:t>=</w:t>
-      </w:r>
-      <w:r>
-        <w:rPr>
-          <w:color w:val="000000" w:themeColor="text1"/>
-        </w:rPr>
-        <w:t xml:space="preserve"> 0.5</w:t>
-      </w:r>
-    </w:p>
-    <w:p>
-      <w:pPr>
-        <w:ind w:left="499"/>
-        <w:rPr>
-          <w:color w:val="000000" w:themeColor="text1"/>
-        </w:rPr>
-      </w:pPr>
-      <w:r>
-        <w:rPr>
-          <w:rFonts w:hint="eastAsia"/>
-          <w:color w:val="000000" w:themeColor="text1"/>
-        </w:rPr>
-        <w:t>对于其他游戏模式：</w:t>
-      </w:r>
-    </w:p>
-    <w:p>
-      <w:pPr>
-        <w:ind w:left="499"/>
-        <w:rPr>
-          <w:color w:val="000000" w:themeColor="text1"/>
-        </w:rPr>
-      </w:pPr>
-      <w:r>
-        <w:rPr>
-          <w:color w:val="000000" w:themeColor="text1"/>
-        </w:rPr>
-        <w:tab/>
-      </w:r>
-      <w:r>
-        <w:rPr>
-          <w:color w:val="000000" w:themeColor="text1"/>
-        </w:rPr>
-        <w:tab/>
-      </w:r>
-      <w:r>
-        <w:rPr>
-          <w:rFonts w:hint="eastAsia"/>
-          <w:color w:val="000000" w:themeColor="text1"/>
+        </w:rPr>
+        <w:t>2</w:t>
+      </w:r>
+      <w:r>
+        <w:t xml:space="preserve"> </w:t>
+      </w:r>
+      <w:r>
+        <w:rPr>
+          <w:rFonts w:hint="eastAsia"/>
+        </w:rPr>
+        <w:t>*</w:t>
+      </w:r>
+      <w:r>
+        <w:t xml:space="preserve"> </w:t>
+      </w:r>
+      <w:r>
+        <w:rPr>
+          <w:rFonts w:hint="eastAsia"/>
         </w:rPr>
         <w:t>系数</w:t>
       </w:r>
       <w:r>
         <w:rPr>
           <w:rFonts w:hint="eastAsia"/>
-          <w:color w:val="000000" w:themeColor="text1"/>
-        </w:rPr>
-        <w:t>1</w:t>
-      </w:r>
-      <w:r>
-        <w:rPr>
-          <w:color w:val="000000" w:themeColor="text1"/>
-        </w:rPr>
-        <w:t xml:space="preserve"> </w:t>
-      </w:r>
-      <w:r>
-        <w:rPr>
-          <w:rFonts w:hint="eastAsia"/>
-          <w:color w:val="000000" w:themeColor="text1"/>
-        </w:rPr>
-        <w:t>=</w:t>
-      </w:r>
-      <w:r>
-        <w:rPr>
-          <w:color w:val="000000" w:themeColor="text1"/>
-        </w:rPr>
-        <w:t xml:space="preserve"> 1</w:t>
-      </w:r>
-    </w:p>
-    <w:p>
-      <w:pPr>
-        <w:ind w:left="499"/>
-        <w:rPr>
-          <w:color w:val="000000" w:themeColor="text1"/>
-        </w:rPr>
-      </w:pPr>
-      <w:r>
-        <w:rPr>
-          <w:rFonts w:hint="eastAsia"/>
-          <w:color w:val="000000" w:themeColor="text1"/>
-        </w:rPr>
-        <w:t>如果攻击目标处于解除武装状态：</w:t>
-      </w:r>
-    </w:p>
-    <w:p>
-      <w:pPr>
-        <w:ind w:left="499"/>
-        <w:rPr>
-          <w:color w:val="000000" w:themeColor="text1"/>
-        </w:rPr>
-      </w:pPr>
-      <w:r>
-        <w:rPr>
-          <w:color w:val="000000" w:themeColor="text1"/>
-        </w:rPr>
-        <w:tab/>
-      </w:r>
-      <w:r>
-        <w:rPr>
-          <w:color w:val="000000" w:themeColor="text1"/>
-        </w:rPr>
-        <w:tab/>
-      </w:r>
-      <w:r>
-        <w:rPr>
-          <w:rFonts w:hint="eastAsia"/>
-          <w:color w:val="000000" w:themeColor="text1"/>
+        </w:rPr>
+        <w:t>3</w:t>
+      </w:r>
+      <w:r>
+        <w:t xml:space="preserve"> </w:t>
+      </w:r>
+      <w:r>
+        <w:rPr>
+          <w:rFonts w:hint="eastAsia"/>
+        </w:rPr>
+        <w:t>*</w:t>
+      </w:r>
+      <w:r>
+        <w:t xml:space="preserve"> </w:t>
+      </w:r>
+      <w:r>
+        <w:rPr>
+          <w:rFonts w:hint="eastAsia"/>
         </w:rPr>
         <w:t>系数</w:t>
       </w:r>
       <w:r>
         <w:rPr>
           <w:rFonts w:hint="eastAsia"/>
-          <w:color w:val="000000" w:themeColor="text1"/>
-        </w:rPr>
-        <w:t>2</w:t>
-      </w:r>
-      <w:r>
-        <w:rPr>
-          <w:color w:val="000000" w:themeColor="text1"/>
-        </w:rPr>
-        <w:t xml:space="preserve"> </w:t>
-      </w:r>
-      <w:r>
-        <w:rPr>
-          <w:rFonts w:hint="eastAsia"/>
-          <w:color w:val="000000" w:themeColor="text1"/>
-        </w:rPr>
-        <w:t>=</w:t>
-      </w:r>
-      <w:r>
-        <w:rPr>
-          <w:color w:val="000000" w:themeColor="text1"/>
-        </w:rPr>
-        <w:t xml:space="preserve"> 1.2</w:t>
-      </w:r>
-    </w:p>
-    <w:p>
-      <w:pPr>
-        <w:ind w:left="499"/>
-        <w:rPr>
-          <w:color w:val="000000" w:themeColor="text1"/>
-        </w:rPr>
-      </w:pPr>
-      <w:r>
-        <w:rPr>
-          <w:rFonts w:hint="eastAsia"/>
-          <w:color w:val="000000" w:themeColor="text1"/>
-        </w:rPr>
-        <w:t>如果攻击目标拥有的回旋</w:t>
-      </w:r>
-      <w:proofErr w:type="gramStart"/>
-      <w:r>
-        <w:rPr>
-          <w:rFonts w:hint="eastAsia"/>
-          <w:color w:val="000000" w:themeColor="text1"/>
-        </w:rPr>
-        <w:t>镖</w:t>
-      </w:r>
-      <w:proofErr w:type="gramEnd"/>
-      <w:r>
-        <w:rPr>
-          <w:rFonts w:hint="eastAsia"/>
-          <w:color w:val="000000" w:themeColor="text1"/>
-        </w:rPr>
-        <w:t>数量小于或等于角色拥有的回旋</w:t>
-      </w:r>
-      <w:proofErr w:type="gramStart"/>
-      <w:r>
-        <w:rPr>
-          <w:rFonts w:hint="eastAsia"/>
-          <w:color w:val="000000" w:themeColor="text1"/>
-        </w:rPr>
-        <w:t>镖</w:t>
-      </w:r>
-      <w:proofErr w:type="gramEnd"/>
-      <w:r>
-        <w:rPr>
-          <w:rFonts w:hint="eastAsia"/>
-          <w:color w:val="000000" w:themeColor="text1"/>
-        </w:rPr>
-        <w:t>数量：</w:t>
-      </w:r>
-    </w:p>
-    <w:p>
-      <w:pPr>
-        <w:ind w:left="499"/>
-        <w:rPr>
-          <w:color w:val="000000" w:themeColor="text1"/>
-        </w:rPr>
-      </w:pPr>
-      <w:r>
-        <w:rPr>
-          <w:color w:val="000000" w:themeColor="text1"/>
-        </w:rPr>
-        <w:tab/>
-      </w:r>
-      <w:r>
-        <w:rPr>
-          <w:color w:val="000000" w:themeColor="text1"/>
-        </w:rPr>
-        <w:tab/>
-      </w:r>
-      <w:r>
-        <w:rPr>
-          <w:rFonts w:hint="eastAsia"/>
-          <w:color w:val="000000" w:themeColor="text1"/>
+        </w:rPr>
+        <w:t>4</w:t>
+      </w:r>
+      <w:r>
+        <w:t xml:space="preserve"> </w:t>
+      </w:r>
+      <w:r>
+        <w:rPr>
+          <w:rFonts w:hint="eastAsia"/>
+        </w:rPr>
+        <w:t>*</w:t>
+      </w:r>
+      <w:r>
+        <w:t xml:space="preserve"> </w:t>
+      </w:r>
+      <w:r>
+        <w:rPr>
+          <w:rFonts w:hint="eastAsia"/>
         </w:rPr>
         <w:t>系数</w:t>
       </w:r>
       <w:r>
         <w:rPr>
           <w:rFonts w:hint="eastAsia"/>
-          <w:color w:val="000000" w:themeColor="text1"/>
-        </w:rPr>
-        <w:t>2</w:t>
-      </w:r>
-      <w:r>
-        <w:rPr>
-          <w:color w:val="000000" w:themeColor="text1"/>
-        </w:rPr>
-        <w:t xml:space="preserve"> </w:t>
-      </w:r>
-      <w:r>
-        <w:rPr>
-          <w:rFonts w:hint="eastAsia"/>
-          <w:color w:val="000000" w:themeColor="text1"/>
-        </w:rPr>
-        <w:t>=</w:t>
-      </w:r>
-      <w:r>
-        <w:rPr>
-          <w:color w:val="000000" w:themeColor="text1"/>
-        </w:rPr>
-        <w:t xml:space="preserve"> 1</w:t>
-      </w:r>
-    </w:p>
-    <w:p>
-      <w:pPr>
-        <w:ind w:left="499"/>
-        <w:rPr>
-          <w:color w:val="000000" w:themeColor="text1"/>
-        </w:rPr>
-      </w:pPr>
-      <w:r>
-        <w:rPr>
-          <w:rFonts w:hint="eastAsia"/>
-          <w:color w:val="000000" w:themeColor="text1"/>
-        </w:rPr>
-        <w:t>其余情况：</w:t>
-      </w:r>
-    </w:p>
-    <w:p>
-      <w:pPr>
-        <w:ind w:left="499"/>
-        <w:rPr>
-          <w:color w:val="000000" w:themeColor="text1"/>
-        </w:rPr>
-      </w:pPr>
-      <w:r>
-        <w:rPr>
-          <w:color w:val="000000" w:themeColor="text1"/>
-        </w:rPr>
-        <w:tab/>
-      </w:r>
-      <w:r>
-        <w:rPr>
-          <w:color w:val="000000" w:themeColor="text1"/>
-        </w:rPr>
-        <w:tab/>
-      </w:r>
-      <w:r>
-        <w:rPr>
-          <w:rFonts w:hint="eastAsia"/>
-          <w:color w:val="000000" w:themeColor="text1"/>
+        </w:rPr>
+        <w:t>5</w:t>
+      </w:r>
+      <w:r>
+        <w:t xml:space="preserve"> </w:t>
+      </w:r>
+      <w:r>
+        <w:rPr>
+          <w:rFonts w:hint="eastAsia"/>
+        </w:rPr>
+        <w:t>*</w:t>
+      </w:r>
+      <w:r>
+        <w:t xml:space="preserve"> </w:t>
+      </w:r>
+      <w:r>
+        <w:rPr>
+          <w:rFonts w:hint="eastAsia"/>
         </w:rPr>
         <w:t>系数</w:t>
       </w:r>
       <w:r>
         <w:rPr>
           <w:rFonts w:hint="eastAsia"/>
-          <w:color w:val="000000" w:themeColor="text1"/>
-        </w:rPr>
-        <w:t>2</w:t>
-      </w:r>
-      <w:r>
-        <w:rPr>
-          <w:color w:val="000000" w:themeColor="text1"/>
-        </w:rPr>
-        <w:t xml:space="preserve"> </w:t>
-      </w:r>
-      <w:r>
-        <w:rPr>
-          <w:rFonts w:hint="eastAsia"/>
-          <w:color w:val="000000" w:themeColor="text1"/>
-        </w:rPr>
-        <w:t>=</w:t>
-      </w:r>
-      <w:r>
-        <w:rPr>
-          <w:color w:val="000000" w:themeColor="text1"/>
-        </w:rPr>
-        <w:t xml:space="preserve"> 0.8</w:t>
-      </w:r>
-    </w:p>
-    <w:p>
-      <w:pPr>
-        <w:ind w:left="499"/>
-        <w:rPr>
-          <w:color w:val="000000" w:themeColor="text1"/>
-        </w:rPr>
-      </w:pPr>
-      <w:r>
-        <w:rPr>
-          <w:rFonts w:hint="eastAsia"/>
-          <w:color w:val="000000" w:themeColor="text1"/>
+        </w:rPr>
+        <w:t>6</w:t>
+      </w:r>
+      <w:r>
+        <w:t xml:space="preserve"> </w:t>
+      </w:r>
+      <w:r>
+        <w:rPr>
+          <w:rFonts w:hint="eastAsia"/>
+        </w:rPr>
+        <w:t>*</w:t>
+      </w:r>
+      <w:r>
+        <w:t xml:space="preserve"> </w:t>
+      </w:r>
+      <w:r>
+        <w:rPr>
+          <w:rFonts w:hint="eastAsia"/>
         </w:rPr>
         <w:t>系数</w:t>
       </w:r>
       <w:r>
         <w:rPr>
           <w:rFonts w:hint="eastAsia"/>
-          <w:color w:val="000000" w:themeColor="text1"/>
-        </w:rPr>
-        <w:t>3</w:t>
-      </w:r>
-      <w:r>
-        <w:rPr>
-          <w:color w:val="000000" w:themeColor="text1"/>
-        </w:rPr>
-        <w:t xml:space="preserve"> </w:t>
-      </w:r>
-      <w:r>
-        <w:rPr>
-          <w:rFonts w:hint="eastAsia"/>
-          <w:color w:val="000000" w:themeColor="text1"/>
-        </w:rPr>
-        <w:t>=</w:t>
-      </w:r>
-      <w:r>
-        <w:rPr>
-          <w:color w:val="000000" w:themeColor="text1"/>
-        </w:rPr>
-        <w:t xml:space="preserve"> </w:t>
-      </w:r>
-      <w:r>
-        <w:rPr>
-          <w:rFonts w:hint="eastAsia"/>
-          <w:color w:val="000000" w:themeColor="text1"/>
-        </w:rPr>
-        <w:t>Min</w:t>
-      </w:r>
-      <w:r>
-        <w:rPr>
-          <w:color w:val="000000" w:themeColor="text1"/>
-        </w:rPr>
-        <w:t>(</w:t>
-      </w:r>
-      <w:r>
-        <w:rPr>
-          <w:rFonts w:hint="eastAsia"/>
-        </w:rPr>
-        <w:t>cos</w:t>
-      </w:r>
-      <w:r>
-        <w:t>(</w:t>
-      </w:r>
-      <w:r>
-        <w:rPr>
-          <w:rFonts w:hint="eastAsia"/>
-        </w:rPr>
-        <w:t>威胁目标和角色正前方夹角</w:t>
-      </w:r>
-      <w:r>
-        <w:t xml:space="preserve">) </w:t>
+        </w:rPr>
+        <w:t>7</w:t>
+      </w:r>
+      <w:r>
+        <w:t xml:space="preserve"> </w:t>
       </w:r>
       <w:r>
         <w:rPr>
@@ -10182,53 +10017,7 @@
         <w:t>*</w:t>
       </w:r>
       <w:r>
-        <w:t xml:space="preserve"> 0.2 </w:t>
-      </w:r>
-      <w:r>
-        <w:rPr>
-          <w:rFonts w:hint="eastAsia"/>
-        </w:rPr>
-        <w:t>+</w:t>
-      </w:r>
-      <w:r>
-        <w:t xml:space="preserve"> 1</w:t>
-      </w:r>
-      <w:r>
-        <w:rPr>
-          <w:rFonts w:hint="eastAsia"/>
-        </w:rPr>
-        <w:t>,</w:t>
-      </w:r>
-      <w:r>
-        <w:t xml:space="preserve"> 1</w:t>
-      </w:r>
-      <w:r>
-        <w:rPr>
-          <w:color w:val="000000" w:themeColor="text1"/>
-        </w:rPr>
-        <w:t>)</w:t>
-      </w:r>
-    </w:p>
-    <w:p>
-      <w:pPr>
-        <w:ind w:left="499"/>
-      </w:pPr>
-      <w:r>
-        <w:rPr>
-          <w:rFonts w:hint="eastAsia"/>
-        </w:rPr>
-        <w:t>如果攻击目标在角色的直线视线内：</w:t>
-      </w:r>
-    </w:p>
-    <w:p>
-      <w:pPr>
-        <w:ind w:left="499"/>
-      </w:pPr>
-      <w:r>
-        <w:tab/>
-      </w:r>
-      <w:r>
-        <w:tab/>
+        <w:t xml:space="preserve"> </w:t>
       </w:r>
       <w:r>
         <w:rPr>
@@ -10237,850 +10026,29 @@
         <w:t>系数</w:t>
       </w:r>
       <w:r>
-        <w:t xml:space="preserve">4 </w:t>
-      </w:r>
-      <w:r>
-        <w:rPr>
-          <w:rFonts w:hint="eastAsia"/>
-        </w:rPr>
-        <w:t>=</w:t>
-      </w:r>
-      <w:r>
-        <w:t xml:space="preserve"> 1.1</w:t>
-      </w:r>
-    </w:p>
-    <w:p>
-      <w:pPr>
-        <w:ind w:left="499"/>
-      </w:pPr>
-      <w:r>
-        <w:rPr>
-          <w:rFonts w:hint="eastAsia"/>
-        </w:rPr>
-        <w:t>如果攻击目标不在角色的直线视线内：</w:t>
-      </w:r>
-    </w:p>
-    <w:p>
-      <w:pPr>
-        <w:ind w:left="499"/>
-        <w:rPr>
-          <w:color w:val="000000" w:themeColor="text1"/>
-        </w:rPr>
-      </w:pPr>
-      <w:r>
-        <w:tab/>
-      </w:r>
-      <w:r>
-        <w:tab/>
-      </w:r>
-      <w:r>
-        <w:rPr>
-          <w:rFonts w:hint="eastAsia"/>
-        </w:rPr>
-        <w:t>系数</w:t>
-      </w:r>
-      <w:r>
-        <w:t xml:space="preserve">4 </w:t>
-      </w:r>
-      <w:r>
-        <w:rPr>
-          <w:rFonts w:hint="eastAsia"/>
-        </w:rPr>
-        <w:t>=</w:t>
-      </w:r>
-      <w:r>
-        <w:t xml:space="preserve"> 1</w:t>
-      </w:r>
-    </w:p>
-    <w:p>
-      <w:pPr>
-        <w:ind w:left="499"/>
-        <w:rPr>
-          <w:color w:val="000000" w:themeColor="text1"/>
-        </w:rPr>
-      </w:pPr>
-      <w:r>
-        <w:rPr>
-          <w:rFonts w:hint="eastAsia"/>
-          <w:color w:val="000000" w:themeColor="text1"/>
-        </w:rPr>
-        <w:t>如果能够看见攻击目标：</w:t>
-      </w:r>
-    </w:p>
-    <w:p>
-      <w:pPr>
-        <w:ind w:left="499"/>
-        <w:rPr>
-          <w:color w:val="000000" w:themeColor="text1"/>
-        </w:rPr>
-      </w:pPr>
-      <w:r>
-        <w:rPr>
-          <w:color w:val="000000" w:themeColor="text1"/>
-        </w:rPr>
-        <w:tab/>
-      </w:r>
-      <w:r>
-        <w:rPr>
-          <w:color w:val="000000" w:themeColor="text1"/>
-        </w:rPr>
-        <w:tab/>
-      </w:r>
-      <w:r>
-        <w:rPr>
-          <w:rFonts w:hint="eastAsia"/>
-          <w:color w:val="000000" w:themeColor="text1"/>
-        </w:rPr>
-        <w:t>系数</w:t>
-      </w:r>
-      <w:r>
-        <w:rPr>
-          <w:rFonts w:hint="eastAsia"/>
-          <w:color w:val="000000" w:themeColor="text1"/>
-        </w:rPr>
-        <w:t>5</w:t>
-      </w:r>
-      <w:r>
-        <w:rPr>
-          <w:color w:val="000000" w:themeColor="text1"/>
-        </w:rPr>
-        <w:t xml:space="preserve"> </w:t>
-      </w:r>
-      <w:r>
-        <w:rPr>
-          <w:rFonts w:hint="eastAsia"/>
-          <w:color w:val="000000" w:themeColor="text1"/>
-        </w:rPr>
-        <w:t>=</w:t>
-      </w:r>
-      <w:r>
-        <w:rPr>
-          <w:color w:val="000000" w:themeColor="text1"/>
-        </w:rPr>
-        <w:t xml:space="preserve"> 1</w:t>
-      </w:r>
-    </w:p>
-    <w:p>
-      <w:pPr>
-        <w:ind w:left="499"/>
-        <w:rPr>
-          <w:color w:val="000000" w:themeColor="text1"/>
-        </w:rPr>
-      </w:pPr>
-      <w:r>
-        <w:rPr>
-          <w:rFonts w:hint="eastAsia"/>
-          <w:color w:val="000000" w:themeColor="text1"/>
-        </w:rPr>
-        <w:t>如果不能看见攻击目标：</w:t>
-      </w:r>
-    </w:p>
-    <w:p>
-      <w:pPr>
-        <w:ind w:left="499"/>
-        <w:rPr>
-          <w:color w:val="000000" w:themeColor="text1"/>
-        </w:rPr>
-      </w:pPr>
-      <w:r>
-        <w:rPr>
-          <w:color w:val="000000" w:themeColor="text1"/>
-        </w:rPr>
-        <w:tab/>
-      </w:r>
-      <w:r>
-        <w:rPr>
-          <w:color w:val="000000" w:themeColor="text1"/>
-        </w:rPr>
-        <w:tab/>
-      </w:r>
-      <w:r>
-        <w:rPr>
-          <w:rFonts w:hint="eastAsia"/>
-          <w:color w:val="000000" w:themeColor="text1"/>
-        </w:rPr>
-        <w:t>系数</w:t>
-      </w:r>
-      <w:r>
-        <w:rPr>
-          <w:rFonts w:hint="eastAsia"/>
-          <w:color w:val="000000" w:themeColor="text1"/>
-        </w:rPr>
-        <w:t>5</w:t>
-      </w:r>
-      <w:r>
-        <w:rPr>
-          <w:color w:val="000000" w:themeColor="text1"/>
-        </w:rPr>
-        <w:t xml:space="preserve"> </w:t>
-      </w:r>
-      <w:r>
-        <w:rPr>
-          <w:rFonts w:hint="eastAsia"/>
-          <w:color w:val="000000" w:themeColor="text1"/>
-        </w:rPr>
-        <w:t>=</w:t>
-      </w:r>
-      <w:r>
-        <w:rPr>
-          <w:color w:val="000000" w:themeColor="text1"/>
-        </w:rPr>
-        <w:t xml:space="preserve"> 0.25</w:t>
-      </w:r>
-    </w:p>
-    <w:p>
-      <w:pPr>
-        <w:ind w:left="499"/>
-        <w:rPr>
-          <w:color w:val="000000" w:themeColor="text1"/>
-        </w:rPr>
-      </w:pPr>
-      <w:r>
-        <w:rPr>
-          <w:rFonts w:hint="eastAsia"/>
-          <w:color w:val="000000" w:themeColor="text1"/>
-        </w:rPr>
-        <w:lastRenderedPageBreak/>
-        <w:t>系数</w:t>
-      </w:r>
-      <w:r>
-        <w:rPr>
-          <w:rFonts w:hint="eastAsia"/>
-          <w:color w:val="000000" w:themeColor="text1"/>
-        </w:rPr>
-        <w:t>6</w:t>
-      </w:r>
-      <w:r>
-        <w:rPr>
-          <w:color w:val="000000" w:themeColor="text1"/>
-        </w:rPr>
-        <w:t xml:space="preserve"> </w:t>
-      </w:r>
-      <w:r>
-        <w:rPr>
-          <w:rFonts w:hint="eastAsia"/>
-          <w:color w:val="000000" w:themeColor="text1"/>
-        </w:rPr>
-        <w:t>=</w:t>
-      </w:r>
-      <w:r>
-        <w:rPr>
-          <w:color w:val="000000" w:themeColor="text1"/>
-        </w:rPr>
-        <w:t xml:space="preserve"> </w:t>
-      </w:r>
-      <w:r>
-        <w:rPr>
-          <w:rFonts w:hint="eastAsia"/>
-          <w:color w:val="000000" w:themeColor="text1"/>
-        </w:rPr>
-        <w:t>Min</w:t>
-      </w:r>
-      <w:r>
-        <w:rPr>
-          <w:color w:val="000000" w:themeColor="text1"/>
-        </w:rPr>
-        <w:t>(</w:t>
-      </w:r>
-      <w:r>
-        <w:rPr>
-          <w:rFonts w:hint="eastAsia"/>
-          <w:color w:val="000000" w:themeColor="text1"/>
-        </w:rPr>
-        <w:t>Max</w:t>
-      </w:r>
-      <w:r>
-        <w:rPr>
-          <w:color w:val="000000" w:themeColor="text1"/>
-        </w:rPr>
-        <w:t xml:space="preserve">(1.5 – </w:t>
-      </w:r>
-      <w:r>
-        <w:rPr>
-          <w:rFonts w:hint="eastAsia"/>
-          <w:color w:val="000000" w:themeColor="text1"/>
-        </w:rPr>
-        <w:t>攻击目标与角色距离</w:t>
-      </w:r>
-      <w:r>
-        <w:rPr>
-          <w:rFonts w:hint="eastAsia"/>
-          <w:color w:val="000000" w:themeColor="text1"/>
-        </w:rPr>
-        <w:t>/</w:t>
-      </w:r>
-      <w:r>
-        <w:rPr>
-          <w:rFonts w:hint="eastAsia"/>
-          <w:color w:val="000000" w:themeColor="text1"/>
-        </w:rPr>
-        <w:t>场景大小</w:t>
-      </w:r>
-      <w:r>
-        <w:rPr>
-          <w:rFonts w:hint="eastAsia"/>
-          <w:color w:val="000000" w:themeColor="text1"/>
-        </w:rPr>
-        <w:t>,</w:t>
-      </w:r>
-      <w:r>
-        <w:rPr>
-          <w:color w:val="000000" w:themeColor="text1"/>
-        </w:rPr>
-        <w:t xml:space="preserve"> 0)</w:t>
-      </w:r>
-      <w:r>
-        <w:rPr>
-          <w:rFonts w:hint="eastAsia"/>
-          <w:color w:val="000000" w:themeColor="text1"/>
-        </w:rPr>
-        <w:t>,</w:t>
-      </w:r>
-      <w:r>
-        <w:rPr>
-          <w:color w:val="000000" w:themeColor="text1"/>
-        </w:rPr>
-        <w:t xml:space="preserve"> 2)</w:t>
-      </w:r>
-    </w:p>
-    <w:p>
-      <w:pPr>
-        <w:ind w:left="499"/>
-        <w:rPr>
-          <w:color w:val="000000" w:themeColor="text1"/>
-        </w:rPr>
-      </w:pPr>
-      <w:r>
-        <w:rPr>
-          <w:rFonts w:hint="eastAsia"/>
-          <w:color w:val="000000" w:themeColor="text1"/>
-        </w:rPr>
-        <w:t>如果攻击目标被冰冻：</w:t>
-      </w:r>
-    </w:p>
-    <w:p>
-      <w:pPr>
-        <w:ind w:left="499"/>
-        <w:rPr>
-          <w:color w:val="000000" w:themeColor="text1"/>
-        </w:rPr>
-      </w:pPr>
-      <w:r>
-        <w:rPr>
-          <w:color w:val="000000" w:themeColor="text1"/>
-        </w:rPr>
-        <w:tab/>
-      </w:r>
-      <w:r>
-        <w:rPr>
-          <w:color w:val="000000" w:themeColor="text1"/>
-        </w:rPr>
-        <w:tab/>
-      </w:r>
-      <w:r>
-        <w:rPr>
-          <w:rFonts w:hint="eastAsia"/>
-          <w:color w:val="000000" w:themeColor="text1"/>
-        </w:rPr>
-        <w:t>系数</w:t>
-      </w:r>
-      <w:r>
-        <w:rPr>
-          <w:rFonts w:hint="eastAsia"/>
-          <w:color w:val="000000" w:themeColor="text1"/>
-        </w:rPr>
-        <w:t>7</w:t>
-      </w:r>
-      <w:r>
-        <w:rPr>
-          <w:color w:val="000000" w:themeColor="text1"/>
-        </w:rPr>
-        <w:t xml:space="preserve"> </w:t>
-      </w:r>
-      <w:r>
-        <w:rPr>
-          <w:rFonts w:hint="eastAsia"/>
-          <w:color w:val="000000" w:themeColor="text1"/>
-        </w:rPr>
-        <w:t>=</w:t>
-      </w:r>
-      <w:r>
-        <w:rPr>
-          <w:color w:val="000000" w:themeColor="text1"/>
-        </w:rPr>
-        <w:t xml:space="preserve"> 1.3</w:t>
-      </w:r>
-    </w:p>
-    <w:p>
-      <w:pPr>
-        <w:ind w:left="499"/>
-        <w:rPr>
-          <w:color w:val="000000" w:themeColor="text1"/>
-        </w:rPr>
-      </w:pPr>
-      <w:r>
-        <w:rPr>
-          <w:rFonts w:hint="eastAsia"/>
-          <w:color w:val="000000" w:themeColor="text1"/>
-        </w:rPr>
-        <w:t>如果攻击目标不被冰冻：</w:t>
-      </w:r>
-    </w:p>
-    <w:p>
-      <w:pPr>
-        <w:ind w:left="499"/>
-        <w:rPr>
-          <w:color w:val="000000" w:themeColor="text1"/>
-        </w:rPr>
-      </w:pPr>
-      <w:r>
-        <w:rPr>
-          <w:color w:val="000000" w:themeColor="text1"/>
-        </w:rPr>
-        <w:tab/>
-      </w:r>
-      <w:r>
-        <w:rPr>
-          <w:color w:val="000000" w:themeColor="text1"/>
-        </w:rPr>
-        <w:tab/>
-      </w:r>
-      <w:r>
-        <w:rPr>
-          <w:rFonts w:hint="eastAsia"/>
-          <w:color w:val="000000" w:themeColor="text1"/>
-        </w:rPr>
-        <w:t>系数</w:t>
-      </w:r>
-      <w:r>
-        <w:rPr>
-          <w:rFonts w:hint="eastAsia"/>
-          <w:color w:val="000000" w:themeColor="text1"/>
-        </w:rPr>
-        <w:t>7</w:t>
-      </w:r>
-      <w:r>
-        <w:rPr>
-          <w:color w:val="000000" w:themeColor="text1"/>
-        </w:rPr>
-        <w:t xml:space="preserve"> </w:t>
-      </w:r>
-      <w:r>
-        <w:rPr>
-          <w:rFonts w:hint="eastAsia"/>
-          <w:color w:val="000000" w:themeColor="text1"/>
-        </w:rPr>
-        <w:t>=</w:t>
-      </w:r>
-      <w:r>
-        <w:rPr>
-          <w:color w:val="000000" w:themeColor="text1"/>
-        </w:rPr>
-        <w:t xml:space="preserve"> 1</w:t>
-      </w:r>
-    </w:p>
-    <w:p>
-      <w:pPr>
-        <w:ind w:left="499"/>
-        <w:rPr>
-          <w:color w:val="000000" w:themeColor="text1"/>
-        </w:rPr>
-      </w:pPr>
-      <w:r>
-        <w:rPr>
-          <w:rFonts w:hint="eastAsia"/>
-          <w:color w:val="000000" w:themeColor="text1"/>
-        </w:rPr>
-        <w:t>如果攻击目标是领先玩家：</w:t>
-      </w:r>
-    </w:p>
-    <w:p>
-      <w:pPr>
-        <w:ind w:left="499"/>
-        <w:rPr>
-          <w:color w:val="000000" w:themeColor="text1"/>
-        </w:rPr>
-      </w:pPr>
-      <w:r>
-        <w:rPr>
-          <w:color w:val="000000" w:themeColor="text1"/>
-        </w:rPr>
-        <w:tab/>
-      </w:r>
-      <w:r>
-        <w:rPr>
-          <w:color w:val="000000" w:themeColor="text1"/>
-        </w:rPr>
-        <w:tab/>
-      </w:r>
-      <w:r>
-        <w:rPr>
-          <w:rFonts w:hint="eastAsia"/>
-          <w:color w:val="000000" w:themeColor="text1"/>
-        </w:rPr>
-        <w:t>系数</w:t>
-      </w:r>
-      <w:r>
-        <w:rPr>
-          <w:rFonts w:hint="eastAsia"/>
-          <w:color w:val="000000" w:themeColor="text1"/>
+        <w:rPr>
+          <w:rFonts w:hint="eastAsia"/>
         </w:rPr>
         <w:t>8</w:t>
       </w:r>
       <w:r>
-        <w:rPr>
-          <w:color w:val="000000" w:themeColor="text1"/>
-        </w:rPr>
-        <w:t xml:space="preserve"> </w:t>
-      </w:r>
-      <w:r>
-        <w:rPr>
-          <w:rFonts w:hint="eastAsia"/>
-          <w:color w:val="000000" w:themeColor="text1"/>
-        </w:rPr>
-        <w:t>=</w:t>
-      </w:r>
-      <w:r>
-        <w:rPr>
-          <w:color w:val="000000" w:themeColor="text1"/>
-        </w:rPr>
-        <w:t xml:space="preserve"> 2.5 </w:t>
-      </w:r>
-      <w:r>
-        <w:rPr>
-          <w:rFonts w:hint="eastAsia"/>
-          <w:color w:val="000000" w:themeColor="text1"/>
-        </w:rPr>
-        <w:t>-</w:t>
-      </w:r>
-      <w:r>
-        <w:rPr>
-          <w:color w:val="000000" w:themeColor="text1"/>
-        </w:rPr>
-        <w:t xml:space="preserve"> </w:t>
-      </w:r>
-      <w:r>
-        <w:rPr>
-          <w:rFonts w:hint="eastAsia"/>
-          <w:color w:val="000000" w:themeColor="text1"/>
-        </w:rPr>
-        <w:t>Min</w:t>
-      </w:r>
-      <w:r>
-        <w:rPr>
-          <w:color w:val="000000" w:themeColor="text1"/>
-        </w:rPr>
-        <w:t>(</w:t>
-      </w:r>
-      <w:r>
-        <w:rPr>
-          <w:rFonts w:hint="eastAsia"/>
-          <w:color w:val="000000" w:themeColor="text1"/>
-        </w:rPr>
-        <w:t>剩余胜利分数</w:t>
-      </w:r>
-      <w:r>
-        <w:rPr>
-          <w:rFonts w:hint="eastAsia"/>
-          <w:color w:val="000000" w:themeColor="text1"/>
-        </w:rPr>
-        <w:t xml:space="preserve"> *</w:t>
-      </w:r>
-      <w:r>
-        <w:rPr>
-          <w:color w:val="000000" w:themeColor="text1"/>
-        </w:rPr>
-        <w:t xml:space="preserve"> 0.2, 1.25)</w:t>
-      </w:r>
-    </w:p>
-    <w:p>
-      <w:pPr>
-        <w:ind w:left="499"/>
-        <w:rPr>
-          <w:color w:val="000000" w:themeColor="text1"/>
-        </w:rPr>
-      </w:pPr>
-      <w:r>
-        <w:rPr>
-          <w:rFonts w:hint="eastAsia"/>
-          <w:color w:val="000000" w:themeColor="text1"/>
-        </w:rPr>
-        <w:t>如果攻击目标不是领先玩家：</w:t>
-      </w:r>
-    </w:p>
-    <w:p>
-      <w:pPr>
-        <w:ind w:left="499"/>
-        <w:rPr>
-          <w:color w:val="000000" w:themeColor="text1"/>
-        </w:rPr>
-      </w:pPr>
-      <w:r>
-        <w:rPr>
-          <w:color w:val="000000" w:themeColor="text1"/>
-        </w:rPr>
-        <w:tab/>
-      </w:r>
-      <w:r>
-        <w:rPr>
-          <w:color w:val="000000" w:themeColor="text1"/>
-        </w:rPr>
-        <w:tab/>
-      </w:r>
-      <w:r>
-        <w:rPr>
-          <w:rFonts w:hint="eastAsia"/>
-          <w:color w:val="000000" w:themeColor="text1"/>
-        </w:rPr>
-        <w:t>系数</w:t>
-      </w:r>
-      <w:r>
-        <w:rPr>
-          <w:color w:val="000000" w:themeColor="text1"/>
-        </w:rPr>
-        <w:t xml:space="preserve">8 </w:t>
-      </w:r>
-      <w:r>
-        <w:rPr>
-          <w:rFonts w:hint="eastAsia"/>
-          <w:color w:val="000000" w:themeColor="text1"/>
-        </w:rPr>
-        <w:t>=</w:t>
-      </w:r>
-      <w:r>
-        <w:rPr>
-          <w:color w:val="000000" w:themeColor="text1"/>
-        </w:rPr>
-        <w:t xml:space="preserve"> 1</w:t>
-      </w:r>
-    </w:p>
-    <w:p>
-      <w:pPr>
-        <w:ind w:left="499"/>
+        <w:t xml:space="preserve"> </w:t>
+      </w:r>
+      <w:r>
+        <w:rPr>
+          <w:rFonts w:hint="eastAsia"/>
+        </w:rPr>
+        <w:t>*</w:t>
+      </w:r>
+      <w:r>
+        <w:t xml:space="preserve"> </w:t>
+      </w:r>
+      <w:r>
         <w:rPr>
           <w:color w:val="AA70FF"/>
         </w:rPr>
-      </w:pPr>
-      <w:r>
-        <w:rPr>
-          <w:rFonts w:hint="eastAsia"/>
-          <w:color w:val="000000" w:themeColor="text1"/>
-        </w:rPr>
-        <w:t>攻击值</w:t>
-      </w:r>
-      <w:r>
-        <w:rPr>
-          <w:rFonts w:hint="eastAsia"/>
-          <w:color w:val="000000" w:themeColor="text1"/>
-        </w:rPr>
-        <w:t xml:space="preserve"> =</w:t>
-      </w:r>
-      <w:r>
-        <w:rPr>
-          <w:color w:val="000000" w:themeColor="text1"/>
-        </w:rPr>
-        <w:t xml:space="preserve"> </w:t>
-      </w:r>
-      <w:r>
-        <w:rPr>
-          <w:rFonts w:hint="eastAsia"/>
-        </w:rPr>
-        <w:t>系数</w:t>
-      </w:r>
-      <w:r>
-        <w:rPr>
-          <w:rFonts w:hint="eastAsia"/>
-        </w:rPr>
-        <w:t>1</w:t>
-      </w:r>
-      <w:r>
-        <w:t xml:space="preserve"> </w:t>
-      </w:r>
-      <w:r>
-        <w:rPr>
-          <w:rFonts w:hint="eastAsia"/>
-        </w:rPr>
-        <w:t>*</w:t>
-      </w:r>
-      <w:r>
-        <w:t xml:space="preserve"> </w:t>
-      </w:r>
-      <w:r>
-        <w:rPr>
-          <w:rFonts w:hint="eastAsia"/>
-        </w:rPr>
-        <w:t>系数</w:t>
-      </w:r>
-      <w:r>
-        <w:rPr>
-          <w:rFonts w:hint="eastAsia"/>
-        </w:rPr>
-        <w:t>2</w:t>
-      </w:r>
-      <w:r>
-        <w:t xml:space="preserve"> </w:t>
-      </w:r>
-      <w:r>
-        <w:rPr>
-          <w:rFonts w:hint="eastAsia"/>
-        </w:rPr>
-        <w:t>*</w:t>
-      </w:r>
-      <w:r>
-        <w:t xml:space="preserve"> </w:t>
-      </w:r>
-      <w:r>
-        <w:rPr>
-          <w:rFonts w:hint="eastAsia"/>
-        </w:rPr>
-        <w:t>系数</w:t>
-      </w:r>
-      <w:r>
-        <w:rPr>
-          <w:rFonts w:hint="eastAsia"/>
-        </w:rPr>
-        <w:t>3</w:t>
-      </w:r>
-      <w:r>
-        <w:t xml:space="preserve"> </w:t>
-      </w:r>
-      <w:r>
-        <w:rPr>
-          <w:rFonts w:hint="eastAsia"/>
-        </w:rPr>
-        <w:t>*</w:t>
-      </w:r>
-      <w:r>
-        <w:t xml:space="preserve"> </w:t>
-      </w:r>
-      <w:r>
-        <w:rPr>
-          <w:rFonts w:hint="eastAsia"/>
-        </w:rPr>
-        <w:t>系数</w:t>
-      </w:r>
-      <w:r>
-        <w:rPr>
-          <w:rFonts w:hint="eastAsia"/>
-        </w:rPr>
-        <w:t>4</w:t>
-      </w:r>
-      <w:r>
-        <w:t xml:space="preserve"> </w:t>
-      </w:r>
-      <w:r>
-        <w:rPr>
-          <w:rFonts w:hint="eastAsia"/>
-        </w:rPr>
-        <w:t>*</w:t>
-      </w:r>
-      <w:r>
-        <w:t xml:space="preserve"> </w:t>
-      </w:r>
-      <w:r>
-        <w:rPr>
-          <w:rFonts w:hint="eastAsia"/>
-        </w:rPr>
-        <w:t>系数</w:t>
-      </w:r>
-      <w:r>
-        <w:rPr>
-          <w:rFonts w:hint="eastAsia"/>
-        </w:rPr>
-        <w:t>5</w:t>
-      </w:r>
-      <w:r>
-        <w:t xml:space="preserve"> </w:t>
-      </w:r>
-      <w:r>
-        <w:rPr>
-          <w:rFonts w:hint="eastAsia"/>
-        </w:rPr>
-        <w:t>*</w:t>
-      </w:r>
-      <w:r>
-        <w:t xml:space="preserve"> </w:t>
-      </w:r>
-      <w:r>
-        <w:rPr>
-          <w:rFonts w:hint="eastAsia"/>
-        </w:rPr>
-        <w:t>系数</w:t>
-      </w:r>
-      <w:r>
-        <w:rPr>
-          <w:rFonts w:hint="eastAsia"/>
-        </w:rPr>
-        <w:t>6</w:t>
-      </w:r>
-      <w:r>
-        <w:t xml:space="preserve"> </w:t>
-      </w:r>
-      <w:r>
-        <w:rPr>
-          <w:rFonts w:hint="eastAsia"/>
-        </w:rPr>
-        <w:t>*</w:t>
-      </w:r>
-      <w:r>
-        <w:t xml:space="preserve"> </w:t>
-      </w:r>
-      <w:r>
-        <w:rPr>
-          <w:rFonts w:hint="eastAsia"/>
-        </w:rPr>
-        <w:t>系数</w:t>
-      </w:r>
-      <w:r>
-        <w:rPr>
-          <w:rFonts w:hint="eastAsia"/>
-        </w:rPr>
-        <w:t>7</w:t>
-      </w:r>
-      <w:r>
-        <w:t xml:space="preserve"> </w:t>
-      </w:r>
-      <w:r>
-        <w:rPr>
-          <w:rFonts w:hint="eastAsia"/>
-        </w:rPr>
-        <w:t>*</w:t>
-      </w:r>
-      <w:r>
-        <w:t xml:space="preserve"> </w:t>
-      </w:r>
-      <w:r>
-        <w:rPr>
-          <w:rFonts w:hint="eastAsia"/>
-        </w:rPr>
-        <w:t>系数</w:t>
-      </w:r>
-      <w:r>
-        <w:rPr>
-          <w:rFonts w:hint="eastAsia"/>
-        </w:rPr>
-        <w:t>8</w:t>
-      </w:r>
-      <w:r>
-        <w:t xml:space="preserve"> </w:t>
-      </w:r>
-      <w:r>
-        <w:rPr>
-          <w:rFonts w:hint="eastAsia"/>
-        </w:rPr>
-        <w:t>*</w:t>
-      </w:r>
-      <w:r>
-        <w:t xml:space="preserve"> </w:t>
-      </w:r>
-      <w:proofErr w:type="spellStart"/>
-      <w:r>
-        <w:rPr>
-          <w:color w:val="AA70FF"/>
-        </w:rPr>
         <w:t>aggressionMod</w:t>
       </w:r>
-      <w:proofErr w:type="spellEnd"/>
     </w:p>
     <w:p>
       <w:pPr>
@@ -11105,35 +10073,19 @@
         <w:rPr>
           <w:rFonts w:hint="eastAsia"/>
         </w:rPr>
-        <w:t>调整兴趣</w:t>
-      </w:r>
-      <w:proofErr w:type="gramStart"/>
-      <w:r>
-        <w:rPr>
-          <w:rFonts w:hint="eastAsia"/>
-        </w:rPr>
-        <w:t>值相关</w:t>
-      </w:r>
-      <w:proofErr w:type="gramEnd"/>
-      <w:r>
-        <w:rPr>
-          <w:rFonts w:hint="eastAsia"/>
-        </w:rPr>
-        <w:t>的各个参数：</w:t>
-      </w:r>
-    </w:p>
-    <w:p>
-      <w:pPr>
-        <w:ind w:left="499"/>
-      </w:pPr>
-      <w:proofErr w:type="spellStart"/>
+        <w:t>调整兴趣值相关的各个参数：</w:t>
+      </w:r>
+    </w:p>
+    <w:p>
+      <w:pPr>
+        <w:ind w:left="499"/>
+      </w:pPr>
       <w:r>
         <w:rPr>
           <w:color w:val="AA70FF"/>
         </w:rPr>
         <w:t>ambientInterestMod</w:t>
       </w:r>
-      <w:proofErr w:type="spellEnd"/>
       <w:r>
         <w:rPr>
           <w:rFonts w:hint="eastAsia"/>
@@ -11149,14 +10101,12 @@
           <w:color w:val="AA70FF"/>
         </w:rPr>
       </w:pPr>
-      <w:proofErr w:type="spellStart"/>
       <w:r>
         <w:rPr>
           <w:color w:val="AA70FF"/>
         </w:rPr>
         <w:t>greedyMod</w:t>
       </w:r>
-      <w:proofErr w:type="spellEnd"/>
       <w:r>
         <w:rPr>
           <w:rFonts w:hint="eastAsia"/>
@@ -11169,14 +10119,12 @@
       <w:pPr>
         <w:ind w:left="499"/>
       </w:pPr>
-      <w:proofErr w:type="spellStart"/>
       <w:r>
         <w:rPr>
           <w:color w:val="AA70FF"/>
         </w:rPr>
         <w:t>nervousMod</w:t>
       </w:r>
-      <w:proofErr w:type="spellEnd"/>
       <w:r>
         <w:rPr>
           <w:rFonts w:hint="eastAsia"/>
@@ -11189,14 +10137,12 @@
       <w:pPr>
         <w:ind w:left="499"/>
       </w:pPr>
-      <w:proofErr w:type="spellStart"/>
       <w:r>
         <w:rPr>
           <w:color w:val="AA70FF"/>
         </w:rPr>
         <w:t>aggressionMod</w:t>
       </w:r>
-      <w:proofErr w:type="spellEnd"/>
       <w:r>
         <w:rPr>
           <w:rFonts w:hint="eastAsia"/>
@@ -11215,14 +10161,12 @@
         </w:rPr>
         <w:t>针对不同难度，设定不同的</w:t>
       </w:r>
-      <w:proofErr w:type="spellStart"/>
       <w:r>
         <w:rPr>
           <w:color w:val="AA70FF"/>
         </w:rPr>
         <w:t>ambientInterestMod</w:t>
       </w:r>
-      <w:proofErr w:type="spellEnd"/>
       <w:r>
         <w:rPr>
           <w:rFonts w:hint="eastAsia"/>
@@ -11247,7 +10191,6 @@
         </w:rPr>
         <w:t>简单：</w:t>
       </w:r>
-      <w:proofErr w:type="gramStart"/>
       <w:r>
         <w:rPr>
           <w:rFonts w:hint="eastAsia"/>
@@ -11255,11 +10198,7 @@
         <w:t>random</w:t>
       </w:r>
       <w:r>
-        <w:t>(</w:t>
-      </w:r>
-      <w:proofErr w:type="gramEnd"/>
-      <w:r>
-        <w:t>1, 2)</w:t>
+        <w:t>(1, 2)</w:t>
       </w:r>
     </w:p>
     <w:p>
@@ -11278,7 +10217,6 @@
         </w:rPr>
         <w:t>中等：</w:t>
       </w:r>
-      <w:proofErr w:type="gramStart"/>
       <w:r>
         <w:rPr>
           <w:rFonts w:hint="eastAsia"/>
@@ -11286,11 +10224,7 @@
         <w:t>random</w:t>
       </w:r>
       <w:r>
-        <w:t>(</w:t>
-      </w:r>
-      <w:proofErr w:type="gramEnd"/>
-      <w:r>
-        <w:t>0.9, 1.5)</w:t>
+        <w:t>(0.9, 1.5)</w:t>
       </w:r>
     </w:p>
     <w:p>
@@ -11309,7 +10243,6 @@
         </w:rPr>
         <w:t>困难：</w:t>
       </w:r>
-      <w:proofErr w:type="gramStart"/>
       <w:r>
         <w:rPr>
           <w:rFonts w:hint="eastAsia"/>
@@ -11317,11 +10250,7 @@
         <w:t>random</w:t>
       </w:r>
       <w:r>
-        <w:t>(</w:t>
-      </w:r>
-      <w:proofErr w:type="gramEnd"/>
-      <w:r>
-        <w:t>0.8, 1.2)</w:t>
+        <w:t>(0.8, 1.2)</w:t>
       </w:r>
     </w:p>
     <w:p>
@@ -11340,7 +10269,6 @@
         </w:rPr>
         <w:t>变态难度：</w:t>
       </w:r>
-      <w:proofErr w:type="gramStart"/>
       <w:r>
         <w:rPr>
           <w:rFonts w:hint="eastAsia"/>
@@ -11348,10 +10276,52 @@
         <w:t>random</w:t>
       </w:r>
       <w:r>
-        <w:t>(</w:t>
-      </w:r>
-      <w:proofErr w:type="gramEnd"/>
-      <w:r>
+        <w:t>(0.6, 1)</w:t>
+      </w:r>
+    </w:p>
+    <w:p>
+      <w:pPr>
+        <w:ind w:left="499"/>
+        <w:rPr>
+          <w:color w:val="000000" w:themeColor="text1"/>
+        </w:rPr>
+      </w:pPr>
+      <w:r>
+        <w:rPr>
+          <w:rFonts w:hint="eastAsia"/>
+        </w:rPr>
+        <w:t>初始</w:t>
+      </w:r>
+      <w:r>
+        <w:rPr>
+          <w:color w:val="AA70FF"/>
+        </w:rPr>
+        <w:t xml:space="preserve">aggressionMod </w:t>
+      </w:r>
+      <w:r>
+        <w:rPr>
+          <w:rFonts w:hint="eastAsia"/>
+          <w:color w:val="000000" w:themeColor="text1"/>
+        </w:rPr>
+        <w:t>=</w:t>
+      </w:r>
+      <w:r>
+        <w:rPr>
+          <w:color w:val="000000" w:themeColor="text1"/>
+        </w:rPr>
+        <w:t xml:space="preserve"> </w:t>
+      </w:r>
+      <w:r>
+        <w:rPr>
+          <w:rFonts w:hint="eastAsia"/>
+          <w:color w:val="000000" w:themeColor="text1"/>
+        </w:rPr>
+        <w:t>random(</w:t>
+      </w:r>
+      <w:r>
+        <w:rPr>
+          <w:color w:val="000000" w:themeColor="text1"/>
+        </w:rPr>
         <w:t>0.6, 1)</w:t>
       </w:r>
     </w:p>
@@ -11366,298 +10336,230 @@
         <w:rPr>
           <w:rFonts w:hint="eastAsia"/>
         </w:rPr>
-        <w:t>初始</w:t>
-      </w:r>
-      <w:proofErr w:type="spellStart"/>
+        <w:t>如果难度大于中等难度：</w:t>
+      </w:r>
       <w:r>
         <w:rPr>
           <w:color w:val="AA70FF"/>
         </w:rPr>
-        <w:t>aggressionMod</w:t>
-      </w:r>
-      <w:proofErr w:type="spellEnd"/>
-      <w:r>
+        <w:t xml:space="preserve">aggressionMod </w:t>
+      </w:r>
+      <w:r>
+        <w:rPr>
+          <w:rFonts w:hint="eastAsia"/>
+          <w:color w:val="000000" w:themeColor="text1"/>
+        </w:rPr>
+        <w:t>增加</w:t>
+      </w:r>
+      <w:r>
+        <w:rPr>
+          <w:rFonts w:hint="eastAsia"/>
+          <w:color w:val="000000" w:themeColor="text1"/>
+        </w:rPr>
+        <w:t>0</w:t>
+      </w:r>
+      <w:r>
+        <w:rPr>
+          <w:color w:val="000000" w:themeColor="text1"/>
+        </w:rPr>
+        <w:t>.3</w:t>
+      </w:r>
+      <w:r>
+        <w:rPr>
+          <w:rFonts w:hint="eastAsia"/>
+          <w:color w:val="000000" w:themeColor="text1"/>
+        </w:rPr>
+        <w:t>。</w:t>
+      </w:r>
+    </w:p>
+    <w:p>
+      <w:pPr>
+        <w:ind w:left="499"/>
+      </w:pPr>
+      <w:r>
+        <w:rPr>
+          <w:rFonts w:hint="eastAsia"/>
+        </w:rPr>
+        <w:t>如果胜利条件时击杀并且角色拥有金色回旋镖：</w:t>
+      </w:r>
+    </w:p>
+    <w:p>
+      <w:pPr>
+        <w:ind w:left="499"/>
         <w:rPr>
           <w:color w:val="AA70FF"/>
         </w:rPr>
-        <w:t xml:space="preserve"> </w:t>
-      </w:r>
-      <w:r>
-        <w:rPr>
-          <w:rFonts w:hint="eastAsia"/>
-          <w:color w:val="000000" w:themeColor="text1"/>
-        </w:rPr>
-        <w:t>=</w:t>
-      </w:r>
-      <w:r>
-        <w:rPr>
-          <w:color w:val="000000" w:themeColor="text1"/>
-        </w:rPr>
-        <w:t xml:space="preserve"> </w:t>
-      </w:r>
-      <w:r>
-        <w:rPr>
-          <w:rFonts w:hint="eastAsia"/>
-          <w:color w:val="000000" w:themeColor="text1"/>
-        </w:rPr>
-        <w:t>random(</w:t>
-      </w:r>
-      <w:r>
-        <w:rPr>
-          <w:color w:val="000000" w:themeColor="text1"/>
-        </w:rPr>
-        <w:t>0.6, 1)</w:t>
-      </w:r>
-    </w:p>
-    <w:p>
-      <w:pPr>
-        <w:ind w:left="499"/>
-        <w:rPr>
-          <w:color w:val="000000" w:themeColor="text1"/>
-        </w:rPr>
-      </w:pPr>
-      <w:r>
-        <w:rPr>
-          <w:rFonts w:hint="eastAsia"/>
-        </w:rPr>
-        <w:t>如果难度大于中等难度：</w:t>
-      </w:r>
-      <w:proofErr w:type="spellStart"/>
-      <w:r>
-        <w:rPr>
-          <w:color w:val="AA70FF"/>
-        </w:rPr>
-        <w:t>aggressionMod</w:t>
-      </w:r>
-      <w:proofErr w:type="spellEnd"/>
-      <w:r>
-        <w:rPr>
-          <w:color w:val="AA70FF"/>
-        </w:rPr>
-        <w:t xml:space="preserve"> </w:t>
-      </w:r>
-      <w:r>
-        <w:rPr>
-          <w:rFonts w:hint="eastAsia"/>
-          <w:color w:val="000000" w:themeColor="text1"/>
-        </w:rPr>
-        <w:t>增加</w:t>
-      </w:r>
-      <w:r>
-        <w:rPr>
-          <w:rFonts w:hint="eastAsia"/>
-          <w:color w:val="000000" w:themeColor="text1"/>
-        </w:rPr>
-        <w:t>0</w:t>
-      </w:r>
-      <w:r>
-        <w:rPr>
-          <w:color w:val="000000" w:themeColor="text1"/>
-        </w:rPr>
-        <w:t>.3</w:t>
-      </w:r>
-      <w:r>
-        <w:rPr>
-          <w:rFonts w:hint="eastAsia"/>
-          <w:color w:val="000000" w:themeColor="text1"/>
-        </w:rPr>
-        <w:t>。</w:t>
-      </w:r>
-    </w:p>
-    <w:p>
-      <w:pPr>
-        <w:ind w:left="499"/>
-      </w:pPr>
-      <w:r>
-        <w:rPr>
-          <w:rFonts w:hint="eastAsia"/>
-        </w:rPr>
-        <w:t>如果胜利条件时击杀并且角色拥有金色回旋</w:t>
-      </w:r>
-      <w:proofErr w:type="gramStart"/>
-      <w:r>
-        <w:rPr>
-          <w:rFonts w:hint="eastAsia"/>
-        </w:rPr>
-        <w:t>镖</w:t>
-      </w:r>
-      <w:proofErr w:type="gramEnd"/>
-      <w:r>
-        <w:rPr>
-          <w:rFonts w:hint="eastAsia"/>
-        </w:rPr>
-        <w:t>：</w:t>
-      </w:r>
-    </w:p>
-    <w:p>
-      <w:pPr>
-        <w:ind w:left="499"/>
-        <w:rPr>
-          <w:color w:val="AA70FF"/>
-        </w:rPr>
-      </w:pPr>
-      <w:r>
-        <w:tab/>
-      </w:r>
-      <w:r>
-        <w:tab/>
-      </w:r>
-      <w:proofErr w:type="spellStart"/>
-      <w:r>
-        <w:rPr>
-          <w:color w:val="AA70FF"/>
-        </w:rPr>
-        <w:t>aggressionMod</w:t>
-      </w:r>
-      <w:proofErr w:type="spellEnd"/>
-      <w:r>
-        <w:rPr>
-          <w:color w:val="AA70FF"/>
-        </w:rPr>
-        <w:t xml:space="preserve"> </w:t>
-      </w:r>
-      <w:r>
-        <w:rPr>
-          <w:rFonts w:hint="eastAsia"/>
-          <w:color w:val="AA70FF"/>
-        </w:rPr>
-        <w:t>=</w:t>
-      </w:r>
-      <w:r>
-        <w:rPr>
-          <w:color w:val="AA70FF"/>
-        </w:rPr>
-        <w:t xml:space="preserve"> </w:t>
-      </w:r>
-      <w:proofErr w:type="spellStart"/>
-      <w:r>
-        <w:rPr>
-          <w:color w:val="AA70FF"/>
-        </w:rPr>
-        <w:t>aggressionMod</w:t>
-      </w:r>
-      <w:proofErr w:type="spellEnd"/>
-      <w:r>
-        <w:rPr>
-          <w:color w:val="AA70FF"/>
-        </w:rPr>
-        <w:t xml:space="preserve"> </w:t>
-      </w:r>
-      <w:r>
-        <w:rPr>
-          <w:rFonts w:hint="eastAsia"/>
-          <w:color w:val="000000" w:themeColor="text1"/>
-        </w:rPr>
-        <w:t>*</w:t>
-      </w:r>
-      <w:r>
-        <w:rPr>
-          <w:color w:val="000000" w:themeColor="text1"/>
-        </w:rPr>
-        <w:t xml:space="preserve"> </w:t>
-      </w:r>
-      <w:proofErr w:type="gramStart"/>
-      <w:r>
-        <w:rPr>
-          <w:rFonts w:hint="eastAsia"/>
-          <w:color w:val="000000" w:themeColor="text1"/>
-        </w:rPr>
-        <w:t>random</w:t>
-      </w:r>
-      <w:r>
-        <w:rPr>
-          <w:color w:val="000000" w:themeColor="text1"/>
-        </w:rPr>
-        <w:t>(</w:t>
-      </w:r>
-      <w:proofErr w:type="gramEnd"/>
-      <w:r>
-        <w:rPr>
-          <w:color w:val="000000" w:themeColor="text1"/>
-        </w:rPr>
-        <w:t>1</w:t>
-      </w:r>
-      <w:r>
-        <w:rPr>
-          <w:rFonts w:hint="eastAsia"/>
-          <w:color w:val="000000" w:themeColor="text1"/>
-        </w:rPr>
-        <w:t>,</w:t>
-      </w:r>
-      <w:r>
-        <w:rPr>
-          <w:color w:val="000000" w:themeColor="text1"/>
-        </w:rPr>
-        <w:t xml:space="preserve"> 2)</w:t>
-      </w:r>
-    </w:p>
-    <w:p>
-      <w:pPr>
-        <w:ind w:left="499"/>
-        <w:rPr>
-          <w:color w:val="AA70FF"/>
-        </w:rPr>
-      </w:pPr>
-      <w:r>
-        <w:rPr>
-          <w:rFonts w:hint="eastAsia"/>
-          <w:color w:val="000000" w:themeColor="text1"/>
-        </w:rPr>
-        <w:t>如果胜利条件是存活并且角色拥有金色回旋</w:t>
-      </w:r>
-      <w:proofErr w:type="gramStart"/>
-      <w:r>
-        <w:rPr>
-          <w:rFonts w:hint="eastAsia"/>
-          <w:color w:val="000000" w:themeColor="text1"/>
-        </w:rPr>
-        <w:t>镖</w:t>
-      </w:r>
-      <w:proofErr w:type="gramEnd"/>
-      <w:r>
-        <w:rPr>
-          <w:rFonts w:hint="eastAsia"/>
-          <w:color w:val="000000" w:themeColor="text1"/>
-        </w:rPr>
-        <w:t>：</w:t>
-      </w:r>
-    </w:p>
-    <w:p>
-      <w:pPr>
-        <w:ind w:left="499"/>
-      </w:pPr>
-      <w:r>
-        <w:rPr>
-          <w:color w:val="AA70FF"/>
-        </w:rPr>
+      </w:pPr>
+      <w:r>
         <w:lastRenderedPageBreak/>
         <w:tab/>
       </w:r>
       <w:r>
+        <w:tab/>
+      </w:r>
+      <w:r>
         <w:rPr>
           <w:color w:val="AA70FF"/>
         </w:rPr>
+        <w:t xml:space="preserve">aggressionMod </w:t>
+      </w:r>
+      <w:r>
+        <w:rPr>
+          <w:rFonts w:hint="eastAsia"/>
+          <w:color w:val="AA70FF"/>
+        </w:rPr>
+        <w:t>=</w:t>
+      </w:r>
+      <w:r>
+        <w:rPr>
+          <w:color w:val="AA70FF"/>
+        </w:rPr>
+        <w:t xml:space="preserve"> aggressionMod </w:t>
+      </w:r>
+      <w:r>
+        <w:rPr>
+          <w:rFonts w:hint="eastAsia"/>
+          <w:color w:val="000000" w:themeColor="text1"/>
+        </w:rPr>
+        <w:t>*</w:t>
+      </w:r>
+      <w:r>
+        <w:rPr>
+          <w:color w:val="000000" w:themeColor="text1"/>
+        </w:rPr>
+        <w:t xml:space="preserve"> </w:t>
+      </w:r>
+      <w:r>
+        <w:rPr>
+          <w:rFonts w:hint="eastAsia"/>
+          <w:color w:val="000000" w:themeColor="text1"/>
+        </w:rPr>
+        <w:t>random</w:t>
+      </w:r>
+      <w:r>
+        <w:rPr>
+          <w:color w:val="000000" w:themeColor="text1"/>
+        </w:rPr>
+        <w:t>(1</w:t>
+      </w:r>
+      <w:r>
+        <w:rPr>
+          <w:rFonts w:hint="eastAsia"/>
+          <w:color w:val="000000" w:themeColor="text1"/>
+        </w:rPr>
+        <w:t>,</w:t>
+      </w:r>
+      <w:r>
+        <w:rPr>
+          <w:color w:val="000000" w:themeColor="text1"/>
+        </w:rPr>
+        <w:t xml:space="preserve"> 2)</w:t>
+      </w:r>
+    </w:p>
+    <w:p>
+      <w:pPr>
+        <w:ind w:left="499"/>
+        <w:rPr>
+          <w:color w:val="AA70FF"/>
+        </w:rPr>
+      </w:pPr>
+      <w:r>
+        <w:rPr>
+          <w:rFonts w:hint="eastAsia"/>
+          <w:color w:val="000000" w:themeColor="text1"/>
+        </w:rPr>
+        <w:t>如果胜利条件是存活并且角色拥有金色回旋镖：</w:t>
+      </w:r>
+    </w:p>
+    <w:p>
+      <w:pPr>
+        <w:ind w:left="499"/>
+      </w:pPr>
+      <w:r>
+        <w:rPr>
+          <w:color w:val="AA70FF"/>
+        </w:rPr>
         <w:tab/>
       </w:r>
-      <w:proofErr w:type="spellStart"/>
       <w:r>
         <w:rPr>
           <w:color w:val="AA70FF"/>
         </w:rPr>
-        <w:t>nervousMod</w:t>
-      </w:r>
-      <w:proofErr w:type="spellEnd"/>
-      <w:r>
-        <w:rPr>
+        <w:tab/>
+        <w:t xml:space="preserve">nervousMod </w:t>
+      </w:r>
+      <w:r>
+        <w:rPr>
+          <w:rFonts w:hint="eastAsia"/>
           <w:color w:val="AA70FF"/>
         </w:rPr>
-        <w:t xml:space="preserve"> </w:t>
-      </w:r>
-      <w:r>
-        <w:rPr>
-          <w:rFonts w:hint="eastAsia"/>
+        <w:t>=</w:t>
+      </w:r>
+      <w:r>
+        <w:rPr>
           <w:color w:val="AA70FF"/>
         </w:rPr>
+        <w:t xml:space="preserve"> </w:t>
+      </w:r>
+      <w:r>
+        <w:rPr>
+          <w:rFonts w:hint="eastAsia"/>
+          <w:color w:val="000000" w:themeColor="text1"/>
+        </w:rPr>
+        <w:t>random</w:t>
+      </w:r>
+      <w:r>
+        <w:rPr>
+          <w:color w:val="000000" w:themeColor="text1"/>
+        </w:rPr>
+        <w:t>(1</w:t>
+      </w:r>
+      <w:r>
+        <w:rPr>
+          <w:rFonts w:hint="eastAsia"/>
+          <w:color w:val="000000" w:themeColor="text1"/>
+        </w:rPr>
+        <w:t>,</w:t>
+      </w:r>
+      <w:r>
+        <w:rPr>
+          <w:color w:val="000000" w:themeColor="text1"/>
+        </w:rPr>
+        <w:t xml:space="preserve"> 2)</w:t>
+      </w:r>
+    </w:p>
+    <w:p>
+      <w:pPr>
+        <w:ind w:left="499"/>
+      </w:pPr>
+      <w:r>
+        <w:rPr>
+          <w:rFonts w:hint="eastAsia"/>
+        </w:rPr>
+        <w:t>其余情况：</w:t>
+      </w:r>
+    </w:p>
+    <w:p>
+      <w:pPr>
+        <w:ind w:left="499"/>
+      </w:pPr>
+      <w:r>
+        <w:tab/>
+      </w:r>
+      <w:r>
+        <w:tab/>
+      </w:r>
+      <w:r>
+        <w:rPr>
+          <w:color w:val="AA70FF"/>
+        </w:rPr>
+        <w:t xml:space="preserve">nervousMod </w:t>
+      </w:r>
+      <w:r>
+        <w:rPr>
+          <w:rFonts w:hint="eastAsia"/>
+          <w:color w:val="AA70FF"/>
+        </w:rPr>
         <w:t>=</w:t>
       </w:r>
       <w:r>
@@ -11666,7 +10568,6 @@
         </w:rPr>
         <w:t xml:space="preserve"> </w:t>
       </w:r>
-      <w:proofErr w:type="gramStart"/>
       <w:r>
         <w:rPr>
           <w:rFonts w:hint="eastAsia"/>
@@ -11680,12 +10581,11 @@
         </w:rPr>
         <w:t>(</w:t>
       </w:r>
-      <w:proofErr w:type="gramEnd"/>
-      <w:r>
-        <w:rPr>
-          <w:color w:val="000000" w:themeColor="text1"/>
-        </w:rPr>
-        <w:t>1</w:t>
+      <w:r>
+        <w:rPr>
+          <w:color w:val="000000" w:themeColor="text1"/>
+        </w:rPr>
+        <w:t>0.8</w:t>
       </w:r>
       <w:r>
         <w:rPr>
@@ -11698,23 +10598,38 @@
         <w:rPr>
           <w:color w:val="000000" w:themeColor="text1"/>
         </w:rPr>
-        <w:t xml:space="preserve"> 2)</w:t>
-      </w:r>
-    </w:p>
-    <w:p>
-      <w:pPr>
-        <w:ind w:left="499"/>
-      </w:pPr>
-      <w:r>
-        <w:rPr>
-          <w:rFonts w:hint="eastAsia"/>
-        </w:rPr>
-        <w:t>其余情况：</w:t>
-      </w:r>
-    </w:p>
-    <w:p>
-      <w:pPr>
-        <w:ind w:left="499"/>
+        <w:t xml:space="preserve"> </w:t>
+      </w:r>
+      <w:r>
+        <w:rPr>
+          <w:color w:val="000000" w:themeColor="text1"/>
+        </w:rPr>
+        <w:t>1.</w:t>
+      </w:r>
+      <w:r>
+        <w:rPr>
+          <w:color w:val="000000" w:themeColor="text1"/>
+        </w:rPr>
+        <w:t>2)</w:t>
+      </w:r>
+    </w:p>
+    <w:p>
+      <w:pPr>
+        <w:ind w:left="499"/>
+      </w:pPr>
+      <w:r>
+        <w:rPr>
+          <w:rFonts w:hint="eastAsia"/>
+        </w:rPr>
+        <w:t>如果是简单难度：</w:t>
+      </w:r>
+    </w:p>
+    <w:p>
+      <w:pPr>
+        <w:ind w:left="499"/>
+        <w:rPr>
+          <w:color w:val="000000" w:themeColor="text1"/>
+        </w:rPr>
       </w:pPr>
       <w:r>
         <w:tab/>
@@ -11722,422 +10637,271 @@
       <w:r>
         <w:tab/>
       </w:r>
-      <w:proofErr w:type="spellStart"/>
       <w:r>
         <w:rPr>
           <w:color w:val="AA70FF"/>
         </w:rPr>
-        <w:t>nervousMod</w:t>
-      </w:r>
-      <w:proofErr w:type="spellEnd"/>
+        <w:t xml:space="preserve">nervousMod </w:t>
+      </w:r>
+      <w:r>
+        <w:rPr>
+          <w:rFonts w:hint="eastAsia"/>
+          <w:color w:val="000000" w:themeColor="text1"/>
+        </w:rPr>
+        <w:t>增加</w:t>
+      </w:r>
+      <w:r>
+        <w:rPr>
+          <w:rFonts w:hint="eastAsia"/>
+          <w:color w:val="000000" w:themeColor="text1"/>
+        </w:rPr>
+        <w:t>0</w:t>
+      </w:r>
+      <w:r>
+        <w:rPr>
+          <w:color w:val="000000" w:themeColor="text1"/>
+        </w:rPr>
+        <w:t>.3</w:t>
+      </w:r>
+      <w:r>
+        <w:rPr>
+          <w:rFonts w:hint="eastAsia"/>
+          <w:color w:val="000000" w:themeColor="text1"/>
+        </w:rPr>
+        <w:t>。</w:t>
+      </w:r>
+    </w:p>
+    <w:p>
+      <w:pPr>
+        <w:ind w:left="499"/>
+        <w:rPr>
+          <w:color w:val="000000" w:themeColor="text1"/>
+        </w:rPr>
+      </w:pPr>
+      <w:r>
+        <w:rPr>
+          <w:rFonts w:hint="eastAsia"/>
+          <w:color w:val="000000" w:themeColor="text1"/>
+        </w:rPr>
+        <w:t>如果玩家</w:t>
+      </w:r>
+      <w:r>
+        <w:rPr>
+          <w:rFonts w:hint="eastAsia"/>
+          <w:color w:val="000000" w:themeColor="text1"/>
+        </w:rPr>
+        <w:t>拥有控制反向技能：</w:t>
+      </w:r>
+    </w:p>
+    <w:p>
+      <w:pPr>
+        <w:ind w:left="499"/>
+        <w:rPr>
+          <w:color w:val="000000" w:themeColor="text1"/>
+        </w:rPr>
+      </w:pPr>
+      <w:r>
+        <w:rPr>
+          <w:color w:val="000000" w:themeColor="text1"/>
+        </w:rPr>
+        <w:tab/>
+      </w:r>
+      <w:r>
+        <w:rPr>
+          <w:color w:val="000000" w:themeColor="text1"/>
+        </w:rPr>
+        <w:tab/>
+      </w:r>
       <w:r>
         <w:rPr>
           <w:color w:val="AA70FF"/>
         </w:rPr>
-        <w:t xml:space="preserve"> </w:t>
-      </w:r>
-      <w:r>
-        <w:rPr>
-          <w:rFonts w:hint="eastAsia"/>
+        <w:t xml:space="preserve">nervousMod </w:t>
+      </w:r>
+      <w:r>
+        <w:rPr>
+          <w:rFonts w:hint="eastAsia"/>
+          <w:color w:val="000000" w:themeColor="text1"/>
+        </w:rPr>
+        <w:t>=</w:t>
+      </w:r>
+      <w:r>
+        <w:rPr>
           <w:color w:val="AA70FF"/>
         </w:rPr>
+        <w:t xml:space="preserve"> nervousMod</w:t>
+      </w:r>
+      <w:r>
+        <w:rPr>
+          <w:color w:val="000000" w:themeColor="text1"/>
+        </w:rPr>
+        <w:t xml:space="preserve"> </w:t>
+      </w:r>
+      <w:r>
+        <w:rPr>
+          <w:rFonts w:hint="eastAsia"/>
+          <w:color w:val="000000" w:themeColor="text1"/>
+        </w:rPr>
+        <w:t>*</w:t>
+      </w:r>
+      <w:r>
+        <w:rPr>
+          <w:color w:val="000000" w:themeColor="text1"/>
+        </w:rPr>
+        <w:t xml:space="preserve"> 1.5</w:t>
+      </w:r>
+    </w:p>
+    <w:p>
+      <w:pPr>
+        <w:ind w:left="1219" w:firstLine="221"/>
+      </w:pPr>
+      <w:r>
+        <w:rPr>
+          <w:color w:val="AA70FF"/>
+        </w:rPr>
+        <w:t>ambientInterestMod</w:t>
+      </w:r>
+      <w:r>
+        <w:rPr>
+          <w:color w:val="000000" w:themeColor="text1"/>
+        </w:rPr>
+        <w:t> =</w:t>
+      </w:r>
+      <w:r>
+        <w:rPr>
+          <w:color w:val="DCDCDC"/>
+        </w:rPr>
+        <w:t> </w:t>
+      </w:r>
+      <w:r>
+        <w:rPr>
+          <w:color w:val="AA70FF"/>
+        </w:rPr>
+        <w:t>ambientInterestMod</w:t>
+      </w:r>
+      <w:r>
+        <w:rPr>
+          <w:color w:val="B5CEA8"/>
+        </w:rPr>
+        <w:t xml:space="preserve"> </w:t>
+      </w:r>
+      <w:r>
+        <w:rPr>
+          <w:color w:val="000000" w:themeColor="text1"/>
+        </w:rPr>
+        <w:t xml:space="preserve"> </w:t>
+      </w:r>
+      <w:r>
+        <w:rPr>
+          <w:rFonts w:hint="eastAsia"/>
+          <w:color w:val="000000" w:themeColor="text1"/>
+        </w:rPr>
+        <w:t>*</w:t>
+      </w:r>
+      <w:r>
+        <w:rPr>
+          <w:color w:val="000000" w:themeColor="text1"/>
+        </w:rPr>
+        <w:t xml:space="preserve"> 5</w:t>
+      </w:r>
+    </w:p>
+    <w:p>
+      <w:pPr>
+        <w:ind w:left="499"/>
+        <w:rPr>
+          <w:color w:val="BD63C5"/>
+        </w:rPr>
+      </w:pPr>
+      <w:r>
+        <w:rPr>
+          <w:rFonts w:hint="eastAsia"/>
+          <w:color w:val="000000" w:themeColor="text1"/>
+        </w:rPr>
+        <w:t>如果玩家处于</w:t>
+      </w:r>
+      <w:r>
+        <w:rPr>
+          <w:color w:val="BD63C5"/>
+        </w:rPr>
+        <w:t>Retrieving</w:t>
+      </w:r>
+      <w:r>
+        <w:rPr>
+          <w:rFonts w:hint="eastAsia"/>
+          <w:color w:val="000000" w:themeColor="text1"/>
+        </w:rPr>
+        <w:t>状态：</w:t>
+      </w:r>
+    </w:p>
+    <w:p>
+      <w:pPr>
+        <w:ind w:left="499"/>
+        <w:rPr>
+          <w:color w:val="AA70FF"/>
+        </w:rPr>
+      </w:pPr>
+      <w:r>
+        <w:rPr>
+          <w:color w:val="AA70FF"/>
+        </w:rPr>
+        <w:tab/>
+      </w:r>
+      <w:r>
+        <w:rPr>
+          <w:color w:val="AA70FF"/>
+        </w:rPr>
+        <w:tab/>
+        <w:t xml:space="preserve">nervousMod </w:t>
+      </w:r>
+      <w:r>
+        <w:rPr>
+          <w:rFonts w:hint="eastAsia"/>
+          <w:color w:val="000000" w:themeColor="text1"/>
+        </w:rPr>
         <w:t>=</w:t>
       </w:r>
       <w:r>
         <w:rPr>
           <w:color w:val="AA70FF"/>
         </w:rPr>
-        <w:t xml:space="preserve"> </w:t>
-      </w:r>
-      <w:proofErr w:type="gramStart"/>
-      <w:r>
-        <w:rPr>
-          <w:rFonts w:hint="eastAsia"/>
-          <w:color w:val="000000" w:themeColor="text1"/>
-        </w:rPr>
-        <w:t>random</w:t>
-      </w:r>
-      <w:r>
-        <w:rPr>
-          <w:color w:val="000000" w:themeColor="text1"/>
-        </w:rPr>
-        <w:t>(</w:t>
-      </w:r>
-      <w:proofErr w:type="gramEnd"/>
-      <w:r>
-        <w:rPr>
-          <w:color w:val="000000" w:themeColor="text1"/>
-        </w:rPr>
-        <w:t>0.8</w:t>
-      </w:r>
-      <w:r>
-        <w:rPr>
-          <w:rFonts w:hint="eastAsia"/>
-          <w:color w:val="000000" w:themeColor="text1"/>
-        </w:rPr>
-        <w:t>,</w:t>
-      </w:r>
-      <w:r>
-        <w:rPr>
-          <w:color w:val="000000" w:themeColor="text1"/>
-        </w:rPr>
-        <w:t xml:space="preserve"> </w:t>
-      </w:r>
-      <w:r>
-        <w:rPr>
-          <w:color w:val="000000" w:themeColor="text1"/>
-        </w:rPr>
-        <w:t>1.</w:t>
-      </w:r>
-      <w:r>
-        <w:rPr>
-          <w:color w:val="000000" w:themeColor="text1"/>
-        </w:rPr>
-        <w:t>2)</w:t>
-      </w:r>
-    </w:p>
-    <w:p>
-      <w:pPr>
-        <w:ind w:left="499"/>
-      </w:pPr>
-      <w:r>
-        <w:rPr>
-          <w:rFonts w:hint="eastAsia"/>
-        </w:rPr>
-        <w:t>如果是简单难度：</w:t>
-      </w:r>
-    </w:p>
-    <w:p>
-      <w:pPr>
-        <w:ind w:left="499"/>
-        <w:rPr>
-          <w:color w:val="000000" w:themeColor="text1"/>
-        </w:rPr>
-      </w:pPr>
-      <w:r>
-        <w:tab/>
-      </w:r>
-      <w:r>
-        <w:tab/>
-      </w:r>
-      <w:proofErr w:type="spellStart"/>
+        <w:t xml:space="preserve"> nervousMod</w:t>
+      </w:r>
+      <w:r>
+        <w:rPr>
+          <w:color w:val="000000" w:themeColor="text1"/>
+        </w:rPr>
+        <w:t xml:space="preserve"> </w:t>
+      </w:r>
+      <w:r>
+        <w:rPr>
+          <w:rFonts w:hint="eastAsia"/>
+          <w:color w:val="000000" w:themeColor="text1"/>
+        </w:rPr>
+        <w:t>*</w:t>
+      </w:r>
+      <w:r>
+        <w:rPr>
+          <w:color w:val="000000" w:themeColor="text1"/>
+        </w:rPr>
+        <w:t xml:space="preserve"> 1.</w:t>
+      </w:r>
+      <w:r>
+        <w:rPr>
+          <w:color w:val="000000" w:themeColor="text1"/>
+        </w:rPr>
+        <w:t>25</w:t>
+      </w:r>
+    </w:p>
+    <w:p>
+      <w:pPr>
+        <w:ind w:left="499"/>
+      </w:pPr>
       <w:r>
         <w:rPr>
           <w:color w:val="AA70FF"/>
         </w:rPr>
-        <w:t>nervousMod</w:t>
-      </w:r>
-      <w:proofErr w:type="spellEnd"/>
-      <w:r>
-        <w:rPr>
-          <w:color w:val="AA70FF"/>
-        </w:rPr>
-        <w:t xml:space="preserve"> </w:t>
-      </w:r>
-      <w:r>
-        <w:rPr>
-          <w:rFonts w:hint="eastAsia"/>
-          <w:color w:val="000000" w:themeColor="text1"/>
-        </w:rPr>
-        <w:t>增加</w:t>
-      </w:r>
-      <w:r>
-        <w:rPr>
-          <w:rFonts w:hint="eastAsia"/>
-          <w:color w:val="000000" w:themeColor="text1"/>
-        </w:rPr>
-        <w:t>0</w:t>
-      </w:r>
-      <w:r>
-        <w:rPr>
-          <w:color w:val="000000" w:themeColor="text1"/>
-        </w:rPr>
-        <w:t>.3</w:t>
-      </w:r>
-      <w:r>
-        <w:rPr>
-          <w:rFonts w:hint="eastAsia"/>
-          <w:color w:val="000000" w:themeColor="text1"/>
-        </w:rPr>
-        <w:t>。</w:t>
-      </w:r>
-    </w:p>
-    <w:p>
-      <w:pPr>
-        <w:ind w:left="499"/>
-        <w:rPr>
-          <w:color w:val="000000" w:themeColor="text1"/>
-        </w:rPr>
-      </w:pPr>
-      <w:r>
-        <w:rPr>
-          <w:rFonts w:hint="eastAsia"/>
-          <w:color w:val="000000" w:themeColor="text1"/>
-        </w:rPr>
-        <w:t>如果玩家</w:t>
-      </w:r>
-      <w:r>
-        <w:rPr>
-          <w:rFonts w:hint="eastAsia"/>
-          <w:color w:val="000000" w:themeColor="text1"/>
-        </w:rPr>
-        <w:t>拥有控制反向技能：</w:t>
-      </w:r>
-    </w:p>
-    <w:p>
-      <w:pPr>
-        <w:ind w:left="499"/>
-        <w:rPr>
-          <w:color w:val="000000" w:themeColor="text1"/>
-        </w:rPr>
-      </w:pPr>
-      <w:r>
-        <w:rPr>
-          <w:color w:val="000000" w:themeColor="text1"/>
-        </w:rPr>
-        <w:tab/>
-      </w:r>
-      <w:r>
-        <w:rPr>
-          <w:color w:val="000000" w:themeColor="text1"/>
-        </w:rPr>
-        <w:tab/>
-      </w:r>
-      <w:proofErr w:type="spellStart"/>
-      <w:r>
-        <w:rPr>
-          <w:color w:val="AA70FF"/>
-        </w:rPr>
-        <w:t>nervousMod</w:t>
-      </w:r>
-      <w:proofErr w:type="spellEnd"/>
-      <w:r>
-        <w:rPr>
-          <w:color w:val="AA70FF"/>
-        </w:rPr>
-        <w:t xml:space="preserve"> </w:t>
-      </w:r>
-      <w:r>
-        <w:rPr>
-          <w:rFonts w:hint="eastAsia"/>
-          <w:color w:val="000000" w:themeColor="text1"/>
-        </w:rPr>
-        <w:t>=</w:t>
-      </w:r>
-      <w:r>
-        <w:rPr>
-          <w:color w:val="AA70FF"/>
-        </w:rPr>
-        <w:t xml:space="preserve"> </w:t>
-      </w:r>
-      <w:proofErr w:type="spellStart"/>
-      <w:r>
-        <w:rPr>
-          <w:color w:val="AA70FF"/>
-        </w:rPr>
-        <w:t>nervousMod</w:t>
-      </w:r>
-      <w:proofErr w:type="spellEnd"/>
-      <w:r>
-        <w:rPr>
-          <w:color w:val="000000" w:themeColor="text1"/>
-        </w:rPr>
-        <w:t xml:space="preserve"> </w:t>
-      </w:r>
-      <w:r>
-        <w:rPr>
-          <w:rFonts w:hint="eastAsia"/>
-          <w:color w:val="000000" w:themeColor="text1"/>
-        </w:rPr>
-        <w:t>*</w:t>
-      </w:r>
-      <w:r>
-        <w:rPr>
-          <w:color w:val="000000" w:themeColor="text1"/>
-        </w:rPr>
-        <w:t xml:space="preserve"> 1.5</w:t>
-      </w:r>
-    </w:p>
-    <w:p>
-      <w:pPr>
-        <w:ind w:left="1219" w:firstLine="221"/>
-      </w:pPr>
-      <w:proofErr w:type="spellStart"/>
-      <w:r>
-        <w:rPr>
-          <w:color w:val="AA70FF"/>
-        </w:rPr>
-        <w:t>ambientInterestMod</w:t>
-      </w:r>
-      <w:proofErr w:type="spellEnd"/>
-      <w:r>
-        <w:rPr>
-          <w:color w:val="000000" w:themeColor="text1"/>
-        </w:rPr>
-        <w:t> =</w:t>
-      </w:r>
-      <w:r>
-        <w:rPr>
-          <w:color w:val="DCDCDC"/>
-        </w:rPr>
-        <w:t> </w:t>
-      </w:r>
-      <w:proofErr w:type="spellStart"/>
-      <w:proofErr w:type="gramStart"/>
-      <w:r>
-        <w:rPr>
-          <w:color w:val="AA70FF"/>
-        </w:rPr>
-        <w:t>ambientInterestMod</w:t>
-      </w:r>
-      <w:proofErr w:type="spellEnd"/>
-      <w:r>
-        <w:rPr>
-          <w:color w:val="B5CEA8"/>
-        </w:rPr>
-        <w:t xml:space="preserve"> </w:t>
-      </w:r>
-      <w:r>
-        <w:rPr>
-          <w:color w:val="000000" w:themeColor="text1"/>
-        </w:rPr>
-        <w:t xml:space="preserve"> </w:t>
-      </w:r>
-      <w:r>
-        <w:rPr>
-          <w:rFonts w:hint="eastAsia"/>
-          <w:color w:val="000000" w:themeColor="text1"/>
-        </w:rPr>
-        <w:t>*</w:t>
-      </w:r>
-      <w:proofErr w:type="gramEnd"/>
-      <w:r>
-        <w:rPr>
-          <w:color w:val="000000" w:themeColor="text1"/>
-        </w:rPr>
-        <w:t xml:space="preserve"> 5</w:t>
-      </w:r>
-    </w:p>
-    <w:p>
-      <w:pPr>
-        <w:ind w:left="499"/>
-        <w:rPr>
-          <w:color w:val="BD63C5"/>
-        </w:rPr>
-      </w:pPr>
-      <w:r>
-        <w:rPr>
-          <w:rFonts w:hint="eastAsia"/>
-          <w:color w:val="000000" w:themeColor="text1"/>
-        </w:rPr>
-        <w:t>如果玩家处于</w:t>
-      </w:r>
-      <w:r>
-        <w:rPr>
-          <w:color w:val="BD63C5"/>
-        </w:rPr>
-        <w:t>Retrieving</w:t>
-      </w:r>
-      <w:r>
-        <w:rPr>
-          <w:rFonts w:hint="eastAsia"/>
-          <w:color w:val="000000" w:themeColor="text1"/>
-        </w:rPr>
-        <w:t>状态：</w:t>
-      </w:r>
-    </w:p>
-    <w:p>
-      <w:pPr>
-        <w:ind w:left="499"/>
-        <w:rPr>
-          <w:color w:val="AA70FF"/>
-        </w:rPr>
-      </w:pPr>
-      <w:r>
-        <w:rPr>
-          <w:color w:val="AA70FF"/>
-        </w:rPr>
-        <w:tab/>
-      </w:r>
-      <w:r>
-        <w:rPr>
-          <w:color w:val="AA70FF"/>
-        </w:rPr>
-        <w:tab/>
-      </w:r>
-      <w:proofErr w:type="spellStart"/>
-      <w:r>
-        <w:rPr>
-          <w:color w:val="AA70FF"/>
-        </w:rPr>
-        <w:t>nervousMod</w:t>
-      </w:r>
-      <w:proofErr w:type="spellEnd"/>
-      <w:r>
-        <w:rPr>
-          <w:color w:val="AA70FF"/>
-        </w:rPr>
-        <w:t xml:space="preserve"> </w:t>
-      </w:r>
-      <w:r>
-        <w:rPr>
-          <w:rFonts w:hint="eastAsia"/>
-          <w:color w:val="000000" w:themeColor="text1"/>
-        </w:rPr>
-        <w:t>=</w:t>
-      </w:r>
-      <w:r>
-        <w:rPr>
-          <w:color w:val="AA70FF"/>
-        </w:rPr>
-        <w:t xml:space="preserve"> </w:t>
-      </w:r>
-      <w:proofErr w:type="spellStart"/>
-      <w:r>
-        <w:rPr>
-          <w:color w:val="AA70FF"/>
-        </w:rPr>
-        <w:t>nervousMod</w:t>
-      </w:r>
-      <w:proofErr w:type="spellEnd"/>
-      <w:r>
-        <w:rPr>
-          <w:color w:val="000000" w:themeColor="text1"/>
-        </w:rPr>
-        <w:t xml:space="preserve"> </w:t>
-      </w:r>
-      <w:r>
-        <w:rPr>
-          <w:rFonts w:hint="eastAsia"/>
-          <w:color w:val="000000" w:themeColor="text1"/>
-        </w:rPr>
-        <w:t>*</w:t>
-      </w:r>
-      <w:r>
-        <w:rPr>
-          <w:color w:val="000000" w:themeColor="text1"/>
-        </w:rPr>
-        <w:t xml:space="preserve"> 1.</w:t>
-      </w:r>
-      <w:r>
-        <w:rPr>
-          <w:color w:val="000000" w:themeColor="text1"/>
-        </w:rPr>
-        <w:t>25</w:t>
-      </w:r>
-    </w:p>
-    <w:p>
-      <w:pPr>
-        <w:ind w:left="499"/>
-      </w:pPr>
-      <w:proofErr w:type="spellStart"/>
-      <w:r>
-        <w:rPr>
-          <w:color w:val="AA70FF"/>
-        </w:rPr>
         <w:t>greedyMod</w:t>
       </w:r>
-      <w:proofErr w:type="spellEnd"/>
       <w:r>
         <w:rPr>
           <w:rFonts w:hint="eastAsia"/>
@@ -15450,10 +14214,6 @@
 </file>
 
 <file path=customXml/item1.xml><?xml version="1.0" encoding="utf-8"?>
-<b:Sources xmlns:b="http://schemas.openxmlformats.org/officeDocument/2006/bibliography" xmlns="http://schemas.openxmlformats.org/officeDocument/2006/bibliography" SelectedStyle="\APASixthEditionOfficeOnline.xsl" StyleName="APA" Version="6"/>
-</file>
-
-<file path=customXml/item2.xml><?xml version="1.0" encoding="utf-8"?>
 <s:customData xmlns="http://www.wps.cn/officeDocument/2013/wpsCustomData" xmlns:s="http://www.wps.cn/officeDocument/2013/wpsCustomData">
   <customSectProps>
     <customSectPr/>
@@ -15461,18 +14221,22 @@
 </s:customData>
 </file>
 
+<file path=customXml/item2.xml><?xml version="1.0" encoding="utf-8"?>
+<b:Sources xmlns:b="http://schemas.openxmlformats.org/officeDocument/2006/bibliography" xmlns="http://schemas.openxmlformats.org/officeDocument/2006/bibliography" SelectedStyle="\APASixthEditionOfficeOnline.xsl" StyleName="APA" Version="6"/>
+</file>
+
 <file path=customXml/itemProps1.xml><?xml version="1.0" encoding="utf-8"?>
+<ds:datastoreItem xmlns:ds="http://schemas.openxmlformats.org/officeDocument/2006/customXml" ds:itemID="{B1977F7D-205B-4081-913C-38D41E755F92}">
+  <ds:schemaRefs>
+    <ds:schemaRef ds:uri="http://www.wps.cn/officeDocument/2013/wpsCustomData"/>
+  </ds:schemaRefs>
+</ds:datastoreItem>
+</file>
+
+<file path=customXml/itemProps2.xml><?xml version="1.0" encoding="utf-8"?>
 <ds:datastoreItem xmlns:ds="http://schemas.openxmlformats.org/officeDocument/2006/customXml" ds:itemID="{E962441F-CAF6-4901-8318-054FC8B6F293}">
   <ds:schemaRefs>
     <ds:schemaRef ds:uri="http://schemas.openxmlformats.org/officeDocument/2006/bibliography"/>
   </ds:schemaRefs>
 </ds:datastoreItem>
-</file>
-
-<file path=customXml/itemProps2.xml><?xml version="1.0" encoding="utf-8"?>
-<ds:datastoreItem xmlns:ds="http://schemas.openxmlformats.org/officeDocument/2006/customXml" ds:itemID="{B1977F7D-205B-4081-913C-38D41E755F92}">
-  <ds:schemaRefs>
-    <ds:schemaRef ds:uri="http://www.wps.cn/officeDocument/2013/wpsCustomData"/>
-  </ds:schemaRefs>
-</ds:datastoreItem>
 </file>